--- a/Module 7 - AI Org Systems Design /System Goals - Online film DB.docx
+++ b/Module 7 - AI Org Systems Design /System Goals - Online film DB.docx
@@ -5,945 +5,1768 @@
     <w:p>
       <w:pPr>
         <w:rPr>
+          <w:rFonts w:asciiTheme="majorHAnsi" w:hAnsiTheme="majorHAnsi" w:cstheme="majorHAnsi"/>
+          <w:color w:val="ED7D31" w:themeColor="accent2"/>
+          <w:sz w:val="20"/>
+          <w:szCs w:val="20"/>
+        </w:rPr>
+      </w:pPr>
+      <w:r>
+        <w:rPr>
+          <w:rFonts w:asciiTheme="majorHAnsi" w:hAnsiTheme="majorHAnsi" w:cstheme="majorHAnsi"/>
           <w:b/>
           <w:bCs/>
-        </w:rPr>
-      </w:pPr>
-      <w:r>
-        <w:rPr>
+          <w:color w:val="ED7D31" w:themeColor="accent2"/>
+          <w:u w:val="single"/>
+        </w:rPr>
+        <w:t>System Goals for an AI-Powered Online Film Databas</w:t>
+      </w:r>
+      <w:r>
+        <w:rPr>
+          <w:rFonts w:asciiTheme="majorHAnsi" w:hAnsiTheme="majorHAnsi" w:cstheme="majorHAnsi"/>
           <w:b/>
           <w:bCs/>
-        </w:rPr>
-        <w:t>System Goals for an Online Film Database AI-Enabled System  </w:t>
-      </w:r>
-    </w:p>
-    <w:p>
-      <w:pPr>
-        <w:rPr>
-          <w:sz w:val="20"/>
-          <w:szCs w:val="20"/>
-        </w:rPr>
-      </w:pPr>
-      <w:r>
-        <w:rPr>
-          <w:sz w:val="20"/>
-          <w:szCs w:val="20"/>
-        </w:rPr>
+          <w:color w:val="ED7D31" w:themeColor="accent2"/>
+          <w:u w:val="single"/>
+        </w:rPr>
+        <w:t>e</w:t>
+      </w:r>
+    </w:p>
+    <w:p>
+      <w:pPr>
+        <w:rPr>
+          <w:rFonts w:asciiTheme="majorHAnsi" w:hAnsiTheme="majorHAnsi" w:cstheme="majorHAnsi"/>
+          <w:sz w:val="20"/>
+          <w:szCs w:val="20"/>
+        </w:rPr>
+      </w:pPr>
+    </w:p>
+    <w:p>
+      <w:pPr>
+        <w:rPr>
+          <w:rFonts w:asciiTheme="majorHAnsi" w:hAnsiTheme="majorHAnsi" w:cstheme="majorHAnsi"/>
+          <w:color w:val="ED7D31" w:themeColor="accent2"/>
+          <w:sz w:val="20"/>
+          <w:szCs w:val="20"/>
+        </w:rPr>
+      </w:pPr>
+      <w:r>
+        <w:rPr>
+          <w:rFonts w:asciiTheme="majorHAnsi" w:eastAsiaTheme="majorEastAsia" w:hAnsiTheme="majorHAnsi" w:cstheme="majorHAnsi"/>
+          <w:color w:val="ED7D31" w:themeColor="accent2"/>
+          <w:sz w:val="20"/>
+          <w:szCs w:val="20"/>
+          <w:u w:val="single"/>
+        </w:rPr>
+        <w:t>Introduction</w:t>
+      </w:r>
+      <w:r>
+        <w:rPr>
+          <w:rFonts w:asciiTheme="majorHAnsi" w:eastAsiaTheme="majorEastAsia" w:hAnsiTheme="majorHAnsi" w:cstheme="majorHAnsi"/>
+          <w:color w:val="ED7D31" w:themeColor="accent2"/>
+          <w:sz w:val="20"/>
+          <w:szCs w:val="20"/>
+        </w:rPr>
+        <w:t xml:space="preserve">  </w:t>
+      </w:r>
+    </w:p>
+    <w:p>
+      <w:pPr>
+        <w:rPr>
+          <w:rFonts w:asciiTheme="majorHAnsi" w:hAnsiTheme="majorHAnsi" w:cstheme="majorHAnsi"/>
+          <w:sz w:val="10"/>
+          <w:szCs w:val="10"/>
+        </w:rPr>
+      </w:pPr>
+    </w:p>
+    <w:p>
+      <w:pPr>
+        <w:rPr>
+          <w:rFonts w:asciiTheme="majorHAnsi" w:hAnsiTheme="majorHAnsi" w:cstheme="majorHAnsi"/>
+          <w:sz w:val="20"/>
+          <w:szCs w:val="20"/>
+        </w:rPr>
+      </w:pPr>
+      <w:r>
+        <w:rPr>
+          <w:rFonts w:asciiTheme="majorHAnsi" w:hAnsiTheme="majorHAnsi" w:cstheme="majorHAnsi"/>
+          <w:sz w:val="20"/>
+          <w:szCs w:val="20"/>
+        </w:rPr>
+        <w:t>This report outlines the system-level goals for an AI-enabled online film database, aiming to create a platform that offers highly relevant, personalized film recommendations.</w:t>
+      </w:r>
+    </w:p>
+    <w:p>
+      <w:pPr>
+        <w:rPr>
+          <w:rFonts w:asciiTheme="majorHAnsi" w:hAnsiTheme="majorHAnsi" w:cstheme="majorHAnsi"/>
+          <w:color w:val="70AD47" w:themeColor="accent6"/>
+          <w:sz w:val="20"/>
+          <w:szCs w:val="20"/>
+        </w:rPr>
+      </w:pPr>
+    </w:p>
+    <w:p>
+      <w:pPr>
+        <w:rPr>
+          <w:rFonts w:asciiTheme="majorHAnsi" w:hAnsiTheme="majorHAnsi" w:cstheme="majorHAnsi"/>
+          <w:color w:val="ED7D31" w:themeColor="accent2"/>
+          <w:sz w:val="20"/>
+          <w:szCs w:val="20"/>
+        </w:rPr>
+      </w:pPr>
+      <w:r>
+        <w:rPr>
+          <w:rFonts w:asciiTheme="majorHAnsi" w:eastAsiaTheme="majorEastAsia" w:hAnsiTheme="majorHAnsi" w:cstheme="majorHAnsi"/>
+          <w:color w:val="ED7D31" w:themeColor="accent2"/>
+          <w:sz w:val="20"/>
+          <w:szCs w:val="20"/>
+          <w:u w:val="single"/>
+        </w:rPr>
+        <w:t>Organisational Objectives</w:t>
+      </w:r>
+    </w:p>
+    <w:p>
+      <w:pPr>
+        <w:rPr>
+          <w:rFonts w:asciiTheme="majorHAnsi" w:hAnsiTheme="majorHAnsi" w:cstheme="majorHAnsi"/>
+          <w:sz w:val="10"/>
+          <w:szCs w:val="10"/>
+        </w:rPr>
+      </w:pPr>
+    </w:p>
+    <w:p>
+      <w:pPr>
+        <w:rPr>
+          <w:rFonts w:asciiTheme="majorHAnsi" w:hAnsiTheme="majorHAnsi" w:cstheme="majorHAnsi"/>
+          <w:color w:val="70AD47" w:themeColor="accent6"/>
+          <w:sz w:val="20"/>
+          <w:szCs w:val="20"/>
+        </w:rPr>
+      </w:pPr>
+      <w:r>
+        <w:rPr>
+          <w:rFonts w:asciiTheme="majorHAnsi" w:hAnsiTheme="majorHAnsi" w:cstheme="majorHAnsi"/>
+          <w:b/>
+          <w:bCs/>
+          <w:color w:val="70AD47" w:themeColor="accent6"/>
+          <w:sz w:val="20"/>
+          <w:szCs w:val="20"/>
+        </w:rPr>
+        <w:t>Maximize User Engagement and Retention</w:t>
+      </w:r>
+      <w:r>
+        <w:rPr>
+          <w:rFonts w:asciiTheme="majorHAnsi" w:hAnsiTheme="majorHAnsi" w:cstheme="majorHAnsi"/>
+          <w:color w:val="70AD47" w:themeColor="accent6"/>
+          <w:sz w:val="20"/>
+          <w:szCs w:val="20"/>
+        </w:rPr>
+        <w:t>:</w:t>
+      </w:r>
+      <w:r>
+        <w:rPr>
+          <w:rFonts w:asciiTheme="majorHAnsi" w:hAnsiTheme="majorHAnsi" w:cstheme="majorHAnsi"/>
+          <w:color w:val="70AD47" w:themeColor="accent6"/>
+          <w:sz w:val="20"/>
+          <w:szCs w:val="20"/>
+        </w:rPr>
+        <w:t xml:space="preserve"> </w:t>
+      </w:r>
+      <w:r>
+        <w:rPr>
+          <w:rFonts w:asciiTheme="majorHAnsi" w:hAnsiTheme="majorHAnsi" w:cstheme="majorHAnsi"/>
+          <w:color w:val="000000" w:themeColor="text1"/>
+          <w:sz w:val="20"/>
+          <w:szCs w:val="20"/>
+        </w:rPr>
+        <w:t>This objective aims to create a captivating user experience that keeps film enthusiasts returning. By using AI to deliver personalized film recommendations, the platform seeks to extend user session times and improve engagement. The system will analy</w:t>
+      </w:r>
+      <w:r>
+        <w:rPr>
+          <w:rFonts w:asciiTheme="majorHAnsi" w:hAnsiTheme="majorHAnsi" w:cstheme="majorHAnsi"/>
+          <w:color w:val="000000" w:themeColor="text1"/>
+          <w:sz w:val="20"/>
+          <w:szCs w:val="20"/>
+        </w:rPr>
+        <w:t>s</w:t>
+      </w:r>
+      <w:r>
+        <w:rPr>
+          <w:rFonts w:asciiTheme="majorHAnsi" w:hAnsiTheme="majorHAnsi" w:cstheme="majorHAnsi"/>
+          <w:color w:val="000000" w:themeColor="text1"/>
+          <w:sz w:val="20"/>
+          <w:szCs w:val="20"/>
+        </w:rPr>
+        <w:t>e user preferences and habits to recommend films that fit individual tastes and introduce new genres. Success will be tracked through metrics like daily active users, session duration, and the impact of personalized recommendations on user activity.</w:t>
+      </w:r>
+    </w:p>
+    <w:p>
+      <w:pPr>
+        <w:ind w:left="360"/>
+        <w:rPr>
+          <w:rFonts w:asciiTheme="majorHAnsi" w:hAnsiTheme="majorHAnsi" w:cstheme="majorHAnsi"/>
+          <w:color w:val="000000" w:themeColor="text1"/>
+          <w:sz w:val="20"/>
+          <w:szCs w:val="20"/>
+        </w:rPr>
+      </w:pPr>
+    </w:p>
+    <w:p>
+      <w:pPr>
+        <w:rPr>
+          <w:rFonts w:asciiTheme="majorHAnsi" w:hAnsiTheme="majorHAnsi" w:cstheme="majorHAnsi"/>
+          <w:color w:val="70AD47" w:themeColor="accent6"/>
+          <w:sz w:val="20"/>
+          <w:szCs w:val="20"/>
+        </w:rPr>
+      </w:pPr>
+      <w:r>
+        <w:rPr>
+          <w:rFonts w:asciiTheme="majorHAnsi" w:hAnsiTheme="majorHAnsi" w:cstheme="majorHAnsi"/>
+          <w:b/>
+          <w:bCs/>
+          <w:color w:val="70AD47" w:themeColor="accent6"/>
+          <w:sz w:val="20"/>
+          <w:szCs w:val="20"/>
+        </w:rPr>
+        <w:t>Enhance AI Capabilities to both grow and maintain a technological competitive edge</w:t>
+      </w:r>
+      <w:r>
+        <w:rPr>
+          <w:rFonts w:asciiTheme="majorHAnsi" w:hAnsiTheme="majorHAnsi" w:cstheme="majorHAnsi"/>
+          <w:color w:val="70AD47" w:themeColor="accent6"/>
+          <w:sz w:val="20"/>
+          <w:szCs w:val="20"/>
+        </w:rPr>
+        <w:t>:</w:t>
+      </w:r>
+      <w:r>
+        <w:rPr>
+          <w:rFonts w:asciiTheme="majorHAnsi" w:hAnsiTheme="majorHAnsi" w:cstheme="majorHAnsi"/>
+          <w:color w:val="70AD47" w:themeColor="accent6"/>
+          <w:sz w:val="20"/>
+          <w:szCs w:val="20"/>
+        </w:rPr>
+        <w:t xml:space="preserve"> </w:t>
+      </w:r>
+      <w:r>
+        <w:rPr>
+          <w:rFonts w:asciiTheme="majorHAnsi" w:hAnsiTheme="majorHAnsi" w:cstheme="majorHAnsi"/>
+          <w:color w:val="000000" w:themeColor="text1"/>
+          <w:sz w:val="20"/>
+          <w:szCs w:val="20"/>
+        </w:rPr>
+        <w:t xml:space="preserve">This objective focuses on enhancing the AI-driven recommender system to stay competitive. The goal is to develop advanced AI algorithms that deliver more accurate and personalized film recommendations. This involves improving machine learning models to better understand user preferences, using natural language processing (NLP) for </w:t>
+      </w:r>
+      <w:r>
+        <w:rPr>
+          <w:rFonts w:asciiTheme="majorHAnsi" w:hAnsiTheme="majorHAnsi" w:cstheme="majorHAnsi"/>
+          <w:color w:val="000000" w:themeColor="text1"/>
+          <w:sz w:val="20"/>
+          <w:szCs w:val="20"/>
+        </w:rPr>
+        <w:t>analysing</w:t>
+      </w:r>
+      <w:r>
+        <w:rPr>
+          <w:rFonts w:asciiTheme="majorHAnsi" w:hAnsiTheme="majorHAnsi" w:cstheme="majorHAnsi"/>
+          <w:color w:val="000000" w:themeColor="text1"/>
+          <w:sz w:val="20"/>
+          <w:szCs w:val="20"/>
+        </w:rPr>
+        <w:t xml:space="preserve"> reviews, and exploring computer vision to </w:t>
+      </w:r>
+      <w:r>
+        <w:rPr>
+          <w:rFonts w:asciiTheme="majorHAnsi" w:hAnsiTheme="majorHAnsi" w:cstheme="majorHAnsi"/>
+          <w:color w:val="000000" w:themeColor="text1"/>
+          <w:sz w:val="20"/>
+          <w:szCs w:val="20"/>
+        </w:rPr>
+        <w:t>analyse</w:t>
+      </w:r>
+      <w:r>
+        <w:rPr>
+          <w:rFonts w:asciiTheme="majorHAnsi" w:hAnsiTheme="majorHAnsi" w:cstheme="majorHAnsi"/>
+          <w:color w:val="000000" w:themeColor="text1"/>
+          <w:sz w:val="20"/>
+          <w:szCs w:val="20"/>
+        </w:rPr>
+        <w:t xml:space="preserve"> film content. Innovation will also include cross-media recommendations, trend prediction, and real-time adaptation based on user feedback. Additionally, improving recommendation transparency to boost user trust and optimizing system performance for scalability are priorities. Success will be measured through metrics like recommendation accuracy, user satisfaction, and system speed.</w:t>
+      </w:r>
+    </w:p>
+    <w:p>
+      <w:pPr>
+        <w:ind w:left="360"/>
+        <w:rPr>
+          <w:rFonts w:asciiTheme="majorHAnsi" w:hAnsiTheme="majorHAnsi" w:cstheme="majorHAnsi"/>
+          <w:color w:val="000000" w:themeColor="text1"/>
+          <w:sz w:val="20"/>
+          <w:szCs w:val="20"/>
+        </w:rPr>
+      </w:pPr>
+    </w:p>
+    <w:p>
+      <w:pPr>
+        <w:rPr>
+          <w:rFonts w:asciiTheme="majorHAnsi" w:hAnsiTheme="majorHAnsi" w:cstheme="majorHAnsi"/>
+          <w:color w:val="70AD47" w:themeColor="accent6"/>
+          <w:sz w:val="20"/>
+          <w:szCs w:val="20"/>
+        </w:rPr>
+      </w:pPr>
+      <w:r>
+        <w:rPr>
+          <w:rFonts w:asciiTheme="majorHAnsi" w:hAnsiTheme="majorHAnsi" w:cstheme="majorHAnsi"/>
+          <w:b/>
+          <w:bCs/>
+          <w:color w:val="70AD47" w:themeColor="accent6"/>
+          <w:sz w:val="20"/>
+          <w:szCs w:val="20"/>
+        </w:rPr>
+        <w:t>Moneti</w:t>
+      </w:r>
+      <w:r>
+        <w:rPr>
+          <w:rFonts w:asciiTheme="majorHAnsi" w:hAnsiTheme="majorHAnsi" w:cstheme="majorHAnsi"/>
+          <w:b/>
+          <w:bCs/>
+          <w:color w:val="70AD47" w:themeColor="accent6"/>
+          <w:sz w:val="20"/>
+          <w:szCs w:val="20"/>
+        </w:rPr>
+        <w:t>s</w:t>
+      </w:r>
+      <w:r>
+        <w:rPr>
+          <w:rFonts w:asciiTheme="majorHAnsi" w:hAnsiTheme="majorHAnsi" w:cstheme="majorHAnsi"/>
+          <w:b/>
+          <w:bCs/>
+          <w:color w:val="70AD47" w:themeColor="accent6"/>
+          <w:sz w:val="20"/>
+          <w:szCs w:val="20"/>
+        </w:rPr>
+        <w:t>ation and Revenue Growth</w:t>
+      </w:r>
+      <w:r>
+        <w:rPr>
+          <w:rFonts w:asciiTheme="majorHAnsi" w:hAnsiTheme="majorHAnsi" w:cstheme="majorHAnsi"/>
+          <w:color w:val="70AD47" w:themeColor="accent6"/>
+          <w:sz w:val="20"/>
+          <w:szCs w:val="20"/>
+        </w:rPr>
+        <w:t>:</w:t>
+      </w:r>
+      <w:r>
+        <w:rPr>
+          <w:rFonts w:asciiTheme="majorHAnsi" w:hAnsiTheme="majorHAnsi" w:cstheme="majorHAnsi"/>
+          <w:color w:val="70AD47" w:themeColor="accent6"/>
+          <w:sz w:val="20"/>
+          <w:szCs w:val="20"/>
+        </w:rPr>
+        <w:t xml:space="preserve"> </w:t>
+      </w:r>
+      <w:r>
+        <w:rPr>
+          <w:rFonts w:asciiTheme="majorHAnsi" w:hAnsiTheme="majorHAnsi" w:cstheme="majorHAnsi"/>
+          <w:color w:val="000000" w:themeColor="text1"/>
+          <w:sz w:val="20"/>
+          <w:szCs w:val="20"/>
+        </w:rPr>
+        <w:t>To sustain the platform, the goal is to increase premium subscriptions by offering enhanced features like advanced film analysis and ad-free viewing. For free-tier users, AI-driven targeted ads will maximize revenue without disrupting the user experience. The platform also plans to offer additional services, such as social features, professional recommendation engines, and film analytics tools, to diversify revenue streams and ensure long-term growth.</w:t>
+      </w:r>
+      <w:r>
+        <w:rPr>
+          <w:rFonts w:asciiTheme="majorHAnsi" w:hAnsiTheme="majorHAnsi" w:cstheme="majorHAnsi"/>
+          <w:sz w:val="20"/>
+          <w:szCs w:val="20"/>
+        </w:rPr>
+        <w:br/>
+      </w:r>
+      <w:r>
+        <w:rPr>
+          <w:rFonts w:asciiTheme="majorHAnsi" w:eastAsiaTheme="majorEastAsia" w:hAnsiTheme="majorHAnsi" w:cstheme="majorHAnsi"/>
+          <w:sz w:val="20"/>
+          <w:szCs w:val="20"/>
+        </w:rPr>
+        <w:t> </w:t>
+      </w:r>
+    </w:p>
+    <w:p>
+      <w:pPr>
+        <w:rPr>
+          <w:rFonts w:asciiTheme="majorHAnsi" w:hAnsiTheme="majorHAnsi" w:cstheme="majorHAnsi"/>
+          <w:color w:val="ED7D31" w:themeColor="accent2"/>
+          <w:sz w:val="20"/>
+          <w:szCs w:val="20"/>
+        </w:rPr>
+      </w:pPr>
+      <w:r>
+        <w:rPr>
+          <w:rFonts w:asciiTheme="majorHAnsi" w:eastAsiaTheme="majorEastAsia" w:hAnsiTheme="majorHAnsi" w:cstheme="majorHAnsi"/>
+          <w:color w:val="ED7D31" w:themeColor="accent2"/>
+          <w:sz w:val="20"/>
+          <w:szCs w:val="20"/>
+          <w:u w:val="single"/>
+        </w:rPr>
+        <w:t>Leading Indicators</w:t>
+      </w:r>
+      <w:r>
+        <w:rPr>
+          <w:rFonts w:asciiTheme="majorHAnsi" w:eastAsiaTheme="majorEastAsia" w:hAnsiTheme="majorHAnsi" w:cstheme="majorHAnsi"/>
+          <w:color w:val="ED7D31" w:themeColor="accent2"/>
+          <w:sz w:val="20"/>
+          <w:szCs w:val="20"/>
+        </w:rPr>
+        <w:t> </w:t>
+      </w:r>
+    </w:p>
+    <w:p>
+      <w:pPr>
+        <w:rPr>
+          <w:rFonts w:asciiTheme="majorHAnsi" w:hAnsiTheme="majorHAnsi" w:cstheme="majorHAnsi"/>
+          <w:sz w:val="10"/>
+          <w:szCs w:val="10"/>
+        </w:rPr>
+      </w:pPr>
+    </w:p>
+    <w:p>
+      <w:pPr>
+        <w:rPr>
+          <w:rFonts w:asciiTheme="majorHAnsi" w:hAnsiTheme="majorHAnsi" w:cstheme="majorHAnsi"/>
+          <w:b/>
+          <w:bCs/>
+          <w:color w:val="70AD47" w:themeColor="accent6"/>
+          <w:sz w:val="20"/>
+          <w:szCs w:val="20"/>
+        </w:rPr>
+      </w:pPr>
+      <w:r>
+        <w:rPr>
+          <w:rFonts w:asciiTheme="majorHAnsi" w:eastAsiaTheme="majorEastAsia" w:hAnsiTheme="majorHAnsi" w:cstheme="majorHAnsi"/>
+          <w:b/>
+          <w:bCs/>
+          <w:color w:val="70AD47" w:themeColor="accent6"/>
+          <w:sz w:val="20"/>
+          <w:szCs w:val="20"/>
+        </w:rPr>
+        <w:t>User Satisfaction and Net Promoter Score (NPS)</w:t>
+      </w:r>
+      <w:r>
+        <w:rPr>
+          <w:rFonts w:asciiTheme="majorHAnsi" w:hAnsiTheme="majorHAnsi" w:cstheme="majorHAnsi"/>
+          <w:b/>
+          <w:bCs/>
+          <w:color w:val="70AD47" w:themeColor="accent6"/>
+          <w:sz w:val="20"/>
+          <w:szCs w:val="20"/>
+        </w:rPr>
+        <w:t xml:space="preserve">: </w:t>
+      </w:r>
+      <w:r>
+        <w:rPr>
+          <w:rFonts w:asciiTheme="majorHAnsi" w:hAnsiTheme="majorHAnsi" w:cstheme="majorHAnsi"/>
+          <w:b/>
+          <w:bCs/>
+          <w:color w:val="000000" w:themeColor="text1"/>
+          <w:sz w:val="20"/>
+          <w:szCs w:val="20"/>
+        </w:rPr>
+        <w:t>This leading indicator focuses on measuring how users feel about the AI-powered film database. It aims to gauge user satisfaction through regular surveys and by tracking the Net Promoter Score. The goal is to maintain a consistently high NPS, indicating that users are not only satisfied with the service but are also likely to recommend it to others. This metric can provide early feedback on the effectiveness of new features or changes in the AI recommendation system. Success in this area suggests that the platform is meeting user needs and is likely to see growth in user base and engagement over time. Regular monitoring of user comments and feedback will also provide qualitative insights to complement the quantitative NPS data.</w:t>
+      </w:r>
+    </w:p>
+    <w:p>
+      <w:pPr>
+        <w:rPr>
+          <w:rFonts w:asciiTheme="majorHAnsi" w:hAnsiTheme="majorHAnsi" w:cstheme="majorHAnsi"/>
+          <w:b/>
+          <w:bCs/>
+          <w:color w:val="70AD47" w:themeColor="accent6"/>
+          <w:sz w:val="20"/>
+          <w:szCs w:val="20"/>
+        </w:rPr>
+      </w:pPr>
+    </w:p>
+    <w:p>
+      <w:pPr>
+        <w:rPr>
+          <w:rFonts w:asciiTheme="majorHAnsi" w:hAnsiTheme="majorHAnsi" w:cstheme="majorHAnsi"/>
+          <w:b/>
+          <w:bCs/>
+          <w:color w:val="70AD47" w:themeColor="accent6"/>
+          <w:sz w:val="20"/>
+          <w:szCs w:val="20"/>
+        </w:rPr>
+      </w:pPr>
+      <w:r>
+        <w:rPr>
+          <w:rFonts w:asciiTheme="majorHAnsi" w:eastAsiaTheme="majorEastAsia" w:hAnsiTheme="majorHAnsi" w:cstheme="majorHAnsi"/>
+          <w:b/>
+          <w:bCs/>
+          <w:color w:val="70AD47" w:themeColor="accent6"/>
+          <w:sz w:val="20"/>
+          <w:szCs w:val="20"/>
+        </w:rPr>
+        <w:t>Daily Active Users (DAU) and Session Duration</w:t>
+      </w:r>
+      <w:r>
+        <w:rPr>
+          <w:rFonts w:asciiTheme="majorHAnsi" w:hAnsiTheme="majorHAnsi" w:cstheme="majorHAnsi"/>
+          <w:b/>
+          <w:bCs/>
+          <w:color w:val="70AD47" w:themeColor="accent6"/>
+          <w:sz w:val="20"/>
+          <w:szCs w:val="20"/>
+        </w:rPr>
+        <w:t xml:space="preserve">: </w:t>
+      </w:r>
+      <w:r>
+        <w:rPr>
+          <w:rFonts w:asciiTheme="majorHAnsi" w:hAnsiTheme="majorHAnsi" w:cstheme="majorHAnsi"/>
+          <w:b/>
+          <w:bCs/>
+          <w:color w:val="000000" w:themeColor="text1"/>
+          <w:sz w:val="20"/>
+          <w:szCs w:val="20"/>
+        </w:rPr>
+        <w:t>This indicator measures the level of user engagement with the platform on a daily basis. By tracking the number of daily active users and the average duration of their sessions, we can gain insights into how well the AI recommendations are keeping users interested and engaged. An increase in DAU and longer session durations suggest that users find value in the platform and are likely to become habitual users. This metric can provide quick feedback on the impact of new AI features or changes in the recommendation algorithm. It's a strong indicator of future user retention and potential revenue growth. The goal is to see a steady increase in both DAU and average session duration over time.</w:t>
+      </w:r>
+    </w:p>
+    <w:p>
+      <w:pPr>
+        <w:rPr>
+          <w:rFonts w:asciiTheme="majorHAnsi" w:hAnsiTheme="majorHAnsi" w:cstheme="majorHAnsi"/>
+          <w:b/>
+          <w:bCs/>
+          <w:color w:val="70AD47" w:themeColor="accent6"/>
+          <w:sz w:val="20"/>
+          <w:szCs w:val="20"/>
+        </w:rPr>
+      </w:pPr>
+    </w:p>
+    <w:p>
+      <w:pPr>
+        <w:rPr>
+          <w:rFonts w:asciiTheme="majorHAnsi" w:hAnsiTheme="majorHAnsi" w:cstheme="majorHAnsi"/>
+          <w:b/>
+          <w:bCs/>
+          <w:color w:val="70AD47" w:themeColor="accent6"/>
+          <w:sz w:val="20"/>
+          <w:szCs w:val="20"/>
+        </w:rPr>
+      </w:pPr>
+      <w:r>
+        <w:rPr>
+          <w:rFonts w:asciiTheme="majorHAnsi" w:eastAsiaTheme="majorEastAsia" w:hAnsiTheme="majorHAnsi" w:cstheme="majorHAnsi"/>
+          <w:b/>
+          <w:bCs/>
+          <w:color w:val="70AD47" w:themeColor="accent6"/>
+          <w:sz w:val="20"/>
+          <w:szCs w:val="20"/>
+        </w:rPr>
+        <w:t>AI Recommendation Acceptance Rate</w:t>
+      </w:r>
+      <w:r>
+        <w:rPr>
+          <w:rFonts w:asciiTheme="majorHAnsi" w:hAnsiTheme="majorHAnsi" w:cstheme="majorHAnsi"/>
+          <w:b/>
+          <w:bCs/>
+          <w:color w:val="70AD47" w:themeColor="accent6"/>
+          <w:sz w:val="20"/>
+          <w:szCs w:val="20"/>
+        </w:rPr>
+        <w:t xml:space="preserve">: </w:t>
+      </w:r>
+      <w:r>
+        <w:rPr>
+          <w:rFonts w:asciiTheme="majorHAnsi" w:hAnsiTheme="majorHAnsi" w:cstheme="majorHAnsi"/>
+          <w:b/>
+          <w:bCs/>
+          <w:color w:val="000000" w:themeColor="text1"/>
+          <w:sz w:val="20"/>
+          <w:szCs w:val="20"/>
+        </w:rPr>
+        <w:t xml:space="preserve">This leading indicator focuses specifically on the performance of the AI recommendation system. It measures the rate at which users engage with (click on, watch, or save for later) the films recommended by the AI. A high and increasing acceptance rate indicates that the AI is successfully understanding user preferences and providing relevant recommendations. This metric directly reflects the effectiveness of the core AI technology and can provide quick feedback on algorithm updates or new features. The goal is to continuously improve this rate, which should correlate with increased user </w:t>
+      </w:r>
+      <w:r>
+        <w:rPr>
+          <w:rFonts w:asciiTheme="majorHAnsi" w:hAnsiTheme="majorHAnsi" w:cstheme="majorHAnsi"/>
+          <w:b/>
+          <w:bCs/>
+          <w:color w:val="000000" w:themeColor="text1"/>
+          <w:sz w:val="20"/>
+          <w:szCs w:val="20"/>
+        </w:rPr>
+        <w:lastRenderedPageBreak/>
+        <w:t>satisfaction and engagement. Additionally, tracking which types of recommendations are most often accepted can provide valuable insights for further AI development and content curation strategies.</w:t>
+      </w:r>
+    </w:p>
+    <w:p>
+      <w:pPr>
+        <w:rPr>
+          <w:rFonts w:asciiTheme="majorHAnsi" w:hAnsiTheme="majorHAnsi" w:cstheme="majorHAnsi"/>
+          <w:color w:val="ED7D31" w:themeColor="accent2"/>
+          <w:sz w:val="20"/>
+          <w:szCs w:val="20"/>
+          <w:u w:val="single"/>
+        </w:rPr>
+      </w:pPr>
+    </w:p>
+    <w:p>
+      <w:pPr>
+        <w:rPr>
+          <w:rFonts w:asciiTheme="majorHAnsi" w:hAnsiTheme="majorHAnsi" w:cstheme="majorHAnsi"/>
+          <w:color w:val="ED7D31" w:themeColor="accent2"/>
+          <w:sz w:val="20"/>
+          <w:szCs w:val="20"/>
+        </w:rPr>
+      </w:pPr>
+      <w:r>
+        <w:rPr>
+          <w:rFonts w:asciiTheme="majorHAnsi" w:eastAsiaTheme="majorEastAsia" w:hAnsiTheme="majorHAnsi" w:cstheme="majorHAnsi"/>
+          <w:color w:val="ED7D31" w:themeColor="accent2"/>
+          <w:sz w:val="20"/>
+          <w:szCs w:val="20"/>
+          <w:u w:val="single"/>
+        </w:rPr>
+        <w:t>User Outcomes</w:t>
+      </w:r>
+      <w:r>
+        <w:rPr>
+          <w:rFonts w:asciiTheme="majorHAnsi" w:eastAsiaTheme="majorEastAsia" w:hAnsiTheme="majorHAnsi" w:cstheme="majorHAnsi"/>
+          <w:color w:val="ED7D31" w:themeColor="accent2"/>
+          <w:sz w:val="20"/>
+          <w:szCs w:val="20"/>
+        </w:rPr>
+        <w:t xml:space="preserve">  </w:t>
+      </w:r>
+    </w:p>
+    <w:p>
+      <w:pPr>
+        <w:rPr>
+          <w:rFonts w:asciiTheme="majorHAnsi" w:hAnsiTheme="majorHAnsi" w:cstheme="majorHAnsi"/>
+          <w:sz w:val="10"/>
+          <w:szCs w:val="10"/>
+        </w:rPr>
+      </w:pPr>
+    </w:p>
+    <w:p>
+      <w:pPr>
+        <w:rPr>
+          <w:rFonts w:asciiTheme="majorHAnsi" w:hAnsiTheme="majorHAnsi" w:cstheme="majorHAnsi"/>
+          <w:sz w:val="20"/>
+          <w:szCs w:val="20"/>
+        </w:rPr>
+      </w:pPr>
+      <w:r>
+        <w:rPr>
+          <w:rFonts w:asciiTheme="majorHAnsi" w:hAnsiTheme="majorHAnsi" w:cstheme="majorHAnsi"/>
+          <w:color w:val="70AD47" w:themeColor="accent6"/>
+          <w:sz w:val="20"/>
+          <w:szCs w:val="20"/>
+        </w:rPr>
+        <w:t xml:space="preserve">Enhanced Film Discovery and Enjoyment: </w:t>
+      </w:r>
+      <w:r>
+        <w:rPr>
+          <w:rFonts w:asciiTheme="majorHAnsi" w:hAnsiTheme="majorHAnsi" w:cstheme="majorHAnsi"/>
+          <w:sz w:val="20"/>
+          <w:szCs w:val="20"/>
+        </w:rPr>
+        <w:t xml:space="preserve">This goal aims to ensure users consistently find films they genuinely enjoy through the AI recommendations. The system should not only suggest popular or highly-rated films but also uncover hidden gems that align with each user's unique tastes. Success can be measured by tracking the percentage of recommended films that users watch to completion, rate positively, or add to their </w:t>
+      </w:r>
+      <w:r>
+        <w:rPr>
+          <w:rFonts w:asciiTheme="majorHAnsi" w:hAnsiTheme="majorHAnsi" w:cstheme="majorHAnsi"/>
+          <w:sz w:val="20"/>
+          <w:szCs w:val="20"/>
+        </w:rPr>
+        <w:t>favourites</w:t>
+      </w:r>
+      <w:r>
+        <w:rPr>
+          <w:rFonts w:asciiTheme="majorHAnsi" w:hAnsiTheme="majorHAnsi" w:cstheme="majorHAnsi"/>
+          <w:sz w:val="20"/>
+          <w:szCs w:val="20"/>
+        </w:rPr>
+        <w:t xml:space="preserve"> list. The AI should learn from user </w:t>
+      </w:r>
+      <w:r>
+        <w:rPr>
+          <w:rFonts w:asciiTheme="majorHAnsi" w:hAnsiTheme="majorHAnsi" w:cstheme="majorHAnsi"/>
+          <w:sz w:val="20"/>
+          <w:szCs w:val="20"/>
+        </w:rPr>
+        <w:t>behaviour</w:t>
+      </w:r>
+      <w:r>
+        <w:rPr>
+          <w:rFonts w:asciiTheme="majorHAnsi" w:hAnsiTheme="majorHAnsi" w:cstheme="majorHAnsi"/>
+          <w:sz w:val="20"/>
+          <w:szCs w:val="20"/>
+        </w:rPr>
+        <w:t xml:space="preserve"> to continuously improve its recommendations, leading to a higher rate of film discovery and enjoyment over time. This outcome directly addresses whether users are finding content they end up liking, which is crucial for a film recommendation system. </w:t>
+      </w:r>
+    </w:p>
+    <w:p>
+      <w:pPr>
+        <w:rPr>
+          <w:rFonts w:asciiTheme="majorHAnsi" w:hAnsiTheme="majorHAnsi" w:cstheme="majorHAnsi"/>
+          <w:color w:val="70AD47" w:themeColor="accent6"/>
+          <w:sz w:val="20"/>
+          <w:szCs w:val="20"/>
+        </w:rPr>
+      </w:pPr>
+    </w:p>
+    <w:p>
+      <w:pPr>
+        <w:rPr>
+          <w:rFonts w:asciiTheme="majorHAnsi" w:hAnsiTheme="majorHAnsi" w:cstheme="majorHAnsi"/>
+          <w:sz w:val="20"/>
+          <w:szCs w:val="20"/>
+        </w:rPr>
+      </w:pPr>
+      <w:r>
+        <w:rPr>
+          <w:rFonts w:asciiTheme="majorHAnsi" w:hAnsiTheme="majorHAnsi" w:cstheme="majorHAnsi"/>
+          <w:color w:val="70AD47" w:themeColor="accent6"/>
+          <w:sz w:val="20"/>
+          <w:szCs w:val="20"/>
+        </w:rPr>
+        <w:t xml:space="preserve">Efficient Decision-Making in Film Selection: </w:t>
+      </w:r>
+      <w:r>
+        <w:rPr>
+          <w:rFonts w:asciiTheme="majorHAnsi" w:hAnsiTheme="majorHAnsi" w:cstheme="majorHAnsi"/>
+          <w:sz w:val="20"/>
+          <w:szCs w:val="20"/>
+        </w:rPr>
+        <w:t xml:space="preserve">The goal here is to reduce the time and effort users spend in choosing what to watch. The AI should provide concise, relevant information and personalized recommendations that help users make quick, satisfying decisions. This can be measured by tracking the average time between a user opening the app and starting to watch a film, as well as the frequency of users changing their minds or stopping films shortly after starting. A successful outcome would show users making faster decisions with higher satisfaction rates, indicating that the AI is effectively assisting in the decision-making process. </w:t>
+      </w:r>
+    </w:p>
+    <w:p>
+      <w:pPr>
+        <w:pStyle w:val="ListParagraph"/>
+        <w:rPr>
+          <w:rFonts w:asciiTheme="majorHAnsi" w:hAnsiTheme="majorHAnsi" w:cstheme="majorHAnsi"/>
+          <w:sz w:val="20"/>
+          <w:szCs w:val="20"/>
+        </w:rPr>
+      </w:pPr>
+    </w:p>
+    <w:p>
+      <w:pPr>
+        <w:rPr>
+          <w:rFonts w:asciiTheme="majorHAnsi" w:hAnsiTheme="majorHAnsi" w:cstheme="majorHAnsi"/>
+          <w:sz w:val="20"/>
+          <w:szCs w:val="20"/>
+        </w:rPr>
+      </w:pPr>
+      <w:r>
+        <w:rPr>
+          <w:rFonts w:asciiTheme="majorHAnsi" w:hAnsiTheme="majorHAnsi" w:cstheme="majorHAnsi"/>
+          <w:color w:val="70AD47" w:themeColor="accent6"/>
+          <w:sz w:val="20"/>
+          <w:szCs w:val="20"/>
+        </w:rPr>
+        <w:t xml:space="preserve">Expanded Film Knowledge and Appreciation: </w:t>
+      </w:r>
+      <w:r>
+        <w:rPr>
+          <w:rFonts w:asciiTheme="majorHAnsi" w:hAnsiTheme="majorHAnsi" w:cstheme="majorHAnsi"/>
+          <w:sz w:val="20"/>
+          <w:szCs w:val="20"/>
+        </w:rPr>
+        <w:t>This outcome focuses on broadening users' cinematic horizons and deepening their appreciation for film. The AI should introduce users to a diverse range of genres, eras, and cultures in cinema, gradually expanding their viewing preferences. Success can be measured by tracking the diversity of genres and types of films users engage with over time, as well as through user surveys gauging their perceived growth in film knowledge. The system could also incorporate educational elements, providing interesting facts or context about recommended films, and measure user engagement with this information. A positive outcome would show users exploring a wider variety of films and reporting a greater understanding and appreciation of cinema as an art form.</w:t>
+      </w:r>
+      <w:r>
+        <w:rPr>
+          <w:rFonts w:asciiTheme="majorHAnsi" w:hAnsiTheme="majorHAnsi" w:cstheme="majorHAnsi"/>
+          <w:sz w:val="20"/>
+          <w:szCs w:val="20"/>
+        </w:rPr>
+        <w:br/>
+      </w:r>
+      <w:r>
+        <w:rPr>
+          <w:rFonts w:asciiTheme="majorHAnsi" w:eastAsiaTheme="majorEastAsia" w:hAnsiTheme="majorHAnsi" w:cstheme="majorHAnsi"/>
+          <w:sz w:val="20"/>
+          <w:szCs w:val="20"/>
+        </w:rPr>
+        <w:t> </w:t>
+      </w:r>
+    </w:p>
+    <w:p>
+      <w:pPr>
+        <w:rPr>
+          <w:rFonts w:asciiTheme="majorHAnsi" w:hAnsiTheme="majorHAnsi" w:cstheme="majorHAnsi"/>
+          <w:color w:val="ED7D31" w:themeColor="accent2"/>
+          <w:sz w:val="20"/>
+          <w:szCs w:val="20"/>
+        </w:rPr>
+      </w:pPr>
+      <w:r>
+        <w:rPr>
+          <w:rFonts w:asciiTheme="majorHAnsi" w:eastAsiaTheme="majorEastAsia" w:hAnsiTheme="majorHAnsi" w:cstheme="majorHAnsi"/>
+          <w:color w:val="ED7D31" w:themeColor="accent2"/>
+          <w:sz w:val="20"/>
+          <w:szCs w:val="20"/>
+          <w:u w:val="single"/>
+        </w:rPr>
+        <w:t>Model Properties</w:t>
+      </w:r>
+    </w:p>
+    <w:p>
+      <w:pPr>
+        <w:rPr>
+          <w:rFonts w:asciiTheme="majorHAnsi" w:hAnsiTheme="majorHAnsi" w:cstheme="majorHAnsi"/>
+          <w:sz w:val="10"/>
+          <w:szCs w:val="10"/>
+        </w:rPr>
+      </w:pPr>
+    </w:p>
+    <w:p>
+      <w:pPr>
+        <w:rPr>
+          <w:rFonts w:asciiTheme="majorHAnsi" w:hAnsiTheme="majorHAnsi" w:cstheme="majorHAnsi"/>
+          <w:sz w:val="20"/>
+          <w:szCs w:val="20"/>
+        </w:rPr>
+      </w:pPr>
+      <w:r>
+        <w:rPr>
+          <w:rFonts w:asciiTheme="majorHAnsi" w:eastAsiaTheme="majorEastAsia" w:hAnsiTheme="majorHAnsi" w:cstheme="majorHAnsi"/>
+          <w:b/>
+          <w:bCs/>
+          <w:color w:val="70AD47" w:themeColor="accent6"/>
+          <w:sz w:val="20"/>
+          <w:szCs w:val="20"/>
+        </w:rPr>
+        <w:t>Recommendation Accuracy Rate</w:t>
+      </w:r>
+      <w:r>
+        <w:rPr>
+          <w:rFonts w:asciiTheme="majorHAnsi" w:hAnsiTheme="majorHAnsi" w:cstheme="majorHAnsi"/>
+          <w:color w:val="70AD47" w:themeColor="accent6"/>
+          <w:sz w:val="20"/>
+          <w:szCs w:val="20"/>
+        </w:rPr>
+        <w:t xml:space="preserve">: This </w:t>
+      </w:r>
+      <w:r>
+        <w:rPr>
+          <w:rFonts w:asciiTheme="majorHAnsi" w:hAnsiTheme="majorHAnsi" w:cstheme="majorHAnsi"/>
+          <w:sz w:val="20"/>
+          <w:szCs w:val="20"/>
+        </w:rPr>
+        <w:t>goal focuses on improving the accuracy of the AI model's film recommendations. The aim is to increase the percentage of recommended films that users engage with positively. This can be measured by tracking the ratio of recommended films that users watch, rate highly, or add to their watchlists compared to the total number of recommendations made. For example, we might set a target of achieving an 85% accuracy rate, where 85 out of 100 recommended films result in positive user engagement. Improving this metric directly contributes to user satisfaction and engagement, key factors in the system's overall success. However, it's important to balance this goal with other factors like recommendation diversity to avoid over-optimization that might lead to a "filter bubble" effect.</w:t>
+      </w:r>
+    </w:p>
+    <w:p>
+      <w:pPr>
+        <w:rPr>
+          <w:rFonts w:asciiTheme="majorHAnsi" w:hAnsiTheme="majorHAnsi" w:cstheme="majorHAnsi"/>
+          <w:color w:val="70AD47" w:themeColor="accent6"/>
+          <w:sz w:val="20"/>
+          <w:szCs w:val="20"/>
+        </w:rPr>
+      </w:pPr>
+    </w:p>
+    <w:p>
+      <w:pPr>
+        <w:rPr>
+          <w:rFonts w:asciiTheme="majorHAnsi" w:hAnsiTheme="majorHAnsi" w:cstheme="majorHAnsi"/>
+          <w:sz w:val="20"/>
+          <w:szCs w:val="20"/>
+        </w:rPr>
+      </w:pPr>
+      <w:r>
+        <w:rPr>
+          <w:rFonts w:asciiTheme="majorHAnsi" w:eastAsiaTheme="majorEastAsia" w:hAnsiTheme="majorHAnsi" w:cstheme="majorHAnsi"/>
+          <w:b/>
+          <w:bCs/>
+          <w:color w:val="70AD47" w:themeColor="accent6"/>
+          <w:sz w:val="20"/>
+          <w:szCs w:val="20"/>
+        </w:rPr>
+        <w:t>Response Time Optimization</w:t>
+      </w:r>
+      <w:r>
+        <w:rPr>
+          <w:rFonts w:asciiTheme="majorHAnsi" w:hAnsiTheme="majorHAnsi" w:cstheme="majorHAnsi"/>
+          <w:sz w:val="20"/>
+          <w:szCs w:val="20"/>
+        </w:rPr>
+        <w:t>: This goal aims to minimize the time taken by the AI model to generate and serve personalized recommendations. Fast response times are crucial for maintaining user engagement and providing a smooth experience. The target could be to consistently deliver personalized recommendations within 200 milliseconds for 99% of requests. This goal directly impacts the user experience, as faster recommendations allow for more seamless browsing and discovery. However, it's essential to ensure that improvements in speed don't come at the cost of recommendation quality. The optimization process should focus on efficient algorithms, caching strategies, and potentially leveraging distributed computing to achieve both speed and accuracy.</w:t>
+      </w:r>
+    </w:p>
+    <w:p>
+      <w:pPr>
+        <w:rPr>
+          <w:rFonts w:asciiTheme="majorHAnsi" w:hAnsiTheme="majorHAnsi" w:cstheme="majorHAnsi"/>
+          <w:sz w:val="20"/>
+          <w:szCs w:val="20"/>
+        </w:rPr>
+      </w:pPr>
+    </w:p>
+    <w:p>
+      <w:pPr>
+        <w:rPr>
+          <w:rFonts w:asciiTheme="majorHAnsi" w:hAnsiTheme="majorHAnsi" w:cstheme="majorHAnsi"/>
+          <w:sz w:val="20"/>
+          <w:szCs w:val="20"/>
+        </w:rPr>
+      </w:pPr>
+      <w:r>
+        <w:rPr>
+          <w:rFonts w:asciiTheme="majorHAnsi" w:eastAsiaTheme="majorEastAsia" w:hAnsiTheme="majorHAnsi" w:cstheme="majorHAnsi"/>
+          <w:b/>
+          <w:bCs/>
+          <w:color w:val="70AD47" w:themeColor="accent6"/>
+          <w:sz w:val="20"/>
+          <w:szCs w:val="20"/>
+        </w:rPr>
+        <w:t>Cold Start Performance</w:t>
+      </w:r>
+      <w:r>
+        <w:rPr>
+          <w:rFonts w:asciiTheme="majorHAnsi" w:hAnsiTheme="majorHAnsi" w:cstheme="majorHAnsi"/>
+          <w:color w:val="70AD47" w:themeColor="accent6"/>
+          <w:sz w:val="20"/>
+          <w:szCs w:val="20"/>
+        </w:rPr>
+        <w:t xml:space="preserve">: </w:t>
+      </w:r>
+      <w:r>
+        <w:rPr>
+          <w:rFonts w:asciiTheme="majorHAnsi" w:hAnsiTheme="majorHAnsi" w:cstheme="majorHAnsi"/>
+          <w:sz w:val="20"/>
+          <w:szCs w:val="20"/>
+        </w:rPr>
+        <w:t>This goal addresses the model's ability to provide relevant recommendations for new users or for newly added films with limited data. The objective is to improve the quality of recommendations in these "cold start" scenarios. Success can be measured by the engagement rate of first-time users with their initial recommendations, and the pick-up rate of newly added films. For instance, we might aim for new users to engage with at least 3 out of their first 10 recommendations within their first session. For new films, the goal could be to have them appear in relevant recommendation lists within 24 hours of being added to the database. Improving cold start performance is crucial for quickly engaging new users and ensuring that the platform remains dynamic and up-to-date with new content.</w:t>
+      </w:r>
+    </w:p>
+    <w:p>
+      <w:pPr>
+        <w:rPr>
+          <w:rFonts w:asciiTheme="majorHAnsi" w:hAnsiTheme="majorHAnsi" w:cstheme="majorHAnsi"/>
+          <w:sz w:val="20"/>
+          <w:szCs w:val="20"/>
+        </w:rPr>
+      </w:pPr>
+      <w:r>
+        <w:rPr>
+          <w:rFonts w:asciiTheme="majorHAnsi" w:eastAsiaTheme="majorEastAsia" w:hAnsiTheme="majorHAnsi" w:cstheme="majorHAnsi"/>
+          <w:sz w:val="20"/>
+          <w:szCs w:val="20"/>
+        </w:rPr>
+        <w:lastRenderedPageBreak/>
         <w:t>  </w:t>
       </w:r>
     </w:p>
     <w:p>
       <w:pPr>
         <w:rPr>
-          <w:sz w:val="20"/>
-          <w:szCs w:val="20"/>
-        </w:rPr>
-      </w:pPr>
-    </w:p>
-    <w:p>
-      <w:pPr>
-        <w:rPr>
-          <w:sz w:val="20"/>
-          <w:szCs w:val="20"/>
-        </w:rPr>
-      </w:pPr>
-      <w:r>
-        <w:rPr>
+          <w:rFonts w:asciiTheme="majorHAnsi" w:hAnsiTheme="majorHAnsi" w:cstheme="majorHAnsi"/>
+          <w:color w:val="ED7D31" w:themeColor="accent2"/>
+          <w:sz w:val="20"/>
+          <w:szCs w:val="20"/>
+        </w:rPr>
+      </w:pPr>
+      <w:r>
+        <w:rPr>
+          <w:rFonts w:asciiTheme="majorHAnsi" w:eastAsiaTheme="majorEastAsia" w:hAnsiTheme="majorHAnsi" w:cstheme="majorHAnsi"/>
+          <w:color w:val="ED7D31" w:themeColor="accent2"/>
           <w:sz w:val="20"/>
           <w:szCs w:val="20"/>
           <w:u w:val="single"/>
         </w:rPr>
-        <w:t>Introduction</w:t>
-      </w:r>
-      <w:r>
-        <w:rPr>
-          <w:sz w:val="20"/>
-          <w:szCs w:val="20"/>
-        </w:rPr>
-        <w:t xml:space="preserve">  </w:t>
-      </w:r>
-    </w:p>
-    <w:p>
-      <w:pPr>
-        <w:rPr>
-          <w:sz w:val="20"/>
-          <w:szCs w:val="20"/>
-        </w:rPr>
-      </w:pPr>
-    </w:p>
-    <w:p>
-      <w:pPr>
-        <w:rPr>
-          <w:sz w:val="20"/>
-          <w:szCs w:val="20"/>
-        </w:rPr>
-      </w:pPr>
-      <w:r>
-        <w:rPr>
-          <w:sz w:val="20"/>
-          <w:szCs w:val="20"/>
-        </w:rPr>
-        <w:t>In this report, I'll outline the system goals for an AI-enabled online film database similar to IMDb. The aim is to create a platform that not only offers personalized film recommendations but also aligns with our broader organizational objectives. I'll break down the goals into organizational objectives, leading indicators, user outcomes, and model properties, and discuss how they all relate to each other.  </w:t>
-      </w:r>
-      <w:r>
-        <w:rPr>
-          <w:sz w:val="20"/>
-          <w:szCs w:val="20"/>
-        </w:rPr>
-        <w:br/>
+        <w:t>How the Goals Relate to Each Other</w:t>
+      </w:r>
+      <w:r>
+        <w:rPr>
+          <w:rFonts w:asciiTheme="majorHAnsi" w:eastAsiaTheme="majorEastAsia" w:hAnsiTheme="majorHAnsi" w:cstheme="majorHAnsi"/>
+          <w:color w:val="ED7D31" w:themeColor="accent2"/>
+          <w:sz w:val="20"/>
+          <w:szCs w:val="20"/>
+        </w:rPr>
         <w:t> </w:t>
       </w:r>
     </w:p>
     <w:p>
       <w:pPr>
         <w:rPr>
-          <w:sz w:val="20"/>
-          <w:szCs w:val="20"/>
-        </w:rPr>
-      </w:pPr>
-      <w:r>
-        <w:rPr>
+          <w:rFonts w:asciiTheme="majorHAnsi" w:hAnsiTheme="majorHAnsi" w:cstheme="majorHAnsi"/>
+          <w:sz w:val="10"/>
+          <w:szCs w:val="10"/>
+        </w:rPr>
+      </w:pPr>
+    </w:p>
+    <w:p>
+      <w:pPr>
+        <w:rPr>
+          <w:rFonts w:ascii="Calibri" w:hAnsi="Calibri" w:cs="Calibri"/>
+          <w:sz w:val="20"/>
+          <w:szCs w:val="20"/>
+        </w:rPr>
+      </w:pPr>
+      <w:r>
+        <w:rPr>
+          <w:rFonts w:ascii="Calibri" w:hAnsi="Calibri" w:cs="Calibri"/>
+          <w:color w:val="70AD47" w:themeColor="accent6"/>
+          <w:sz w:val="20"/>
+          <w:szCs w:val="20"/>
+        </w:rPr>
+        <w:t xml:space="preserve">User Engagement Drives Multiple Objectives: </w:t>
+      </w:r>
+      <w:r>
+        <w:rPr>
+          <w:rFonts w:ascii="Calibri" w:hAnsi="Calibri" w:cs="Calibri"/>
+          <w:sz w:val="20"/>
+          <w:szCs w:val="20"/>
+        </w:rPr>
+        <w:t>The organizational objective of maximizing user engagement directly influences leading indicators like Daily Active Users and Session Duration.</w:t>
+      </w:r>
+      <w:r>
+        <w:rPr>
+          <w:rFonts w:ascii="Calibri" w:hAnsi="Calibri" w:cs="Calibri"/>
+          <w:sz w:val="20"/>
+          <w:szCs w:val="20"/>
+        </w:rPr>
+        <w:t xml:space="preserve"> </w:t>
+      </w:r>
+      <w:r>
+        <w:rPr>
+          <w:rFonts w:ascii="Calibri" w:hAnsi="Calibri" w:cs="Calibri"/>
+          <w:sz w:val="20"/>
+          <w:szCs w:val="20"/>
+        </w:rPr>
+        <w:t>Enhanced user engagement contributes to better monetization opportunities, supporting the Revenue Growth objective.</w:t>
+      </w:r>
+      <w:r>
+        <w:rPr>
+          <w:rFonts w:ascii="Calibri" w:hAnsi="Calibri" w:cs="Calibri"/>
+          <w:sz w:val="20"/>
+          <w:szCs w:val="20"/>
+        </w:rPr>
+        <w:t xml:space="preserve"> </w:t>
+      </w:r>
+      <w:r>
+        <w:rPr>
+          <w:rFonts w:ascii="Calibri" w:hAnsi="Calibri" w:cs="Calibri"/>
+          <w:sz w:val="20"/>
+          <w:szCs w:val="20"/>
+        </w:rPr>
+        <w:t>Higher engagement provides more data for AI learning, improving the Recommendation Accuracy Rate model property.</w:t>
+      </w:r>
+    </w:p>
+    <w:p>
+      <w:pPr>
+        <w:rPr>
+          <w:rFonts w:ascii="Calibri" w:hAnsi="Calibri" w:cs="Calibri"/>
+          <w:sz w:val="20"/>
+          <w:szCs w:val="20"/>
+        </w:rPr>
+      </w:pPr>
+    </w:p>
+    <w:p>
+      <w:pPr>
+        <w:rPr>
+          <w:rFonts w:ascii="Calibri" w:hAnsi="Calibri" w:cs="Calibri"/>
+          <w:sz w:val="20"/>
+          <w:szCs w:val="20"/>
+        </w:rPr>
+      </w:pPr>
+      <w:r>
+        <w:rPr>
+          <w:rFonts w:ascii="Calibri" w:hAnsi="Calibri" w:cs="Calibri"/>
+          <w:color w:val="70AD47" w:themeColor="accent6"/>
+          <w:sz w:val="20"/>
+          <w:szCs w:val="20"/>
+        </w:rPr>
+        <w:t xml:space="preserve">AI Capabilities Underpin System Performance: </w:t>
+      </w:r>
+      <w:r>
+        <w:rPr>
+          <w:rFonts w:ascii="Calibri" w:hAnsi="Calibri" w:cs="Calibri"/>
+          <w:sz w:val="20"/>
+          <w:szCs w:val="20"/>
+        </w:rPr>
+        <w:t>T</w:t>
+      </w:r>
+      <w:r>
+        <w:rPr>
+          <w:rFonts w:ascii="Calibri" w:hAnsi="Calibri" w:cs="Calibri"/>
+          <w:sz w:val="20"/>
+          <w:szCs w:val="20"/>
+        </w:rPr>
+        <w:t>he goal to enhance AI capabilities affects nearly all other goals, from improving user outcomes to boosting model properties.</w:t>
+      </w:r>
+      <w:r>
+        <w:rPr>
+          <w:rFonts w:ascii="Calibri" w:hAnsi="Calibri" w:cs="Calibri"/>
+          <w:sz w:val="20"/>
+          <w:szCs w:val="20"/>
+        </w:rPr>
+        <w:t xml:space="preserve"> </w:t>
+      </w:r>
+      <w:r>
+        <w:rPr>
+          <w:rFonts w:ascii="Calibri" w:hAnsi="Calibri" w:cs="Calibri"/>
+          <w:sz w:val="20"/>
+          <w:szCs w:val="20"/>
+        </w:rPr>
+        <w:t>Advanced AI directly impacts the Recommendation Accuracy Rate and Cold Start Performance model properties.</w:t>
+      </w:r>
+      <w:r>
+        <w:rPr>
+          <w:rFonts w:ascii="Calibri" w:hAnsi="Calibri" w:cs="Calibri"/>
+          <w:sz w:val="20"/>
+          <w:szCs w:val="20"/>
+        </w:rPr>
+        <w:t xml:space="preserve"> </w:t>
+      </w:r>
+      <w:r>
+        <w:rPr>
+          <w:rFonts w:ascii="Calibri" w:hAnsi="Calibri" w:cs="Calibri"/>
+          <w:sz w:val="20"/>
+          <w:szCs w:val="20"/>
+        </w:rPr>
+        <w:t>Better AI capabilities contribute to the user outcome of Efficient Decision-Making in Film Selection.</w:t>
+      </w:r>
+    </w:p>
+    <w:p>
+      <w:pPr>
+        <w:rPr>
+          <w:rFonts w:ascii="Calibri" w:hAnsi="Calibri" w:cs="Calibri"/>
+          <w:sz w:val="20"/>
+          <w:szCs w:val="20"/>
+        </w:rPr>
+      </w:pPr>
+    </w:p>
+    <w:p>
+      <w:pPr>
+        <w:rPr>
+          <w:rFonts w:ascii="Calibri" w:hAnsi="Calibri" w:cs="Calibri"/>
+          <w:color w:val="70AD47" w:themeColor="accent6"/>
+          <w:sz w:val="20"/>
+          <w:szCs w:val="20"/>
+        </w:rPr>
+      </w:pPr>
+      <w:r>
+        <w:rPr>
+          <w:rFonts w:ascii="Calibri" w:hAnsi="Calibri" w:cs="Calibri"/>
+          <w:color w:val="70AD47" w:themeColor="accent6"/>
+          <w:sz w:val="20"/>
+          <w:szCs w:val="20"/>
+        </w:rPr>
+        <w:t>User Satisfaction Links Outcomes to Objectives:</w:t>
+      </w:r>
+      <w:r>
+        <w:rPr>
+          <w:rFonts w:ascii="Calibri" w:hAnsi="Calibri" w:cs="Calibri"/>
+          <w:color w:val="70AD47" w:themeColor="accent6"/>
+          <w:sz w:val="20"/>
+          <w:szCs w:val="20"/>
+        </w:rPr>
+        <w:t xml:space="preserve"> </w:t>
+      </w:r>
+      <w:r>
+        <w:rPr>
+          <w:rFonts w:ascii="Calibri" w:hAnsi="Calibri" w:cs="Calibri"/>
+          <w:sz w:val="20"/>
+          <w:szCs w:val="20"/>
+        </w:rPr>
+        <w:t>The User Satisfaction leading indicator is a direct result of successful user outcomes like Enhanced Film Discovery and Enjoyment.</w:t>
+      </w:r>
+      <w:r>
+        <w:rPr>
+          <w:rFonts w:ascii="Calibri" w:hAnsi="Calibri" w:cs="Calibri"/>
+          <w:sz w:val="20"/>
+          <w:szCs w:val="20"/>
+        </w:rPr>
+        <w:t xml:space="preserve"> </w:t>
+      </w:r>
+      <w:r>
+        <w:rPr>
+          <w:rFonts w:ascii="Calibri" w:hAnsi="Calibri" w:cs="Calibri"/>
+          <w:sz w:val="20"/>
+          <w:szCs w:val="20"/>
+        </w:rPr>
+        <w:t>High user satisfaction supports the organizational objective of user retention and potentially drives revenue growth through word-of-mouth recommendations.</w:t>
+      </w:r>
+    </w:p>
+    <w:p>
+      <w:pPr>
+        <w:rPr>
+          <w:rFonts w:ascii="Calibri" w:hAnsi="Calibri" w:cs="Calibri"/>
+          <w:sz w:val="20"/>
+          <w:szCs w:val="20"/>
+        </w:rPr>
+      </w:pPr>
+    </w:p>
+    <w:p>
+      <w:pPr>
+        <w:rPr>
+          <w:rFonts w:ascii="Calibri" w:hAnsi="Calibri" w:cs="Calibri"/>
+          <w:sz w:val="20"/>
+          <w:szCs w:val="20"/>
+        </w:rPr>
+      </w:pPr>
+      <w:r>
+        <w:rPr>
+          <w:rFonts w:ascii="Calibri" w:hAnsi="Calibri" w:cs="Calibri"/>
+          <w:color w:val="70AD47" w:themeColor="accent6"/>
+          <w:sz w:val="20"/>
+          <w:szCs w:val="20"/>
+        </w:rPr>
+        <w:t xml:space="preserve">Model Properties Support User Outcomes: </w:t>
+      </w:r>
+      <w:r>
+        <w:rPr>
+          <w:rFonts w:ascii="Calibri" w:hAnsi="Calibri" w:cs="Calibri"/>
+          <w:sz w:val="20"/>
+          <w:szCs w:val="20"/>
+        </w:rPr>
+        <w:t>T</w:t>
+      </w:r>
+      <w:r>
+        <w:rPr>
+          <w:rFonts w:ascii="Calibri" w:hAnsi="Calibri" w:cs="Calibri"/>
+          <w:sz w:val="20"/>
+          <w:szCs w:val="20"/>
+        </w:rPr>
+        <w:t>he Recommendation Accuracy Rate directly influences the user outcome of Enhanced Film Discovery and Enjoyment</w:t>
+      </w:r>
+      <w:r>
+        <w:rPr>
+          <w:rFonts w:ascii="Calibri" w:hAnsi="Calibri" w:cs="Calibri"/>
+          <w:sz w:val="20"/>
+          <w:szCs w:val="20"/>
+        </w:rPr>
+        <w:t xml:space="preserve">. </w:t>
+      </w:r>
+      <w:r>
+        <w:rPr>
+          <w:rFonts w:ascii="Calibri" w:hAnsi="Calibri" w:cs="Calibri"/>
+          <w:sz w:val="20"/>
+          <w:szCs w:val="20"/>
+        </w:rPr>
+        <w:t>Response Time Optimization contributes to Efficient Decision-Making in Film Selection.</w:t>
+      </w:r>
+      <w:r>
+        <w:rPr>
+          <w:rFonts w:ascii="Calibri" w:hAnsi="Calibri" w:cs="Calibri"/>
+          <w:sz w:val="20"/>
+          <w:szCs w:val="20"/>
+        </w:rPr>
+        <w:t xml:space="preserve"> </w:t>
+      </w:r>
+      <w:r>
+        <w:rPr>
+          <w:rFonts w:ascii="Calibri" w:hAnsi="Calibri" w:cs="Calibri"/>
+          <w:sz w:val="20"/>
+          <w:szCs w:val="20"/>
+        </w:rPr>
+        <w:t>Improved Cold Start Performance helps in achieving Expanded Film Knowledge and Appreciation by introducing users to new content more effectively.</w:t>
+      </w:r>
+    </w:p>
+    <w:p>
+      <w:pPr>
+        <w:rPr>
+          <w:rFonts w:ascii="Calibri" w:hAnsi="Calibri" w:cs="Calibri"/>
+          <w:sz w:val="20"/>
+          <w:szCs w:val="20"/>
+        </w:rPr>
+      </w:pPr>
+    </w:p>
+    <w:p>
+      <w:pPr>
+        <w:rPr>
+          <w:rFonts w:ascii="Calibri" w:hAnsi="Calibri" w:cs="Calibri"/>
+          <w:sz w:val="20"/>
+          <w:szCs w:val="20"/>
+        </w:rPr>
+      </w:pPr>
+      <w:r>
+        <w:rPr>
+          <w:rFonts w:ascii="Calibri" w:hAnsi="Calibri" w:cs="Calibri"/>
+          <w:color w:val="70AD47" w:themeColor="accent6"/>
+          <w:sz w:val="20"/>
+          <w:szCs w:val="20"/>
+        </w:rPr>
+        <w:t>L</w:t>
+      </w:r>
+      <w:r>
+        <w:rPr>
+          <w:rFonts w:ascii="Calibri" w:hAnsi="Calibri" w:cs="Calibri"/>
+          <w:color w:val="70AD47" w:themeColor="accent6"/>
+          <w:sz w:val="20"/>
+          <w:szCs w:val="20"/>
+        </w:rPr>
+        <w:t xml:space="preserve">eading Indicators Predict Organizational Success: </w:t>
+      </w:r>
+      <w:r>
+        <w:rPr>
+          <w:rFonts w:ascii="Calibri" w:hAnsi="Calibri" w:cs="Calibri"/>
+          <w:sz w:val="20"/>
+          <w:szCs w:val="20"/>
+        </w:rPr>
+        <w:t>The AI Recommendation Acceptance Rate is an early indicator of the system's ability to meet the organizational objective of enhancing AI capabilities.</w:t>
+      </w:r>
+      <w:r>
+        <w:rPr>
+          <w:rFonts w:ascii="Calibri" w:hAnsi="Calibri" w:cs="Calibri"/>
+          <w:sz w:val="20"/>
+          <w:szCs w:val="20"/>
+        </w:rPr>
+        <w:t xml:space="preserve"> </w:t>
+      </w:r>
+      <w:r>
+        <w:rPr>
+          <w:rFonts w:ascii="Calibri" w:hAnsi="Calibri" w:cs="Calibri"/>
+          <w:sz w:val="20"/>
+          <w:szCs w:val="20"/>
+        </w:rPr>
+        <w:t>Daily Active Users and Session Duration metrics provide insights into potential monetization opportunities and overall user engagement.</w:t>
+      </w:r>
+    </w:p>
+    <w:p>
+      <w:pPr>
+        <w:pStyle w:val="whitespace-normal"/>
+        <w:rPr>
+          <w:rFonts w:ascii="Calibri" w:hAnsi="Calibri" w:cs="Calibri"/>
+          <w:sz w:val="20"/>
+          <w:szCs w:val="20"/>
+        </w:rPr>
+      </w:pPr>
+      <w:r>
+        <w:rPr>
+          <w:rFonts w:ascii="Calibri" w:hAnsi="Calibri" w:cs="Calibri"/>
+          <w:color w:val="70AD47" w:themeColor="accent6"/>
+          <w:sz w:val="20"/>
+          <w:szCs w:val="20"/>
+        </w:rPr>
+        <w:t xml:space="preserve">Revenue Growth Depends on User-Centric Goals: </w:t>
+      </w:r>
+      <w:r>
+        <w:rPr>
+          <w:rFonts w:ascii="Calibri" w:hAnsi="Calibri" w:cs="Calibri"/>
+          <w:sz w:val="20"/>
+          <w:szCs w:val="20"/>
+        </w:rPr>
+        <w:t>The monetization objective is supported by positive user outcomes and high engagement metrics.</w:t>
+      </w:r>
+      <w:r>
+        <w:rPr>
+          <w:rFonts w:ascii="Calibri" w:hAnsi="Calibri" w:cs="Calibri"/>
+          <w:sz w:val="20"/>
+          <w:szCs w:val="20"/>
+        </w:rPr>
+        <w:t xml:space="preserve"> </w:t>
+      </w:r>
+      <w:r>
+        <w:rPr>
+          <w:rFonts w:ascii="Calibri" w:hAnsi="Calibri" w:cs="Calibri"/>
+          <w:sz w:val="20"/>
+          <w:szCs w:val="20"/>
+        </w:rPr>
+        <w:t>Improved AI capabilities and model properties indirectly contribute to revenue growth by enhancing the overall user experience.</w:t>
+      </w:r>
+    </w:p>
+    <w:p>
+      <w:pPr>
+        <w:rPr>
+          <w:rFonts w:ascii="Calibri" w:hAnsi="Calibri" w:cs="Calibri"/>
+          <w:sz w:val="20"/>
+          <w:szCs w:val="20"/>
+        </w:rPr>
+      </w:pPr>
+      <w:r>
+        <w:rPr>
+          <w:rFonts w:ascii="Calibri" w:hAnsi="Calibri" w:cs="Calibri"/>
+          <w:color w:val="70AD47" w:themeColor="accent6"/>
+          <w:sz w:val="20"/>
+          <w:szCs w:val="20"/>
+        </w:rPr>
+        <w:t xml:space="preserve">Feedback Loop Between Goals: </w:t>
+      </w:r>
+      <w:r>
+        <w:rPr>
+          <w:rFonts w:ascii="Calibri" w:hAnsi="Calibri" w:cs="Calibri"/>
+          <w:sz w:val="20"/>
+          <w:szCs w:val="20"/>
+        </w:rPr>
+        <w:t>User outcomes provide data that helps improve model properties.</w:t>
+      </w:r>
+      <w:r>
+        <w:rPr>
+          <w:rFonts w:ascii="Calibri" w:hAnsi="Calibri" w:cs="Calibri"/>
+          <w:sz w:val="20"/>
+          <w:szCs w:val="20"/>
+        </w:rPr>
+        <w:t xml:space="preserve"> </w:t>
+      </w:r>
+      <w:r>
+        <w:rPr>
+          <w:rFonts w:ascii="Calibri" w:hAnsi="Calibri" w:cs="Calibri"/>
+          <w:sz w:val="20"/>
+          <w:szCs w:val="20"/>
+        </w:rPr>
+        <w:t>Enhanced model properties lead to better user outcomes, creating a positive feedback loop.</w:t>
+      </w:r>
+      <w:r>
+        <w:rPr>
+          <w:rFonts w:ascii="Calibri" w:hAnsi="Calibri" w:cs="Calibri"/>
+          <w:sz w:val="20"/>
+          <w:szCs w:val="20"/>
+        </w:rPr>
+        <w:t xml:space="preserve"> </w:t>
+      </w:r>
+      <w:r>
+        <w:rPr>
+          <w:rFonts w:ascii="Calibri" w:hAnsi="Calibri" w:cs="Calibri"/>
+          <w:sz w:val="20"/>
+          <w:szCs w:val="20"/>
+        </w:rPr>
+        <w:t>This loop supports the continuous improvement of AI capabilities and maintains the competitive edge of the platform.</w:t>
+      </w:r>
+    </w:p>
+    <w:p>
+      <w:pPr>
+        <w:rPr>
+          <w:rFonts w:asciiTheme="majorHAnsi" w:hAnsiTheme="majorHAnsi" w:cstheme="majorHAnsi"/>
+          <w:sz w:val="20"/>
+          <w:szCs w:val="20"/>
+        </w:rPr>
+      </w:pPr>
+    </w:p>
+    <w:p>
+      <w:pPr>
+        <w:rPr>
+          <w:rFonts w:asciiTheme="majorHAnsi" w:hAnsiTheme="majorHAnsi" w:cstheme="majorHAnsi"/>
+          <w:sz w:val="20"/>
+          <w:szCs w:val="20"/>
+        </w:rPr>
+      </w:pPr>
+    </w:p>
+    <w:p>
+      <w:pPr>
+        <w:rPr>
+          <w:rFonts w:asciiTheme="majorHAnsi" w:hAnsiTheme="majorHAnsi" w:cstheme="majorHAnsi"/>
+          <w:color w:val="ED7D31" w:themeColor="accent2"/>
+          <w:sz w:val="20"/>
+          <w:szCs w:val="20"/>
+        </w:rPr>
+      </w:pPr>
+      <w:r>
+        <w:rPr>
+          <w:rFonts w:asciiTheme="majorHAnsi" w:eastAsiaTheme="majorEastAsia" w:hAnsiTheme="majorHAnsi" w:cstheme="majorHAnsi"/>
+          <w:color w:val="ED7D31" w:themeColor="accent2"/>
           <w:sz w:val="20"/>
           <w:szCs w:val="20"/>
           <w:u w:val="single"/>
         </w:rPr>
-        <w:t xml:space="preserve">Organisational Objectives </w:t>
-      </w:r>
-      <w:r>
-        <w:rPr>
-          <w:sz w:val="20"/>
-          <w:szCs w:val="20"/>
-        </w:rPr>
-        <w:t> </w:t>
-      </w:r>
-    </w:p>
-    <w:p>
-      <w:pPr>
-        <w:rPr>
-          <w:sz w:val="20"/>
-          <w:szCs w:val="20"/>
-        </w:rPr>
-      </w:pPr>
-    </w:p>
-    <w:p>
-      <w:pPr>
-        <w:rPr>
-          <w:sz w:val="20"/>
-          <w:szCs w:val="20"/>
-        </w:rPr>
-      </w:pPr>
-      <w:r>
-        <w:rPr>
-          <w:sz w:val="20"/>
-          <w:szCs w:val="20"/>
-        </w:rPr>
-        <w:t>1. Boost User Engagement and Retention - We want to keep users hooked by providing personalized and engaging content that makes them spend more time on our platform and keeps them coming back. Increased engagement leads to higher ad revenue, more subscription renewals, and a stronger community around our platform.  </w:t>
-      </w:r>
-    </w:p>
-    <w:p>
-      <w:pPr>
-        <w:rPr>
-          <w:sz w:val="20"/>
-          <w:szCs w:val="20"/>
-        </w:rPr>
-      </w:pPr>
-      <w:r>
-        <w:rPr>
-          <w:sz w:val="20"/>
-          <w:szCs w:val="20"/>
-        </w:rPr>
-        <w:t>2. Expand Our Global Presence - Our goal is to reach a diverse, international audience by offering support for multiple languages and culturally relevant recommendations. Growing globally not only increases our user base but also positions us as a leading platform in the film industry worldwide.  </w:t>
-      </w:r>
-    </w:p>
-    <w:p>
-      <w:pPr>
-        <w:rPr>
-          <w:sz w:val="20"/>
-          <w:szCs w:val="20"/>
-        </w:rPr>
-      </w:pPr>
-      <w:r>
-        <w:rPr>
-          <w:sz w:val="20"/>
-          <w:szCs w:val="20"/>
-        </w:rPr>
-        <w:t>3. Increase Revenue through Targeted Advertising and Partnerships - By understanding our users better, we can offer targeted advertising opportunities and partner with content creators and distributors for mutual benefit. Targeted ads are more effective, boosting ad revenue, while partnerships can bring exclusive content, attracting even more users.  </w:t>
-      </w:r>
-    </w:p>
-    <w:p>
-      <w:pPr>
-        <w:rPr>
-          <w:sz w:val="20"/>
-          <w:szCs w:val="20"/>
-        </w:rPr>
-      </w:pPr>
-      <w:r>
-        <w:rPr>
-          <w:sz w:val="20"/>
-          <w:szCs w:val="20"/>
-        </w:rPr>
-        <w:t>4. Stay Ahead with Innovation - We'll invest in the latest AI technologies to continually improve our recommendation system and overall platform performance. Being innovative keeps us competitive and ensures we meet and exceed user expectations in a rapidly evolving market.  </w:t>
-      </w:r>
-    </w:p>
-    <w:p>
-      <w:pPr>
-        <w:rPr>
-          <w:sz w:val="20"/>
-          <w:szCs w:val="20"/>
-        </w:rPr>
-      </w:pPr>
-      <w:r>
-        <w:rPr>
-          <w:sz w:val="20"/>
-          <w:szCs w:val="20"/>
-        </w:rPr>
-        <w:t>5. Maintain Ethical Standards and Compliance - It's crucial for us to comply with data protection laws like GDPR and CCPA and to promote ethical use of AI throughout our platform. Compliance prevents legal issues and builds trust with our users, which is essential for long-term success and reputation.  </w:t>
-      </w:r>
-      <w:r>
-        <w:rPr>
-          <w:sz w:val="20"/>
-          <w:szCs w:val="20"/>
-        </w:rPr>
-        <w:br/>
-        <w:t> </w:t>
-      </w:r>
-    </w:p>
-    <w:p>
-      <w:pPr>
-        <w:rPr>
-          <w:sz w:val="20"/>
-          <w:szCs w:val="20"/>
-        </w:rPr>
-      </w:pPr>
-      <w:r>
-        <w:rPr>
+        <w:t>Conclusion</w:t>
+      </w:r>
+    </w:p>
+    <w:p>
+      <w:pPr>
+        <w:rPr>
+          <w:rFonts w:asciiTheme="majorHAnsi" w:hAnsiTheme="majorHAnsi" w:cstheme="majorHAnsi"/>
+          <w:sz w:val="10"/>
+          <w:szCs w:val="10"/>
+        </w:rPr>
+      </w:pPr>
+    </w:p>
+    <w:p>
+      <w:pPr>
+        <w:rPr>
+          <w:rFonts w:asciiTheme="majorHAnsi" w:hAnsiTheme="majorHAnsi" w:cstheme="majorHAnsi"/>
           <w:sz w:val="20"/>
           <w:szCs w:val="20"/>
           <w:u w:val="single"/>
         </w:rPr>
-        <w:t xml:space="preserve">Leading Indicators </w:t>
-      </w:r>
-      <w:r>
-        <w:rPr>
-          <w:sz w:val="20"/>
-          <w:szCs w:val="20"/>
-        </w:rPr>
-        <w:t> </w:t>
-      </w:r>
-    </w:p>
-    <w:p>
-      <w:pPr>
-        <w:rPr>
-          <w:sz w:val="20"/>
-          <w:szCs w:val="20"/>
-        </w:rPr>
-      </w:pPr>
-    </w:p>
-    <w:p>
-      <w:pPr>
-        <w:rPr>
-          <w:sz w:val="20"/>
-          <w:szCs w:val="20"/>
-        </w:rPr>
-      </w:pPr>
-      <w:r>
-        <w:rPr>
-          <w:sz w:val="20"/>
-          <w:szCs w:val="20"/>
-        </w:rPr>
-        <w:t>1. New Users Joining - We'll track how many new users sign up over time. This shows how effective our marketing efforts are and how appealing our platform is to potential users.  </w:t>
-      </w:r>
-    </w:p>
-    <w:p>
-      <w:pPr>
-        <w:rPr>
-          <w:sz w:val="20"/>
-          <w:szCs w:val="20"/>
-        </w:rPr>
-      </w:pPr>
-      <w:r>
-        <w:rPr>
-          <w:sz w:val="20"/>
-          <w:szCs w:val="20"/>
-        </w:rPr>
-        <w:t>2. User Engagement Metrics - Metrics like daily active users, session duration, and interaction frequency with recommendations. High engagement indicates that users find value in our content and features.  </w:t>
-      </w:r>
-    </w:p>
-    <w:p>
-      <w:pPr>
-        <w:rPr>
-          <w:sz w:val="20"/>
-          <w:szCs w:val="20"/>
-        </w:rPr>
-      </w:pPr>
-      <w:r>
-        <w:rPr>
-          <w:sz w:val="20"/>
-          <w:szCs w:val="20"/>
-        </w:rPr>
-        <w:t>3. Acceptance of Recommendations - Measuring how often users add recommended films to their watchlists or actually watch them. This helps us assess the effectiveness of our recommendation engine in predicting user preferences.  </w:t>
-      </w:r>
-    </w:p>
-    <w:p>
-      <w:pPr>
-        <w:rPr>
-          <w:sz w:val="20"/>
-          <w:szCs w:val="20"/>
-        </w:rPr>
-      </w:pPr>
-      <w:r>
-        <w:rPr>
-          <w:sz w:val="20"/>
-          <w:szCs w:val="20"/>
-        </w:rPr>
-        <w:t>4. User Churn Rate - Monitoring how many users stop using our platform over a given period. A rising churn rate can signal user dissatisfaction, prompting us to investigate and improve.  </w:t>
-      </w:r>
-    </w:p>
-    <w:p>
-      <w:pPr>
-        <w:rPr>
-          <w:sz w:val="20"/>
-          <w:szCs w:val="20"/>
-        </w:rPr>
-      </w:pPr>
-      <w:r>
-        <w:rPr>
-          <w:sz w:val="20"/>
-          <w:szCs w:val="20"/>
-        </w:rPr>
-        <w:t>5. Net Promoter Score (NPS) - Gauging how likely users are to recommend our platform to others. A high NPS reflects strong user loyalty and positive word-of-mouth, which is invaluable for growth.  </w:t>
-      </w:r>
-    </w:p>
-    <w:p>
-      <w:pPr>
-        <w:rPr>
-          <w:sz w:val="20"/>
-          <w:szCs w:val="20"/>
-        </w:rPr>
-      </w:pPr>
-      <w:r>
-        <w:rPr>
-          <w:sz w:val="20"/>
-          <w:szCs w:val="20"/>
-        </w:rPr>
-        <w:t> </w:t>
-      </w:r>
-    </w:p>
-    <w:p>
-      <w:pPr>
-        <w:rPr>
-          <w:sz w:val="20"/>
-          <w:szCs w:val="20"/>
-        </w:rPr>
-      </w:pPr>
-      <w:r>
-        <w:rPr>
+      </w:pPr>
+      <w:r>
+        <w:rPr>
+          <w:rFonts w:asciiTheme="majorHAnsi" w:eastAsiaTheme="majorEastAsia" w:hAnsiTheme="majorHAnsi" w:cstheme="majorHAnsi"/>
+          <w:sz w:val="20"/>
+          <w:szCs w:val="20"/>
+        </w:rPr>
+        <w:t>By aligning organizational objectives with user outcomes and refining model properties, the AI-powered film database aims to create a personalized and engaging platform that drives user satisfaction and business success.</w:t>
+      </w:r>
+    </w:p>
+    <w:p>
+      <w:pPr>
+        <w:rPr>
+          <w:rFonts w:asciiTheme="majorHAnsi" w:hAnsiTheme="majorHAnsi" w:cstheme="majorHAnsi"/>
           <w:sz w:val="20"/>
           <w:szCs w:val="20"/>
           <w:u w:val="single"/>
         </w:rPr>
-        <w:t>User Outcomes</w:t>
-      </w:r>
-      <w:r>
-        <w:rPr>
-          <w:sz w:val="20"/>
-          <w:szCs w:val="20"/>
-        </w:rPr>
-        <w:t xml:space="preserve">  </w:t>
-      </w:r>
-    </w:p>
-    <w:p>
-      <w:pPr>
-        <w:rPr>
-          <w:sz w:val="20"/>
-          <w:szCs w:val="20"/>
-        </w:rPr>
-      </w:pPr>
-    </w:p>
-    <w:p>
-      <w:pPr>
-        <w:rPr>
-          <w:sz w:val="20"/>
-          <w:szCs w:val="20"/>
-        </w:rPr>
-      </w:pPr>
-      <w:r>
-        <w:rPr>
-          <w:sz w:val="20"/>
-          <w:szCs w:val="20"/>
-        </w:rPr>
-        <w:t>1. Enhanced Personalisation and Satisfaction - Users receive recommendations that closely match their tastes and preferences, making their experience more enjoyable. Satisfied users are more likely to stay longer, return frequently, and become advocates for our platform.  </w:t>
-      </w:r>
-    </w:p>
-    <w:p>
-      <w:pPr>
-        <w:rPr>
-          <w:sz w:val="20"/>
-          <w:szCs w:val="20"/>
-        </w:rPr>
-      </w:pPr>
-      <w:r>
-        <w:rPr>
-          <w:sz w:val="20"/>
-          <w:szCs w:val="20"/>
-        </w:rPr>
-        <w:t>2. Effortless Content Discovery - Users can easily find new films through intuitive search features and smart filters. This saves users time and reduces frustration, leading to a more positive overall experience.  </w:t>
-      </w:r>
-    </w:p>
-    <w:p>
-      <w:pPr>
-        <w:rPr>
-          <w:sz w:val="20"/>
-          <w:szCs w:val="20"/>
-        </w:rPr>
-      </w:pPr>
-      <w:r>
-        <w:rPr>
-          <w:sz w:val="20"/>
-          <w:szCs w:val="20"/>
-        </w:rPr>
-        <w:t>3. Community Engagement and Interaction - Features like reviews, ratings, and forums enable users to connect and engage with each other. Building a community fosters user engagement and loyalty, enriching the platform's ecosystem.  </w:t>
-      </w:r>
-    </w:p>
-    <w:p>
-      <w:pPr>
-        <w:rPr>
-          <w:sz w:val="20"/>
-          <w:szCs w:val="20"/>
-        </w:rPr>
-      </w:pPr>
-      <w:r>
-        <w:rPr>
-          <w:sz w:val="20"/>
-          <w:szCs w:val="20"/>
-        </w:rPr>
-        <w:t xml:space="preserve">4. Control Over Privacy Settings - Users have clear and accessible options to manage their data and privacy preferences. Empowering users with control over their data builds trust and may encourage them to share </w:t>
-      </w:r>
-      <w:r>
-        <w:rPr>
+      </w:pPr>
+    </w:p>
+    <w:p>
+      <w:pPr>
+        <w:rPr>
+          <w:rFonts w:asciiTheme="majorHAnsi" w:hAnsiTheme="majorHAnsi" w:cstheme="majorHAnsi"/>
+          <w:sz w:val="20"/>
+          <w:szCs w:val="20"/>
+          <w:u w:val="single"/>
+        </w:rPr>
+      </w:pPr>
+    </w:p>
+    <w:p>
+      <w:pPr>
+        <w:rPr>
+          <w:rFonts w:asciiTheme="majorHAnsi" w:hAnsiTheme="majorHAnsi" w:cstheme="majorHAnsi"/>
+          <w:sz w:val="20"/>
+          <w:szCs w:val="20"/>
+          <w:u w:val="single"/>
+        </w:rPr>
+      </w:pPr>
+    </w:p>
+    <w:p>
+      <w:pPr>
+        <w:rPr>
+          <w:rFonts w:asciiTheme="majorHAnsi" w:hAnsiTheme="majorHAnsi" w:cstheme="majorHAnsi"/>
+          <w:sz w:val="20"/>
+          <w:szCs w:val="20"/>
+          <w:u w:val="single"/>
+        </w:rPr>
+      </w:pPr>
+    </w:p>
+    <w:p>
+      <w:pPr>
+        <w:rPr>
+          <w:rFonts w:asciiTheme="majorHAnsi" w:hAnsiTheme="majorHAnsi" w:cstheme="majorHAnsi"/>
+          <w:sz w:val="20"/>
+          <w:szCs w:val="20"/>
+          <w:u w:val="single"/>
+        </w:rPr>
+      </w:pPr>
+    </w:p>
+    <w:p>
+      <w:pPr>
+        <w:rPr>
+          <w:rFonts w:asciiTheme="majorHAnsi" w:hAnsiTheme="majorHAnsi" w:cstheme="majorHAnsi"/>
+          <w:sz w:val="20"/>
+          <w:szCs w:val="20"/>
+          <w:u w:val="single"/>
+        </w:rPr>
+      </w:pPr>
+    </w:p>
+    <w:p>
+      <w:pPr>
+        <w:rPr>
+          <w:rFonts w:asciiTheme="majorHAnsi" w:hAnsiTheme="majorHAnsi" w:cstheme="majorHAnsi"/>
+          <w:sz w:val="20"/>
+          <w:szCs w:val="20"/>
+          <w:u w:val="single"/>
+        </w:rPr>
+      </w:pPr>
+    </w:p>
+    <w:p>
+      <w:pPr>
+        <w:rPr>
+          <w:rFonts w:asciiTheme="majorHAnsi" w:hAnsiTheme="majorHAnsi" w:cstheme="majorHAnsi"/>
+          <w:sz w:val="20"/>
+          <w:szCs w:val="20"/>
+          <w:u w:val="single"/>
+        </w:rPr>
+      </w:pPr>
+    </w:p>
+    <w:p>
+      <w:pPr>
+        <w:rPr>
+          <w:rFonts w:asciiTheme="majorHAnsi" w:hAnsiTheme="majorHAnsi" w:cstheme="majorHAnsi"/>
+          <w:sz w:val="20"/>
+          <w:szCs w:val="20"/>
+          <w:u w:val="single"/>
+        </w:rPr>
+      </w:pPr>
+    </w:p>
+    <w:p>
+      <w:pPr>
+        <w:rPr>
+          <w:rFonts w:asciiTheme="majorHAnsi" w:hAnsiTheme="majorHAnsi" w:cstheme="majorHAnsi"/>
+          <w:sz w:val="20"/>
+          <w:szCs w:val="20"/>
+          <w:u w:val="single"/>
+        </w:rPr>
+      </w:pPr>
+    </w:p>
+    <w:p>
+      <w:pPr>
+        <w:rPr>
+          <w:rFonts w:asciiTheme="majorHAnsi" w:hAnsiTheme="majorHAnsi" w:cstheme="majorHAnsi"/>
+          <w:sz w:val="20"/>
+          <w:szCs w:val="20"/>
+          <w:u w:val="single"/>
+        </w:rPr>
+      </w:pPr>
+      <w:r>
+        <w:rPr>
+          <w:rFonts w:asciiTheme="majorHAnsi" w:eastAsiaTheme="majorEastAsia" w:hAnsiTheme="majorHAnsi" w:cstheme="majorHAnsi"/>
+          <w:sz w:val="20"/>
+          <w:szCs w:val="20"/>
+          <w:u w:val="single"/>
+        </w:rPr>
+        <w:t>References  </w:t>
+      </w:r>
+    </w:p>
+    <w:p>
+      <w:pPr>
+        <w:rPr>
+          <w:rFonts w:asciiTheme="majorHAnsi" w:hAnsiTheme="majorHAnsi" w:cstheme="majorHAnsi"/>
+          <w:sz w:val="20"/>
+          <w:szCs w:val="20"/>
+          <w:u w:val="single"/>
+        </w:rPr>
+      </w:pPr>
+    </w:p>
+    <w:p>
+      <w:pPr>
+        <w:pStyle w:val="ListParagraph"/>
+        <w:numPr>
+          <w:ilvl w:val="0"/>
+          <w:numId w:val="6"/>
+        </w:numPr>
+        <w:rPr>
+          <w:rFonts w:asciiTheme="majorHAnsi" w:hAnsiTheme="majorHAnsi" w:cstheme="majorHAnsi"/>
+          <w:sz w:val="20"/>
+          <w:szCs w:val="20"/>
+        </w:rPr>
+      </w:pPr>
+      <w:r>
+        <w:rPr>
+          <w:rFonts w:asciiTheme="majorHAnsi" w:hAnsiTheme="majorHAnsi" w:cstheme="majorHAnsi"/>
           <w:sz w:val="20"/>
           <w:szCs w:val="20"/>
         </w:rPr>
         <w:lastRenderedPageBreak/>
-        <w:t>more information for better personalization.  </w:t>
-      </w:r>
-      <w:r>
-        <w:rPr>
-          <w:sz w:val="20"/>
-          <w:szCs w:val="20"/>
-        </w:rPr>
-        <w:br/>
-        <w:t> </w:t>
-      </w:r>
-    </w:p>
-    <w:p>
-      <w:pPr>
-        <w:rPr>
-          <w:sz w:val="20"/>
-          <w:szCs w:val="20"/>
-        </w:rPr>
-      </w:pPr>
-      <w:r>
-        <w:rPr>
+        <w:t xml:space="preserve">Gomez-Uribe, C. A., &amp; Hunt, N. (2015). The Netflix recommender system: Algorithms, business value, and innovation. ACM Transactions on Management Information Systems, 6(4), 1-19. </w:t>
+      </w:r>
+      <w:r>
+        <w:rPr>
+          <w:rFonts w:asciiTheme="majorHAnsi" w:hAnsiTheme="majorHAnsi" w:cstheme="majorHAnsi"/>
+          <w:sz w:val="20"/>
+          <w:szCs w:val="20"/>
+        </w:rPr>
+        <w:t xml:space="preserve">- </w:t>
+      </w:r>
+      <w:hyperlink r:id="rId5" w:history="1">
+        <w:r>
+          <w:rPr>
+            <w:rStyle w:val="Hyperlink"/>
+            <w:rFonts w:asciiTheme="majorHAnsi" w:hAnsiTheme="majorHAnsi" w:cstheme="majorHAnsi"/>
+            <w:sz w:val="20"/>
+            <w:szCs w:val="20"/>
+            <w:u w:val="none"/>
+          </w:rPr>
+          <w:t>https://dl.acm.org/doi/pdf/10.1145/2843948</w:t>
+        </w:r>
+      </w:hyperlink>
+    </w:p>
+    <w:p>
+      <w:pPr>
+        <w:pStyle w:val="ListParagraph"/>
+        <w:numPr>
+          <w:ilvl w:val="0"/>
+          <w:numId w:val="6"/>
+        </w:numPr>
+        <w:rPr>
+          <w:rFonts w:asciiTheme="majorHAnsi" w:hAnsiTheme="majorHAnsi" w:cstheme="majorHAnsi"/>
+          <w:sz w:val="20"/>
+          <w:szCs w:val="20"/>
+        </w:rPr>
+      </w:pPr>
+      <w:r>
+        <w:rPr>
+          <w:rFonts w:asciiTheme="majorHAnsi" w:hAnsiTheme="majorHAnsi" w:cstheme="majorHAnsi"/>
+          <w:sz w:val="20"/>
+          <w:szCs w:val="20"/>
+        </w:rPr>
+        <w:t>Smith, B., &amp; Linden, G. (2017). Two decades of recommender systems at Amazon.com. IEEE Internet Computing, 21(3), 12-18.</w:t>
+      </w:r>
+      <w:r>
+        <w:rPr>
+          <w:rFonts w:asciiTheme="majorHAnsi" w:hAnsiTheme="majorHAnsi" w:cstheme="majorHAnsi"/>
+          <w:sz w:val="20"/>
+          <w:szCs w:val="20"/>
+        </w:rPr>
+        <w:t xml:space="preserve"> -</w:t>
+      </w:r>
+      <w:hyperlink r:id="rId6" w:history="1">
+        <w:r>
+          <w:rPr>
+            <w:rStyle w:val="Hyperlink"/>
+            <w:rFonts w:asciiTheme="majorHAnsi" w:hAnsiTheme="majorHAnsi" w:cstheme="majorHAnsi"/>
+            <w:sz w:val="20"/>
+            <w:szCs w:val="20"/>
+          </w:rPr>
+          <w:t>https://assets.amazon.science/76/9e/7eac89c14a838746e91dde0a5e9f/two-decades-of-recommender-systems-at-amazon.pdf</w:t>
+        </w:r>
+      </w:hyperlink>
+    </w:p>
+    <w:p>
+      <w:pPr>
+        <w:pStyle w:val="ListParagraph"/>
+        <w:numPr>
+          <w:ilvl w:val="0"/>
+          <w:numId w:val="6"/>
+        </w:numPr>
+        <w:rPr>
+          <w:rFonts w:asciiTheme="majorHAnsi" w:hAnsiTheme="majorHAnsi" w:cstheme="majorHAnsi"/>
+          <w:sz w:val="20"/>
+          <w:szCs w:val="20"/>
+        </w:rPr>
+      </w:pPr>
+    </w:p>
+    <w:p>
+      <w:pPr>
+        <w:rPr>
+          <w:rFonts w:asciiTheme="majorHAnsi" w:hAnsiTheme="majorHAnsi" w:cstheme="majorHAnsi"/>
           <w:sz w:val="20"/>
           <w:szCs w:val="20"/>
           <w:u w:val="single"/>
         </w:rPr>
-        <w:t xml:space="preserve">Model Properties </w:t>
-      </w:r>
-      <w:r>
-        <w:rPr>
-          <w:sz w:val="20"/>
-          <w:szCs w:val="20"/>
-        </w:rPr>
-        <w:t> </w:t>
-      </w:r>
-    </w:p>
-    <w:p>
-      <w:pPr>
-        <w:rPr>
-          <w:sz w:val="20"/>
-          <w:szCs w:val="20"/>
-        </w:rPr>
-      </w:pPr>
-    </w:p>
-    <w:p>
-      <w:pPr>
-        <w:rPr>
-          <w:sz w:val="20"/>
-          <w:szCs w:val="20"/>
-        </w:rPr>
-      </w:pPr>
-      <w:r>
-        <w:rPr>
-          <w:sz w:val="20"/>
-          <w:szCs w:val="20"/>
-        </w:rPr>
-        <w:t>1. High Accuracy in Recommendations - Our AI model should precisely predict films that users will enjoy. Balancing the model to avoid being too narrow (overfitting) or too broad (underfitting) is key.  </w:t>
-      </w:r>
-    </w:p>
-    <w:p>
-      <w:pPr>
-        <w:rPr>
-          <w:sz w:val="20"/>
-          <w:szCs w:val="20"/>
-        </w:rPr>
-      </w:pPr>
-      <w:r>
-        <w:rPr>
-          <w:sz w:val="20"/>
-          <w:szCs w:val="20"/>
-        </w:rPr>
-        <w:t>2. Adaptability and Continuous Learning - The model should learn from user interactions in real-time to keep recommendations relevant. Techniques like reinforcement learning can help the model adjust to changing user preferences.  </w:t>
-      </w:r>
-    </w:p>
-    <w:p>
-      <w:pPr>
-        <w:rPr>
-          <w:sz w:val="20"/>
-          <w:szCs w:val="20"/>
-        </w:rPr>
-      </w:pPr>
-      <w:r>
-        <w:rPr>
-          <w:sz w:val="20"/>
-          <w:szCs w:val="20"/>
-        </w:rPr>
-        <w:t xml:space="preserve">3. Fairness and Diversity - Ensuring the model doesn't inadvertently </w:t>
-      </w:r>
-      <w:proofErr w:type="spellStart"/>
-      <w:r>
-        <w:rPr>
-          <w:sz w:val="20"/>
-          <w:szCs w:val="20"/>
-        </w:rPr>
-        <w:t>favor</w:t>
-      </w:r>
-      <w:proofErr w:type="spellEnd"/>
-      <w:r>
-        <w:rPr>
-          <w:sz w:val="20"/>
-          <w:szCs w:val="20"/>
-        </w:rPr>
-        <w:t xml:space="preserve"> certain genres or overlook lesser-known content. Incorporating fairness algorithms promotes a diverse range of recommendations.  </w:t>
-      </w:r>
-    </w:p>
-    <w:p>
-      <w:pPr>
-        <w:rPr>
-          <w:sz w:val="20"/>
-          <w:szCs w:val="20"/>
-        </w:rPr>
-      </w:pPr>
-      <w:r>
-        <w:rPr>
-          <w:sz w:val="20"/>
-          <w:szCs w:val="20"/>
-        </w:rPr>
-        <w:t>4. Scalability and Efficiency - As our user base and film library grow, the model should maintain quick and efficient performance. Optimizing algorithms and utilizing distributed computing can help manage increased loads.  </w:t>
-      </w:r>
-    </w:p>
-    <w:p>
-      <w:pPr>
-        <w:rPr>
-          <w:sz w:val="20"/>
-          <w:szCs w:val="20"/>
-        </w:rPr>
-      </w:pPr>
-      <w:r>
-        <w:rPr>
-          <w:sz w:val="20"/>
-          <w:szCs w:val="20"/>
-        </w:rPr>
-        <w:t>5. Robust Privacy Protection - Implementing methods that safeguard user data within the AI processes. Approaches like federated learning allow for personalization without compromising privacy.  </w:t>
-      </w:r>
-    </w:p>
-    <w:p>
-      <w:pPr>
-        <w:rPr>
-          <w:sz w:val="20"/>
-          <w:szCs w:val="20"/>
-        </w:rPr>
-      </w:pPr>
-      <w:r>
-        <w:rPr>
-          <w:sz w:val="20"/>
-          <w:szCs w:val="20"/>
-        </w:rPr>
-        <w:t>  </w:t>
-      </w:r>
-    </w:p>
-    <w:p>
-      <w:pPr>
-        <w:rPr>
-          <w:sz w:val="20"/>
-          <w:szCs w:val="20"/>
-        </w:rPr>
-      </w:pPr>
-      <w:r>
-        <w:rPr>
+      </w:pPr>
+    </w:p>
+    <w:p>
+      <w:pPr>
+        <w:rPr>
+          <w:rFonts w:asciiTheme="majorHAnsi" w:hAnsiTheme="majorHAnsi" w:cstheme="majorHAnsi"/>
           <w:sz w:val="20"/>
           <w:szCs w:val="20"/>
           <w:u w:val="single"/>
         </w:rPr>
-        <w:t xml:space="preserve">How the Goals Relate to Each Other </w:t>
-      </w:r>
-      <w:r>
-        <w:rPr>
-          <w:sz w:val="20"/>
-          <w:szCs w:val="20"/>
-        </w:rPr>
-        <w:t> </w:t>
-      </w:r>
-    </w:p>
-    <w:p>
-      <w:pPr>
-        <w:rPr>
-          <w:sz w:val="20"/>
-          <w:szCs w:val="20"/>
-        </w:rPr>
-      </w:pPr>
-    </w:p>
-    <w:p>
-      <w:pPr>
-        <w:rPr>
-          <w:sz w:val="20"/>
-          <w:szCs w:val="20"/>
-        </w:rPr>
-      </w:pPr>
-      <w:r>
-        <w:rPr>
-          <w:sz w:val="20"/>
-          <w:szCs w:val="20"/>
-        </w:rPr>
-        <w:t>Our organizational objectives are deeply connected to both user outcomes and model properties, creating a cohesive strategy:  </w:t>
-      </w:r>
-    </w:p>
-    <w:p>
-      <w:pPr>
-        <w:rPr>
-          <w:sz w:val="20"/>
-          <w:szCs w:val="20"/>
-        </w:rPr>
-      </w:pPr>
-      <w:r>
-        <w:rPr>
-          <w:sz w:val="20"/>
-          <w:szCs w:val="20"/>
-        </w:rPr>
-        <w:t>- Boosting User Engagement is heavily reliant on our model's High Accuracy in Recommendations, which enhances Personalization and Satisfaction for users.  </w:t>
-      </w:r>
-    </w:p>
-    <w:p>
-      <w:pPr>
-        <w:rPr>
-          <w:sz w:val="20"/>
-          <w:szCs w:val="20"/>
-        </w:rPr>
-      </w:pPr>
-      <w:r>
-        <w:rPr>
-          <w:sz w:val="20"/>
-          <w:szCs w:val="20"/>
-        </w:rPr>
-        <w:t>- Expanding Our Global Presence requires our model to be Fair and Diverse, offering recommendations that resonate with users from different cultures, thus improving Effortless Content Discovery on a global scale.  </w:t>
-      </w:r>
-    </w:p>
-    <w:p>
-      <w:pPr>
-        <w:rPr>
-          <w:sz w:val="20"/>
-          <w:szCs w:val="20"/>
-        </w:rPr>
-      </w:pPr>
-      <w:r>
-        <w:rPr>
-          <w:sz w:val="20"/>
-          <w:szCs w:val="20"/>
-        </w:rPr>
-        <w:t>- Increasing Revenue through advertising and partnerships depends on strong User Engagement Metrics and Acceptance of Recommendations, which are bolstered by satisfying User Outcomes and an effective AI model. </w:t>
-      </w:r>
-    </w:p>
-    <w:p>
-      <w:pPr>
-        <w:rPr>
-          <w:sz w:val="20"/>
-          <w:szCs w:val="20"/>
-        </w:rPr>
-      </w:pPr>
-      <w:r>
-        <w:rPr>
-          <w:sz w:val="20"/>
-          <w:szCs w:val="20"/>
-        </w:rPr>
-        <w:t>- Staying Ahead with Innovation ensures we address Adaptability and Continuous Learning in our model, directly impacting User Churn Rate by keeping content fresh and relevant.  </w:t>
-      </w:r>
-    </w:p>
-    <w:p>
-      <w:pPr>
-        <w:rPr>
-          <w:sz w:val="20"/>
-          <w:szCs w:val="20"/>
-        </w:rPr>
-      </w:pPr>
-      <w:r>
-        <w:rPr>
-          <w:sz w:val="20"/>
-          <w:szCs w:val="20"/>
-        </w:rPr>
-        <w:t>- Maintaining Ethical Standards and Compliance is tied to our commitment to Robust Privacy Protection, affecting Control Over Privacy Settings for users and positively influencing our Net Promoter Score.  </w:t>
-      </w:r>
-    </w:p>
-    <w:p>
-      <w:pPr>
-        <w:rPr>
-          <w:sz w:val="20"/>
-          <w:szCs w:val="20"/>
-        </w:rPr>
-      </w:pPr>
-      <w:r>
-        <w:rPr>
-          <w:sz w:val="20"/>
-          <w:szCs w:val="20"/>
-        </w:rPr>
-        <w:t>Prediction errors like false positives (suggesting irrelevant films) and false negatives (missing films users might like) can harm User Satisfaction and increase the Churn Rate. That's why continually refining our model's Accuracy and Fairness is essential.  </w:t>
-      </w:r>
-    </w:p>
-    <w:p>
-      <w:pPr>
-        <w:rPr>
-          <w:sz w:val="20"/>
-          <w:szCs w:val="20"/>
-        </w:rPr>
-      </w:pPr>
-      <w:r>
-        <w:rPr>
-          <w:sz w:val="20"/>
-          <w:szCs w:val="20"/>
-        </w:rPr>
-        <w:t>Privacy issues are also critical. Mishandling user data can lead to loss of trust and legal troubles, negatively impacting our User Base and Reputation. By embedding Privacy Protection into our AI processes, we safeguard user data and build confidence in our platform.  </w:t>
-      </w:r>
-    </w:p>
-    <w:p>
-      <w:pPr>
-        <w:rPr>
-          <w:sz w:val="20"/>
-          <w:szCs w:val="20"/>
-        </w:rPr>
-      </w:pPr>
-    </w:p>
-    <w:p>
-      <w:pPr>
-        <w:rPr>
-          <w:sz w:val="20"/>
-          <w:szCs w:val="20"/>
-        </w:rPr>
-      </w:pPr>
-      <w:r>
-        <w:rPr>
+      </w:pPr>
+      <w:r>
+        <w:rPr>
+          <w:rFonts w:asciiTheme="majorHAnsi" w:hAnsiTheme="majorHAnsi" w:cstheme="majorHAnsi"/>
           <w:sz w:val="20"/>
           <w:szCs w:val="20"/>
           <w:u w:val="single"/>
         </w:rPr>
-        <w:t xml:space="preserve">Conclusion </w:t>
-      </w:r>
-      <w:r>
-        <w:rPr>
-          <w:sz w:val="20"/>
-          <w:szCs w:val="20"/>
-        </w:rPr>
-        <w:t> </w:t>
-      </w:r>
-    </w:p>
-    <w:p>
-      <w:pPr>
-        <w:rPr>
-          <w:sz w:val="20"/>
-          <w:szCs w:val="20"/>
-        </w:rPr>
-      </w:pPr>
-      <w:r>
-        <w:rPr>
-          <w:sz w:val="20"/>
-          <w:szCs w:val="20"/>
-        </w:rPr>
-        <w:t>Aligning our organizational goals with user needs and technical capabilities is key to the success of our AI-enabled film database. By understanding how each aspect influences the others, we can create a platform that not only thrives in the competitive market but also delivers genuine value to our users.  </w:t>
-      </w:r>
-    </w:p>
-    <w:p>
-      <w:pPr>
-        <w:rPr>
-          <w:sz w:val="20"/>
-          <w:szCs w:val="20"/>
-        </w:rPr>
-      </w:pPr>
-      <w:r>
-        <w:rPr>
-          <w:sz w:val="20"/>
-          <w:szCs w:val="20"/>
-        </w:rPr>
-        <w:t> </w:t>
-      </w:r>
-    </w:p>
-    <w:p>
-      <w:pPr>
-        <w:rPr>
-          <w:sz w:val="20"/>
-          <w:szCs w:val="20"/>
-        </w:rPr>
-      </w:pPr>
-    </w:p>
-    <w:p>
-      <w:pPr>
-        <w:rPr>
-          <w:sz w:val="20"/>
-          <w:szCs w:val="20"/>
-          <w:u w:val="single"/>
-        </w:rPr>
-      </w:pPr>
-      <w:r>
-        <w:rPr>
-          <w:sz w:val="20"/>
-          <w:szCs w:val="20"/>
-          <w:u w:val="single"/>
-        </w:rPr>
-        <w:t>References  </w:t>
-      </w:r>
-    </w:p>
-    <w:p>
-      <w:pPr>
-        <w:rPr>
-          <w:sz w:val="20"/>
-          <w:szCs w:val="20"/>
-          <w:u w:val="single"/>
-        </w:rPr>
-      </w:pPr>
-    </w:p>
-    <w:p>
-      <w:pPr>
-        <w:rPr>
-          <w:sz w:val="20"/>
-          <w:szCs w:val="20"/>
-        </w:rPr>
-      </w:pPr>
-      <w:r>
-        <w:rPr>
-          <w:sz w:val="20"/>
-          <w:szCs w:val="20"/>
-        </w:rPr>
-        <w:t xml:space="preserve">1. Ricci, F., </w:t>
-      </w:r>
-      <w:proofErr w:type="spellStart"/>
-      <w:r>
-        <w:rPr>
-          <w:sz w:val="20"/>
-          <w:szCs w:val="20"/>
-        </w:rPr>
-        <w:t>Rokach</w:t>
-      </w:r>
-      <w:proofErr w:type="spellEnd"/>
-      <w:r>
-        <w:rPr>
-          <w:sz w:val="20"/>
-          <w:szCs w:val="20"/>
-        </w:rPr>
-        <w:t>, L., &amp; Shapira, B. (2015). Recommender Systems Handbook. Springer.  </w:t>
-      </w:r>
-    </w:p>
-    <w:p>
-      <w:pPr>
-        <w:rPr>
-          <w:sz w:val="20"/>
-          <w:szCs w:val="20"/>
-        </w:rPr>
-      </w:pPr>
-      <w:r>
-        <w:rPr>
-          <w:sz w:val="20"/>
-          <w:szCs w:val="20"/>
-        </w:rPr>
-        <w:t>2. Aggarwal, C. C. (2016). Recommender Systems: The Textbook. Springer.  </w:t>
-      </w:r>
-    </w:p>
-    <w:p>
-      <w:pPr>
-        <w:rPr>
-          <w:sz w:val="20"/>
-          <w:szCs w:val="20"/>
-        </w:rPr>
-      </w:pPr>
-      <w:r>
-        <w:rPr>
-          <w:sz w:val="20"/>
-          <w:szCs w:val="20"/>
-        </w:rPr>
-        <w:t xml:space="preserve">3. Friedman, B., &amp; </w:t>
-      </w:r>
-      <w:proofErr w:type="spellStart"/>
-      <w:r>
-        <w:rPr>
-          <w:sz w:val="20"/>
-          <w:szCs w:val="20"/>
-        </w:rPr>
-        <w:t>Nissenbaum</w:t>
-      </w:r>
-      <w:proofErr w:type="spellEnd"/>
-      <w:r>
-        <w:rPr>
-          <w:sz w:val="20"/>
-          <w:szCs w:val="20"/>
-        </w:rPr>
-        <w:t>, H. (1996). Bias in Computer Systems. ACM Transactions on Information Systems, 14(3), 330-347.  </w:t>
-      </w:r>
-    </w:p>
-    <w:p>
-      <w:pPr>
-        <w:rPr>
-          <w:sz w:val="20"/>
-          <w:szCs w:val="20"/>
-        </w:rPr>
-      </w:pPr>
-      <w:r>
-        <w:rPr>
-          <w:sz w:val="20"/>
-          <w:szCs w:val="20"/>
-        </w:rPr>
-        <w:t>4. GDPR.eu. (2018). General Data Protection Regulation. Retrieved from https://gdpr.eu/  </w:t>
-      </w:r>
-    </w:p>
-    <w:p>
-      <w:pPr>
-        <w:rPr>
-          <w:sz w:val="20"/>
-          <w:szCs w:val="20"/>
-        </w:rPr>
-      </w:pPr>
-      <w:r>
-        <w:rPr>
-          <w:sz w:val="20"/>
-          <w:szCs w:val="20"/>
-        </w:rPr>
-        <w:t>5. California Consumer Privacy Act (CCPA). (2018). State of California Department of Justice. Retrieved from https://oag.ca.gov/privacy/ccpa  </w:t>
-      </w:r>
-    </w:p>
-    <w:p>
-      <w:pPr>
-        <w:rPr>
-          <w:sz w:val="20"/>
-          <w:szCs w:val="20"/>
-        </w:rPr>
-      </w:pPr>
-      <w:r>
-        <w:rPr>
-          <w:sz w:val="20"/>
-          <w:szCs w:val="20"/>
-        </w:rPr>
-        <w:t> </w:t>
-      </w:r>
-    </w:p>
-    <w:p>
-      <w:pPr>
-        <w:rPr>
+        <w:t xml:space="preserve"> </w:t>
+      </w:r>
+    </w:p>
+    <w:p>
+      <w:pPr>
+        <w:rPr>
+          <w:rFonts w:asciiTheme="majorHAnsi" w:hAnsiTheme="majorHAnsi" w:cstheme="majorHAnsi"/>
+          <w:sz w:val="20"/>
+          <w:szCs w:val="20"/>
+        </w:rPr>
+      </w:pPr>
+    </w:p>
+    <w:p>
+      <w:pPr>
+        <w:rPr>
+          <w:rFonts w:asciiTheme="majorHAnsi" w:hAnsiTheme="majorHAnsi" w:cstheme="majorHAnsi"/>
           <w:sz w:val="20"/>
           <w:szCs w:val="20"/>
         </w:rPr>
@@ -957,6 +1780,1863 @@
     </w:sectPr>
   </w:body>
 </w:document>
+</file>
+
+<file path=word/numbering.xml><?xml version="1.0" encoding="utf-8"?>
+<w:numbering xmlns:wpc="http://schemas.microsoft.com/office/word/2010/wordprocessingCanvas" xmlns:cx="http://schemas.microsoft.com/office/drawing/2014/chartex" xmlns:cx1="http://schemas.microsoft.com/office/drawing/2015/9/8/chartex" xmlns:cx2="http://schemas.microsoft.com/office/drawing/2015/10/21/chartex" xmlns:cx3="http://schemas.microsoft.com/office/drawing/2016/5/9/chartex" xmlns:cx4="http://schemas.microsoft.com/office/drawing/2016/5/10/chartex" xmlns:cx5="http://schemas.microsoft.com/office/drawing/2016/5/11/chartex" xmlns:cx6="http://schemas.microsoft.com/office/drawing/2016/5/12/chartex" xmlns:cx7="http://schemas.microsoft.com/office/drawing/2016/5/13/chartex" xmlns:cx8="http://schemas.microsoft.com/office/drawing/2016/5/14/chartex" xmlns:mc="http://schemas.openxmlformats.org/markup-compatibility/2006" xmlns:aink="http://schemas.microsoft.com/office/drawing/2016/ink" xmlns:am3d="http://schemas.microsoft.com/office/drawing/2017/model3d" xmlns:o="urn:schemas-microsoft-com:office:office" xmlns:oel="http://schemas.microsoft.com/office/2019/extlst" xmlns:r="http://schemas.openxmlformats.org/officeDocument/2006/relationships" xmlns:m="http://schemas.openxmlformats.org/officeDocument/2006/math" xmlns:v="urn:schemas-microsoft-com:vml" xmlns:wp14="http://schemas.microsoft.com/office/word/2010/wordprocessingDrawing" xmlns:wp="http://schemas.openxmlformats.org/drawingml/2006/wordprocessingDrawing" xmlns:w10="urn:schemas-microsoft-com:office:word" xmlns:w="http://schemas.openxmlformats.org/wordprocessingml/2006/main" xmlns:w14="http://schemas.microsoft.com/office/word/2010/wordml" xmlns:w15="http://schemas.microsoft.com/office/word/2012/wordml" xmlns:w16cex="http://schemas.microsoft.com/office/word/2018/wordml/cex" xmlns:w16cid="http://schemas.microsoft.com/office/word/2016/wordml/cid" xmlns:w16="http://schemas.microsoft.com/office/word/2018/wordml" xmlns:w16sdtdh="http://schemas.microsoft.com/office/word/2020/wordml/sdtdatahash" xmlns:w16se="http://schemas.microsoft.com/office/word/2015/wordml/symex" xmlns:wpg="http://schemas.microsoft.com/office/word/2010/wordprocessingGroup" xmlns:wpi="http://schemas.microsoft.com/office/word/2010/wordprocessingInk" xmlns:wne="http://schemas.microsoft.com/office/word/2006/wordml" xmlns:wps="http://schemas.microsoft.com/office/word/2010/wordprocessingShape" mc:Ignorable="w14 w15 w16se w16cid w16 w16cex w16sdtdh wp14">
+  <w:abstractNum w:abstractNumId="0" w15:restartNumberingAfterBreak="0">
+    <w:nsid w:val="073C318C"/>
+    <w:multiLevelType w:val="multilevel"/>
+    <w:tmpl w:val="1466EBC8"/>
+    <w:lvl w:ilvl="0">
+      <w:start w:val="1"/>
+      <w:numFmt w:val="bullet"/>
+      <w:lvlText w:val=""/>
+      <w:lvlJc w:val="left"/>
+      <w:pPr>
+        <w:tabs>
+          <w:tab w:val="num" w:pos="720"/>
+        </w:tabs>
+        <w:ind w:left="720" w:hanging="360"/>
+      </w:pPr>
+      <w:rPr>
+        <w:rFonts w:ascii="Symbol" w:hAnsi="Symbol" w:hint="default"/>
+        <w:sz w:val="20"/>
+      </w:rPr>
+    </w:lvl>
+    <w:lvl w:ilvl="1" w:tentative="1">
+      <w:start w:val="1"/>
+      <w:numFmt w:val="bullet"/>
+      <w:lvlText w:val="o"/>
+      <w:lvlJc w:val="left"/>
+      <w:pPr>
+        <w:tabs>
+          <w:tab w:val="num" w:pos="1440"/>
+        </w:tabs>
+        <w:ind w:left="1440" w:hanging="360"/>
+      </w:pPr>
+      <w:rPr>
+        <w:rFonts w:ascii="Courier New" w:hAnsi="Courier New" w:hint="default"/>
+        <w:sz w:val="20"/>
+      </w:rPr>
+    </w:lvl>
+    <w:lvl w:ilvl="2" w:tentative="1">
+      <w:start w:val="1"/>
+      <w:numFmt w:val="bullet"/>
+      <w:lvlText w:val=""/>
+      <w:lvlJc w:val="left"/>
+      <w:pPr>
+        <w:tabs>
+          <w:tab w:val="num" w:pos="2160"/>
+        </w:tabs>
+        <w:ind w:left="2160" w:hanging="360"/>
+      </w:pPr>
+      <w:rPr>
+        <w:rFonts w:ascii="Wingdings" w:hAnsi="Wingdings" w:hint="default"/>
+        <w:sz w:val="20"/>
+      </w:rPr>
+    </w:lvl>
+    <w:lvl w:ilvl="3" w:tentative="1">
+      <w:start w:val="1"/>
+      <w:numFmt w:val="bullet"/>
+      <w:lvlText w:val=""/>
+      <w:lvlJc w:val="left"/>
+      <w:pPr>
+        <w:tabs>
+          <w:tab w:val="num" w:pos="2880"/>
+        </w:tabs>
+        <w:ind w:left="2880" w:hanging="360"/>
+      </w:pPr>
+      <w:rPr>
+        <w:rFonts w:ascii="Wingdings" w:hAnsi="Wingdings" w:hint="default"/>
+        <w:sz w:val="20"/>
+      </w:rPr>
+    </w:lvl>
+    <w:lvl w:ilvl="4" w:tentative="1">
+      <w:start w:val="1"/>
+      <w:numFmt w:val="bullet"/>
+      <w:lvlText w:val=""/>
+      <w:lvlJc w:val="left"/>
+      <w:pPr>
+        <w:tabs>
+          <w:tab w:val="num" w:pos="3600"/>
+        </w:tabs>
+        <w:ind w:left="3600" w:hanging="360"/>
+      </w:pPr>
+      <w:rPr>
+        <w:rFonts w:ascii="Wingdings" w:hAnsi="Wingdings" w:hint="default"/>
+        <w:sz w:val="20"/>
+      </w:rPr>
+    </w:lvl>
+    <w:lvl w:ilvl="5" w:tentative="1">
+      <w:start w:val="1"/>
+      <w:numFmt w:val="bullet"/>
+      <w:lvlText w:val=""/>
+      <w:lvlJc w:val="left"/>
+      <w:pPr>
+        <w:tabs>
+          <w:tab w:val="num" w:pos="4320"/>
+        </w:tabs>
+        <w:ind w:left="4320" w:hanging="360"/>
+      </w:pPr>
+      <w:rPr>
+        <w:rFonts w:ascii="Wingdings" w:hAnsi="Wingdings" w:hint="default"/>
+        <w:sz w:val="20"/>
+      </w:rPr>
+    </w:lvl>
+    <w:lvl w:ilvl="6" w:tentative="1">
+      <w:start w:val="1"/>
+      <w:numFmt w:val="bullet"/>
+      <w:lvlText w:val=""/>
+      <w:lvlJc w:val="left"/>
+      <w:pPr>
+        <w:tabs>
+          <w:tab w:val="num" w:pos="5040"/>
+        </w:tabs>
+        <w:ind w:left="5040" w:hanging="360"/>
+      </w:pPr>
+      <w:rPr>
+        <w:rFonts w:ascii="Wingdings" w:hAnsi="Wingdings" w:hint="default"/>
+        <w:sz w:val="20"/>
+      </w:rPr>
+    </w:lvl>
+    <w:lvl w:ilvl="7" w:tentative="1">
+      <w:start w:val="1"/>
+      <w:numFmt w:val="bullet"/>
+      <w:lvlText w:val=""/>
+      <w:lvlJc w:val="left"/>
+      <w:pPr>
+        <w:tabs>
+          <w:tab w:val="num" w:pos="5760"/>
+        </w:tabs>
+        <w:ind w:left="5760" w:hanging="360"/>
+      </w:pPr>
+      <w:rPr>
+        <w:rFonts w:ascii="Wingdings" w:hAnsi="Wingdings" w:hint="default"/>
+        <w:sz w:val="20"/>
+      </w:rPr>
+    </w:lvl>
+    <w:lvl w:ilvl="8" w:tentative="1">
+      <w:start w:val="1"/>
+      <w:numFmt w:val="bullet"/>
+      <w:lvlText w:val=""/>
+      <w:lvlJc w:val="left"/>
+      <w:pPr>
+        <w:tabs>
+          <w:tab w:val="num" w:pos="6480"/>
+        </w:tabs>
+        <w:ind w:left="6480" w:hanging="360"/>
+      </w:pPr>
+      <w:rPr>
+        <w:rFonts w:ascii="Wingdings" w:hAnsi="Wingdings" w:hint="default"/>
+        <w:sz w:val="20"/>
+      </w:rPr>
+    </w:lvl>
+  </w:abstractNum>
+  <w:abstractNum w:abstractNumId="1" w15:restartNumberingAfterBreak="0">
+    <w:nsid w:val="110473B9"/>
+    <w:multiLevelType w:val="multilevel"/>
+    <w:tmpl w:val="B384659E"/>
+    <w:lvl w:ilvl="0">
+      <w:start w:val="1"/>
+      <w:numFmt w:val="bullet"/>
+      <w:lvlText w:val=""/>
+      <w:lvlJc w:val="left"/>
+      <w:pPr>
+        <w:tabs>
+          <w:tab w:val="num" w:pos="720"/>
+        </w:tabs>
+        <w:ind w:left="720" w:hanging="360"/>
+      </w:pPr>
+      <w:rPr>
+        <w:rFonts w:ascii="Symbol" w:hAnsi="Symbol" w:hint="default"/>
+        <w:sz w:val="20"/>
+      </w:rPr>
+    </w:lvl>
+    <w:lvl w:ilvl="1" w:tentative="1">
+      <w:start w:val="1"/>
+      <w:numFmt w:val="bullet"/>
+      <w:lvlText w:val="o"/>
+      <w:lvlJc w:val="left"/>
+      <w:pPr>
+        <w:tabs>
+          <w:tab w:val="num" w:pos="1440"/>
+        </w:tabs>
+        <w:ind w:left="1440" w:hanging="360"/>
+      </w:pPr>
+      <w:rPr>
+        <w:rFonts w:ascii="Courier New" w:hAnsi="Courier New" w:hint="default"/>
+        <w:sz w:val="20"/>
+      </w:rPr>
+    </w:lvl>
+    <w:lvl w:ilvl="2" w:tentative="1">
+      <w:start w:val="1"/>
+      <w:numFmt w:val="bullet"/>
+      <w:lvlText w:val=""/>
+      <w:lvlJc w:val="left"/>
+      <w:pPr>
+        <w:tabs>
+          <w:tab w:val="num" w:pos="2160"/>
+        </w:tabs>
+        <w:ind w:left="2160" w:hanging="360"/>
+      </w:pPr>
+      <w:rPr>
+        <w:rFonts w:ascii="Wingdings" w:hAnsi="Wingdings" w:hint="default"/>
+        <w:sz w:val="20"/>
+      </w:rPr>
+    </w:lvl>
+    <w:lvl w:ilvl="3" w:tentative="1">
+      <w:start w:val="1"/>
+      <w:numFmt w:val="bullet"/>
+      <w:lvlText w:val=""/>
+      <w:lvlJc w:val="left"/>
+      <w:pPr>
+        <w:tabs>
+          <w:tab w:val="num" w:pos="2880"/>
+        </w:tabs>
+        <w:ind w:left="2880" w:hanging="360"/>
+      </w:pPr>
+      <w:rPr>
+        <w:rFonts w:ascii="Wingdings" w:hAnsi="Wingdings" w:hint="default"/>
+        <w:sz w:val="20"/>
+      </w:rPr>
+    </w:lvl>
+    <w:lvl w:ilvl="4" w:tentative="1">
+      <w:start w:val="1"/>
+      <w:numFmt w:val="bullet"/>
+      <w:lvlText w:val=""/>
+      <w:lvlJc w:val="left"/>
+      <w:pPr>
+        <w:tabs>
+          <w:tab w:val="num" w:pos="3600"/>
+        </w:tabs>
+        <w:ind w:left="3600" w:hanging="360"/>
+      </w:pPr>
+      <w:rPr>
+        <w:rFonts w:ascii="Wingdings" w:hAnsi="Wingdings" w:hint="default"/>
+        <w:sz w:val="20"/>
+      </w:rPr>
+    </w:lvl>
+    <w:lvl w:ilvl="5" w:tentative="1">
+      <w:start w:val="1"/>
+      <w:numFmt w:val="bullet"/>
+      <w:lvlText w:val=""/>
+      <w:lvlJc w:val="left"/>
+      <w:pPr>
+        <w:tabs>
+          <w:tab w:val="num" w:pos="4320"/>
+        </w:tabs>
+        <w:ind w:left="4320" w:hanging="360"/>
+      </w:pPr>
+      <w:rPr>
+        <w:rFonts w:ascii="Wingdings" w:hAnsi="Wingdings" w:hint="default"/>
+        <w:sz w:val="20"/>
+      </w:rPr>
+    </w:lvl>
+    <w:lvl w:ilvl="6" w:tentative="1">
+      <w:start w:val="1"/>
+      <w:numFmt w:val="bullet"/>
+      <w:lvlText w:val=""/>
+      <w:lvlJc w:val="left"/>
+      <w:pPr>
+        <w:tabs>
+          <w:tab w:val="num" w:pos="5040"/>
+        </w:tabs>
+        <w:ind w:left="5040" w:hanging="360"/>
+      </w:pPr>
+      <w:rPr>
+        <w:rFonts w:ascii="Wingdings" w:hAnsi="Wingdings" w:hint="default"/>
+        <w:sz w:val="20"/>
+      </w:rPr>
+    </w:lvl>
+    <w:lvl w:ilvl="7" w:tentative="1">
+      <w:start w:val="1"/>
+      <w:numFmt w:val="bullet"/>
+      <w:lvlText w:val=""/>
+      <w:lvlJc w:val="left"/>
+      <w:pPr>
+        <w:tabs>
+          <w:tab w:val="num" w:pos="5760"/>
+        </w:tabs>
+        <w:ind w:left="5760" w:hanging="360"/>
+      </w:pPr>
+      <w:rPr>
+        <w:rFonts w:ascii="Wingdings" w:hAnsi="Wingdings" w:hint="default"/>
+        <w:sz w:val="20"/>
+      </w:rPr>
+    </w:lvl>
+    <w:lvl w:ilvl="8" w:tentative="1">
+      <w:start w:val="1"/>
+      <w:numFmt w:val="bullet"/>
+      <w:lvlText w:val=""/>
+      <w:lvlJc w:val="left"/>
+      <w:pPr>
+        <w:tabs>
+          <w:tab w:val="num" w:pos="6480"/>
+        </w:tabs>
+        <w:ind w:left="6480" w:hanging="360"/>
+      </w:pPr>
+      <w:rPr>
+        <w:rFonts w:ascii="Wingdings" w:hAnsi="Wingdings" w:hint="default"/>
+        <w:sz w:val="20"/>
+      </w:rPr>
+    </w:lvl>
+  </w:abstractNum>
+  <w:abstractNum w:abstractNumId="2" w15:restartNumberingAfterBreak="0">
+    <w:nsid w:val="13206B8B"/>
+    <w:multiLevelType w:val="multilevel"/>
+    <w:tmpl w:val="F274D732"/>
+    <w:lvl w:ilvl="0">
+      <w:start w:val="1"/>
+      <w:numFmt w:val="bullet"/>
+      <w:lvlText w:val=""/>
+      <w:lvlJc w:val="left"/>
+      <w:pPr>
+        <w:tabs>
+          <w:tab w:val="num" w:pos="720"/>
+        </w:tabs>
+        <w:ind w:left="720" w:hanging="360"/>
+      </w:pPr>
+      <w:rPr>
+        <w:rFonts w:ascii="Symbol" w:hAnsi="Symbol" w:hint="default"/>
+        <w:sz w:val="20"/>
+      </w:rPr>
+    </w:lvl>
+    <w:lvl w:ilvl="1" w:tentative="1">
+      <w:start w:val="1"/>
+      <w:numFmt w:val="bullet"/>
+      <w:lvlText w:val="o"/>
+      <w:lvlJc w:val="left"/>
+      <w:pPr>
+        <w:tabs>
+          <w:tab w:val="num" w:pos="1440"/>
+        </w:tabs>
+        <w:ind w:left="1440" w:hanging="360"/>
+      </w:pPr>
+      <w:rPr>
+        <w:rFonts w:ascii="Courier New" w:hAnsi="Courier New" w:hint="default"/>
+        <w:sz w:val="20"/>
+      </w:rPr>
+    </w:lvl>
+    <w:lvl w:ilvl="2" w:tentative="1">
+      <w:start w:val="1"/>
+      <w:numFmt w:val="bullet"/>
+      <w:lvlText w:val=""/>
+      <w:lvlJc w:val="left"/>
+      <w:pPr>
+        <w:tabs>
+          <w:tab w:val="num" w:pos="2160"/>
+        </w:tabs>
+        <w:ind w:left="2160" w:hanging="360"/>
+      </w:pPr>
+      <w:rPr>
+        <w:rFonts w:ascii="Wingdings" w:hAnsi="Wingdings" w:hint="default"/>
+        <w:sz w:val="20"/>
+      </w:rPr>
+    </w:lvl>
+    <w:lvl w:ilvl="3" w:tentative="1">
+      <w:start w:val="1"/>
+      <w:numFmt w:val="bullet"/>
+      <w:lvlText w:val=""/>
+      <w:lvlJc w:val="left"/>
+      <w:pPr>
+        <w:tabs>
+          <w:tab w:val="num" w:pos="2880"/>
+        </w:tabs>
+        <w:ind w:left="2880" w:hanging="360"/>
+      </w:pPr>
+      <w:rPr>
+        <w:rFonts w:ascii="Wingdings" w:hAnsi="Wingdings" w:hint="default"/>
+        <w:sz w:val="20"/>
+      </w:rPr>
+    </w:lvl>
+    <w:lvl w:ilvl="4" w:tentative="1">
+      <w:start w:val="1"/>
+      <w:numFmt w:val="bullet"/>
+      <w:lvlText w:val=""/>
+      <w:lvlJc w:val="left"/>
+      <w:pPr>
+        <w:tabs>
+          <w:tab w:val="num" w:pos="3600"/>
+        </w:tabs>
+        <w:ind w:left="3600" w:hanging="360"/>
+      </w:pPr>
+      <w:rPr>
+        <w:rFonts w:ascii="Wingdings" w:hAnsi="Wingdings" w:hint="default"/>
+        <w:sz w:val="20"/>
+      </w:rPr>
+    </w:lvl>
+    <w:lvl w:ilvl="5" w:tentative="1">
+      <w:start w:val="1"/>
+      <w:numFmt w:val="bullet"/>
+      <w:lvlText w:val=""/>
+      <w:lvlJc w:val="left"/>
+      <w:pPr>
+        <w:tabs>
+          <w:tab w:val="num" w:pos="4320"/>
+        </w:tabs>
+        <w:ind w:left="4320" w:hanging="360"/>
+      </w:pPr>
+      <w:rPr>
+        <w:rFonts w:ascii="Wingdings" w:hAnsi="Wingdings" w:hint="default"/>
+        <w:sz w:val="20"/>
+      </w:rPr>
+    </w:lvl>
+    <w:lvl w:ilvl="6" w:tentative="1">
+      <w:start w:val="1"/>
+      <w:numFmt w:val="bullet"/>
+      <w:lvlText w:val=""/>
+      <w:lvlJc w:val="left"/>
+      <w:pPr>
+        <w:tabs>
+          <w:tab w:val="num" w:pos="5040"/>
+        </w:tabs>
+        <w:ind w:left="5040" w:hanging="360"/>
+      </w:pPr>
+      <w:rPr>
+        <w:rFonts w:ascii="Wingdings" w:hAnsi="Wingdings" w:hint="default"/>
+        <w:sz w:val="20"/>
+      </w:rPr>
+    </w:lvl>
+    <w:lvl w:ilvl="7" w:tentative="1">
+      <w:start w:val="1"/>
+      <w:numFmt w:val="bullet"/>
+      <w:lvlText w:val=""/>
+      <w:lvlJc w:val="left"/>
+      <w:pPr>
+        <w:tabs>
+          <w:tab w:val="num" w:pos="5760"/>
+        </w:tabs>
+        <w:ind w:left="5760" w:hanging="360"/>
+      </w:pPr>
+      <w:rPr>
+        <w:rFonts w:ascii="Wingdings" w:hAnsi="Wingdings" w:hint="default"/>
+        <w:sz w:val="20"/>
+      </w:rPr>
+    </w:lvl>
+    <w:lvl w:ilvl="8" w:tentative="1">
+      <w:start w:val="1"/>
+      <w:numFmt w:val="bullet"/>
+      <w:lvlText w:val=""/>
+      <w:lvlJc w:val="left"/>
+      <w:pPr>
+        <w:tabs>
+          <w:tab w:val="num" w:pos="6480"/>
+        </w:tabs>
+        <w:ind w:left="6480" w:hanging="360"/>
+      </w:pPr>
+      <w:rPr>
+        <w:rFonts w:ascii="Wingdings" w:hAnsi="Wingdings" w:hint="default"/>
+        <w:sz w:val="20"/>
+      </w:rPr>
+    </w:lvl>
+  </w:abstractNum>
+  <w:abstractNum w:abstractNumId="3" w15:restartNumberingAfterBreak="0">
+    <w:nsid w:val="1BFF3623"/>
+    <w:multiLevelType w:val="hybridMultilevel"/>
+    <w:tmpl w:val="436E321E"/>
+    <w:lvl w:ilvl="0" w:tplc="08090001">
+      <w:start w:val="1"/>
+      <w:numFmt w:val="bullet"/>
+      <w:lvlText w:val=""/>
+      <w:lvlJc w:val="left"/>
+      <w:pPr>
+        <w:ind w:left="720" w:hanging="360"/>
+      </w:pPr>
+      <w:rPr>
+        <w:rFonts w:ascii="Symbol" w:hAnsi="Symbol" w:hint="default"/>
+      </w:rPr>
+    </w:lvl>
+    <w:lvl w:ilvl="1" w:tplc="08090003" w:tentative="1">
+      <w:start w:val="1"/>
+      <w:numFmt w:val="bullet"/>
+      <w:lvlText w:val="o"/>
+      <w:lvlJc w:val="left"/>
+      <w:pPr>
+        <w:ind w:left="1440" w:hanging="360"/>
+      </w:pPr>
+      <w:rPr>
+        <w:rFonts w:ascii="Courier New" w:hAnsi="Courier New" w:cs="Courier New" w:hint="default"/>
+      </w:rPr>
+    </w:lvl>
+    <w:lvl w:ilvl="2" w:tplc="08090005" w:tentative="1">
+      <w:start w:val="1"/>
+      <w:numFmt w:val="bullet"/>
+      <w:lvlText w:val=""/>
+      <w:lvlJc w:val="left"/>
+      <w:pPr>
+        <w:ind w:left="2160" w:hanging="360"/>
+      </w:pPr>
+      <w:rPr>
+        <w:rFonts w:ascii="Wingdings" w:hAnsi="Wingdings" w:hint="default"/>
+      </w:rPr>
+    </w:lvl>
+    <w:lvl w:ilvl="3" w:tplc="08090001" w:tentative="1">
+      <w:start w:val="1"/>
+      <w:numFmt w:val="bullet"/>
+      <w:lvlText w:val=""/>
+      <w:lvlJc w:val="left"/>
+      <w:pPr>
+        <w:ind w:left="2880" w:hanging="360"/>
+      </w:pPr>
+      <w:rPr>
+        <w:rFonts w:ascii="Symbol" w:hAnsi="Symbol" w:hint="default"/>
+      </w:rPr>
+    </w:lvl>
+    <w:lvl w:ilvl="4" w:tplc="08090003" w:tentative="1">
+      <w:start w:val="1"/>
+      <w:numFmt w:val="bullet"/>
+      <w:lvlText w:val="o"/>
+      <w:lvlJc w:val="left"/>
+      <w:pPr>
+        <w:ind w:left="3600" w:hanging="360"/>
+      </w:pPr>
+      <w:rPr>
+        <w:rFonts w:ascii="Courier New" w:hAnsi="Courier New" w:cs="Courier New" w:hint="default"/>
+      </w:rPr>
+    </w:lvl>
+    <w:lvl w:ilvl="5" w:tplc="08090005" w:tentative="1">
+      <w:start w:val="1"/>
+      <w:numFmt w:val="bullet"/>
+      <w:lvlText w:val=""/>
+      <w:lvlJc w:val="left"/>
+      <w:pPr>
+        <w:ind w:left="4320" w:hanging="360"/>
+      </w:pPr>
+      <w:rPr>
+        <w:rFonts w:ascii="Wingdings" w:hAnsi="Wingdings" w:hint="default"/>
+      </w:rPr>
+    </w:lvl>
+    <w:lvl w:ilvl="6" w:tplc="08090001" w:tentative="1">
+      <w:start w:val="1"/>
+      <w:numFmt w:val="bullet"/>
+      <w:lvlText w:val=""/>
+      <w:lvlJc w:val="left"/>
+      <w:pPr>
+        <w:ind w:left="5040" w:hanging="360"/>
+      </w:pPr>
+      <w:rPr>
+        <w:rFonts w:ascii="Symbol" w:hAnsi="Symbol" w:hint="default"/>
+      </w:rPr>
+    </w:lvl>
+    <w:lvl w:ilvl="7" w:tplc="08090003" w:tentative="1">
+      <w:start w:val="1"/>
+      <w:numFmt w:val="bullet"/>
+      <w:lvlText w:val="o"/>
+      <w:lvlJc w:val="left"/>
+      <w:pPr>
+        <w:ind w:left="5760" w:hanging="360"/>
+      </w:pPr>
+      <w:rPr>
+        <w:rFonts w:ascii="Courier New" w:hAnsi="Courier New" w:cs="Courier New" w:hint="default"/>
+      </w:rPr>
+    </w:lvl>
+    <w:lvl w:ilvl="8" w:tplc="08090005" w:tentative="1">
+      <w:start w:val="1"/>
+      <w:numFmt w:val="bullet"/>
+      <w:lvlText w:val=""/>
+      <w:lvlJc w:val="left"/>
+      <w:pPr>
+        <w:ind w:left="6480" w:hanging="360"/>
+      </w:pPr>
+      <w:rPr>
+        <w:rFonts w:ascii="Wingdings" w:hAnsi="Wingdings" w:hint="default"/>
+      </w:rPr>
+    </w:lvl>
+  </w:abstractNum>
+  <w:abstractNum w:abstractNumId="4" w15:restartNumberingAfterBreak="0">
+    <w:nsid w:val="255F71FF"/>
+    <w:multiLevelType w:val="hybridMultilevel"/>
+    <w:tmpl w:val="1EE6A9A4"/>
+    <w:lvl w:ilvl="0" w:tplc="08090001">
+      <w:start w:val="1"/>
+      <w:numFmt w:val="bullet"/>
+      <w:lvlText w:val=""/>
+      <w:lvlJc w:val="left"/>
+      <w:pPr>
+        <w:ind w:left="720" w:hanging="360"/>
+      </w:pPr>
+      <w:rPr>
+        <w:rFonts w:ascii="Symbol" w:hAnsi="Symbol" w:hint="default"/>
+      </w:rPr>
+    </w:lvl>
+    <w:lvl w:ilvl="1" w:tplc="08090003" w:tentative="1">
+      <w:start w:val="1"/>
+      <w:numFmt w:val="bullet"/>
+      <w:lvlText w:val="o"/>
+      <w:lvlJc w:val="left"/>
+      <w:pPr>
+        <w:ind w:left="1440" w:hanging="360"/>
+      </w:pPr>
+      <w:rPr>
+        <w:rFonts w:ascii="Courier New" w:hAnsi="Courier New" w:cs="Courier New" w:hint="default"/>
+      </w:rPr>
+    </w:lvl>
+    <w:lvl w:ilvl="2" w:tplc="08090005" w:tentative="1">
+      <w:start w:val="1"/>
+      <w:numFmt w:val="bullet"/>
+      <w:lvlText w:val=""/>
+      <w:lvlJc w:val="left"/>
+      <w:pPr>
+        <w:ind w:left="2160" w:hanging="360"/>
+      </w:pPr>
+      <w:rPr>
+        <w:rFonts w:ascii="Wingdings" w:hAnsi="Wingdings" w:hint="default"/>
+      </w:rPr>
+    </w:lvl>
+    <w:lvl w:ilvl="3" w:tplc="08090001" w:tentative="1">
+      <w:start w:val="1"/>
+      <w:numFmt w:val="bullet"/>
+      <w:lvlText w:val=""/>
+      <w:lvlJc w:val="left"/>
+      <w:pPr>
+        <w:ind w:left="2880" w:hanging="360"/>
+      </w:pPr>
+      <w:rPr>
+        <w:rFonts w:ascii="Symbol" w:hAnsi="Symbol" w:hint="default"/>
+      </w:rPr>
+    </w:lvl>
+    <w:lvl w:ilvl="4" w:tplc="08090003" w:tentative="1">
+      <w:start w:val="1"/>
+      <w:numFmt w:val="bullet"/>
+      <w:lvlText w:val="o"/>
+      <w:lvlJc w:val="left"/>
+      <w:pPr>
+        <w:ind w:left="3600" w:hanging="360"/>
+      </w:pPr>
+      <w:rPr>
+        <w:rFonts w:ascii="Courier New" w:hAnsi="Courier New" w:cs="Courier New" w:hint="default"/>
+      </w:rPr>
+    </w:lvl>
+    <w:lvl w:ilvl="5" w:tplc="08090005" w:tentative="1">
+      <w:start w:val="1"/>
+      <w:numFmt w:val="bullet"/>
+      <w:lvlText w:val=""/>
+      <w:lvlJc w:val="left"/>
+      <w:pPr>
+        <w:ind w:left="4320" w:hanging="360"/>
+      </w:pPr>
+      <w:rPr>
+        <w:rFonts w:ascii="Wingdings" w:hAnsi="Wingdings" w:hint="default"/>
+      </w:rPr>
+    </w:lvl>
+    <w:lvl w:ilvl="6" w:tplc="08090001" w:tentative="1">
+      <w:start w:val="1"/>
+      <w:numFmt w:val="bullet"/>
+      <w:lvlText w:val=""/>
+      <w:lvlJc w:val="left"/>
+      <w:pPr>
+        <w:ind w:left="5040" w:hanging="360"/>
+      </w:pPr>
+      <w:rPr>
+        <w:rFonts w:ascii="Symbol" w:hAnsi="Symbol" w:hint="default"/>
+      </w:rPr>
+    </w:lvl>
+    <w:lvl w:ilvl="7" w:tplc="08090003" w:tentative="1">
+      <w:start w:val="1"/>
+      <w:numFmt w:val="bullet"/>
+      <w:lvlText w:val="o"/>
+      <w:lvlJc w:val="left"/>
+      <w:pPr>
+        <w:ind w:left="5760" w:hanging="360"/>
+      </w:pPr>
+      <w:rPr>
+        <w:rFonts w:ascii="Courier New" w:hAnsi="Courier New" w:cs="Courier New" w:hint="default"/>
+      </w:rPr>
+    </w:lvl>
+    <w:lvl w:ilvl="8" w:tplc="08090005" w:tentative="1">
+      <w:start w:val="1"/>
+      <w:numFmt w:val="bullet"/>
+      <w:lvlText w:val=""/>
+      <w:lvlJc w:val="left"/>
+      <w:pPr>
+        <w:ind w:left="6480" w:hanging="360"/>
+      </w:pPr>
+      <w:rPr>
+        <w:rFonts w:ascii="Wingdings" w:hAnsi="Wingdings" w:hint="default"/>
+      </w:rPr>
+    </w:lvl>
+  </w:abstractNum>
+  <w:abstractNum w:abstractNumId="5" w15:restartNumberingAfterBreak="0">
+    <w:nsid w:val="2CCA7B76"/>
+    <w:multiLevelType w:val="hybridMultilevel"/>
+    <w:tmpl w:val="5BA08E08"/>
+    <w:lvl w:ilvl="0" w:tplc="08090001">
+      <w:start w:val="1"/>
+      <w:numFmt w:val="bullet"/>
+      <w:lvlText w:val=""/>
+      <w:lvlJc w:val="left"/>
+      <w:pPr>
+        <w:ind w:left="720" w:hanging="360"/>
+      </w:pPr>
+      <w:rPr>
+        <w:rFonts w:ascii="Symbol" w:hAnsi="Symbol" w:hint="default"/>
+      </w:rPr>
+    </w:lvl>
+    <w:lvl w:ilvl="1" w:tplc="08090003" w:tentative="1">
+      <w:start w:val="1"/>
+      <w:numFmt w:val="bullet"/>
+      <w:lvlText w:val="o"/>
+      <w:lvlJc w:val="left"/>
+      <w:pPr>
+        <w:ind w:left="1440" w:hanging="360"/>
+      </w:pPr>
+      <w:rPr>
+        <w:rFonts w:ascii="Courier New" w:hAnsi="Courier New" w:cs="Courier New" w:hint="default"/>
+      </w:rPr>
+    </w:lvl>
+    <w:lvl w:ilvl="2" w:tplc="08090005" w:tentative="1">
+      <w:start w:val="1"/>
+      <w:numFmt w:val="bullet"/>
+      <w:lvlText w:val=""/>
+      <w:lvlJc w:val="left"/>
+      <w:pPr>
+        <w:ind w:left="2160" w:hanging="360"/>
+      </w:pPr>
+      <w:rPr>
+        <w:rFonts w:ascii="Wingdings" w:hAnsi="Wingdings" w:hint="default"/>
+      </w:rPr>
+    </w:lvl>
+    <w:lvl w:ilvl="3" w:tplc="08090001" w:tentative="1">
+      <w:start w:val="1"/>
+      <w:numFmt w:val="bullet"/>
+      <w:lvlText w:val=""/>
+      <w:lvlJc w:val="left"/>
+      <w:pPr>
+        <w:ind w:left="2880" w:hanging="360"/>
+      </w:pPr>
+      <w:rPr>
+        <w:rFonts w:ascii="Symbol" w:hAnsi="Symbol" w:hint="default"/>
+      </w:rPr>
+    </w:lvl>
+    <w:lvl w:ilvl="4" w:tplc="08090003" w:tentative="1">
+      <w:start w:val="1"/>
+      <w:numFmt w:val="bullet"/>
+      <w:lvlText w:val="o"/>
+      <w:lvlJc w:val="left"/>
+      <w:pPr>
+        <w:ind w:left="3600" w:hanging="360"/>
+      </w:pPr>
+      <w:rPr>
+        <w:rFonts w:ascii="Courier New" w:hAnsi="Courier New" w:cs="Courier New" w:hint="default"/>
+      </w:rPr>
+    </w:lvl>
+    <w:lvl w:ilvl="5" w:tplc="08090005" w:tentative="1">
+      <w:start w:val="1"/>
+      <w:numFmt w:val="bullet"/>
+      <w:lvlText w:val=""/>
+      <w:lvlJc w:val="left"/>
+      <w:pPr>
+        <w:ind w:left="4320" w:hanging="360"/>
+      </w:pPr>
+      <w:rPr>
+        <w:rFonts w:ascii="Wingdings" w:hAnsi="Wingdings" w:hint="default"/>
+      </w:rPr>
+    </w:lvl>
+    <w:lvl w:ilvl="6" w:tplc="08090001" w:tentative="1">
+      <w:start w:val="1"/>
+      <w:numFmt w:val="bullet"/>
+      <w:lvlText w:val=""/>
+      <w:lvlJc w:val="left"/>
+      <w:pPr>
+        <w:ind w:left="5040" w:hanging="360"/>
+      </w:pPr>
+      <w:rPr>
+        <w:rFonts w:ascii="Symbol" w:hAnsi="Symbol" w:hint="default"/>
+      </w:rPr>
+    </w:lvl>
+    <w:lvl w:ilvl="7" w:tplc="08090003" w:tentative="1">
+      <w:start w:val="1"/>
+      <w:numFmt w:val="bullet"/>
+      <w:lvlText w:val="o"/>
+      <w:lvlJc w:val="left"/>
+      <w:pPr>
+        <w:ind w:left="5760" w:hanging="360"/>
+      </w:pPr>
+      <w:rPr>
+        <w:rFonts w:ascii="Courier New" w:hAnsi="Courier New" w:cs="Courier New" w:hint="default"/>
+      </w:rPr>
+    </w:lvl>
+    <w:lvl w:ilvl="8" w:tplc="08090005" w:tentative="1">
+      <w:start w:val="1"/>
+      <w:numFmt w:val="bullet"/>
+      <w:lvlText w:val=""/>
+      <w:lvlJc w:val="left"/>
+      <w:pPr>
+        <w:ind w:left="6480" w:hanging="360"/>
+      </w:pPr>
+      <w:rPr>
+        <w:rFonts w:ascii="Wingdings" w:hAnsi="Wingdings" w:hint="default"/>
+      </w:rPr>
+    </w:lvl>
+  </w:abstractNum>
+  <w:abstractNum w:abstractNumId="6" w15:restartNumberingAfterBreak="0">
+    <w:nsid w:val="2E703A53"/>
+    <w:multiLevelType w:val="multilevel"/>
+    <w:tmpl w:val="63F62B14"/>
+    <w:lvl w:ilvl="0">
+      <w:start w:val="1"/>
+      <w:numFmt w:val="bullet"/>
+      <w:lvlText w:val=""/>
+      <w:lvlJc w:val="left"/>
+      <w:pPr>
+        <w:tabs>
+          <w:tab w:val="num" w:pos="720"/>
+        </w:tabs>
+        <w:ind w:left="720" w:hanging="360"/>
+      </w:pPr>
+      <w:rPr>
+        <w:rFonts w:ascii="Symbol" w:hAnsi="Symbol" w:hint="default"/>
+        <w:sz w:val="20"/>
+      </w:rPr>
+    </w:lvl>
+    <w:lvl w:ilvl="1" w:tentative="1">
+      <w:start w:val="1"/>
+      <w:numFmt w:val="bullet"/>
+      <w:lvlText w:val="o"/>
+      <w:lvlJc w:val="left"/>
+      <w:pPr>
+        <w:tabs>
+          <w:tab w:val="num" w:pos="1440"/>
+        </w:tabs>
+        <w:ind w:left="1440" w:hanging="360"/>
+      </w:pPr>
+      <w:rPr>
+        <w:rFonts w:ascii="Courier New" w:hAnsi="Courier New" w:hint="default"/>
+        <w:sz w:val="20"/>
+      </w:rPr>
+    </w:lvl>
+    <w:lvl w:ilvl="2" w:tentative="1">
+      <w:start w:val="1"/>
+      <w:numFmt w:val="bullet"/>
+      <w:lvlText w:val=""/>
+      <w:lvlJc w:val="left"/>
+      <w:pPr>
+        <w:tabs>
+          <w:tab w:val="num" w:pos="2160"/>
+        </w:tabs>
+        <w:ind w:left="2160" w:hanging="360"/>
+      </w:pPr>
+      <w:rPr>
+        <w:rFonts w:ascii="Wingdings" w:hAnsi="Wingdings" w:hint="default"/>
+        <w:sz w:val="20"/>
+      </w:rPr>
+    </w:lvl>
+    <w:lvl w:ilvl="3" w:tentative="1">
+      <w:start w:val="1"/>
+      <w:numFmt w:val="bullet"/>
+      <w:lvlText w:val=""/>
+      <w:lvlJc w:val="left"/>
+      <w:pPr>
+        <w:tabs>
+          <w:tab w:val="num" w:pos="2880"/>
+        </w:tabs>
+        <w:ind w:left="2880" w:hanging="360"/>
+      </w:pPr>
+      <w:rPr>
+        <w:rFonts w:ascii="Wingdings" w:hAnsi="Wingdings" w:hint="default"/>
+        <w:sz w:val="20"/>
+      </w:rPr>
+    </w:lvl>
+    <w:lvl w:ilvl="4" w:tentative="1">
+      <w:start w:val="1"/>
+      <w:numFmt w:val="bullet"/>
+      <w:lvlText w:val=""/>
+      <w:lvlJc w:val="left"/>
+      <w:pPr>
+        <w:tabs>
+          <w:tab w:val="num" w:pos="3600"/>
+        </w:tabs>
+        <w:ind w:left="3600" w:hanging="360"/>
+      </w:pPr>
+      <w:rPr>
+        <w:rFonts w:ascii="Wingdings" w:hAnsi="Wingdings" w:hint="default"/>
+        <w:sz w:val="20"/>
+      </w:rPr>
+    </w:lvl>
+    <w:lvl w:ilvl="5" w:tentative="1">
+      <w:start w:val="1"/>
+      <w:numFmt w:val="bullet"/>
+      <w:lvlText w:val=""/>
+      <w:lvlJc w:val="left"/>
+      <w:pPr>
+        <w:tabs>
+          <w:tab w:val="num" w:pos="4320"/>
+        </w:tabs>
+        <w:ind w:left="4320" w:hanging="360"/>
+      </w:pPr>
+      <w:rPr>
+        <w:rFonts w:ascii="Wingdings" w:hAnsi="Wingdings" w:hint="default"/>
+        <w:sz w:val="20"/>
+      </w:rPr>
+    </w:lvl>
+    <w:lvl w:ilvl="6" w:tentative="1">
+      <w:start w:val="1"/>
+      <w:numFmt w:val="bullet"/>
+      <w:lvlText w:val=""/>
+      <w:lvlJc w:val="left"/>
+      <w:pPr>
+        <w:tabs>
+          <w:tab w:val="num" w:pos="5040"/>
+        </w:tabs>
+        <w:ind w:left="5040" w:hanging="360"/>
+      </w:pPr>
+      <w:rPr>
+        <w:rFonts w:ascii="Wingdings" w:hAnsi="Wingdings" w:hint="default"/>
+        <w:sz w:val="20"/>
+      </w:rPr>
+    </w:lvl>
+    <w:lvl w:ilvl="7" w:tentative="1">
+      <w:start w:val="1"/>
+      <w:numFmt w:val="bullet"/>
+      <w:lvlText w:val=""/>
+      <w:lvlJc w:val="left"/>
+      <w:pPr>
+        <w:tabs>
+          <w:tab w:val="num" w:pos="5760"/>
+        </w:tabs>
+        <w:ind w:left="5760" w:hanging="360"/>
+      </w:pPr>
+      <w:rPr>
+        <w:rFonts w:ascii="Wingdings" w:hAnsi="Wingdings" w:hint="default"/>
+        <w:sz w:val="20"/>
+      </w:rPr>
+    </w:lvl>
+    <w:lvl w:ilvl="8" w:tentative="1">
+      <w:start w:val="1"/>
+      <w:numFmt w:val="bullet"/>
+      <w:lvlText w:val=""/>
+      <w:lvlJc w:val="left"/>
+      <w:pPr>
+        <w:tabs>
+          <w:tab w:val="num" w:pos="6480"/>
+        </w:tabs>
+        <w:ind w:left="6480" w:hanging="360"/>
+      </w:pPr>
+      <w:rPr>
+        <w:rFonts w:ascii="Wingdings" w:hAnsi="Wingdings" w:hint="default"/>
+        <w:sz w:val="20"/>
+      </w:rPr>
+    </w:lvl>
+  </w:abstractNum>
+  <w:abstractNum w:abstractNumId="7" w15:restartNumberingAfterBreak="0">
+    <w:nsid w:val="33840D74"/>
+    <w:multiLevelType w:val="hybridMultilevel"/>
+    <w:tmpl w:val="8B22FE70"/>
+    <w:lvl w:ilvl="0" w:tplc="08090001">
+      <w:start w:val="1"/>
+      <w:numFmt w:val="bullet"/>
+      <w:lvlText w:val=""/>
+      <w:lvlJc w:val="left"/>
+      <w:pPr>
+        <w:ind w:left="720" w:hanging="360"/>
+      </w:pPr>
+      <w:rPr>
+        <w:rFonts w:ascii="Symbol" w:hAnsi="Symbol" w:hint="default"/>
+      </w:rPr>
+    </w:lvl>
+    <w:lvl w:ilvl="1" w:tplc="08090003" w:tentative="1">
+      <w:start w:val="1"/>
+      <w:numFmt w:val="bullet"/>
+      <w:lvlText w:val="o"/>
+      <w:lvlJc w:val="left"/>
+      <w:pPr>
+        <w:ind w:left="1440" w:hanging="360"/>
+      </w:pPr>
+      <w:rPr>
+        <w:rFonts w:ascii="Courier New" w:hAnsi="Courier New" w:cs="Courier New" w:hint="default"/>
+      </w:rPr>
+    </w:lvl>
+    <w:lvl w:ilvl="2" w:tplc="08090005" w:tentative="1">
+      <w:start w:val="1"/>
+      <w:numFmt w:val="bullet"/>
+      <w:lvlText w:val=""/>
+      <w:lvlJc w:val="left"/>
+      <w:pPr>
+        <w:ind w:left="2160" w:hanging="360"/>
+      </w:pPr>
+      <w:rPr>
+        <w:rFonts w:ascii="Wingdings" w:hAnsi="Wingdings" w:hint="default"/>
+      </w:rPr>
+    </w:lvl>
+    <w:lvl w:ilvl="3" w:tplc="08090001" w:tentative="1">
+      <w:start w:val="1"/>
+      <w:numFmt w:val="bullet"/>
+      <w:lvlText w:val=""/>
+      <w:lvlJc w:val="left"/>
+      <w:pPr>
+        <w:ind w:left="2880" w:hanging="360"/>
+      </w:pPr>
+      <w:rPr>
+        <w:rFonts w:ascii="Symbol" w:hAnsi="Symbol" w:hint="default"/>
+      </w:rPr>
+    </w:lvl>
+    <w:lvl w:ilvl="4" w:tplc="08090003" w:tentative="1">
+      <w:start w:val="1"/>
+      <w:numFmt w:val="bullet"/>
+      <w:lvlText w:val="o"/>
+      <w:lvlJc w:val="left"/>
+      <w:pPr>
+        <w:ind w:left="3600" w:hanging="360"/>
+      </w:pPr>
+      <w:rPr>
+        <w:rFonts w:ascii="Courier New" w:hAnsi="Courier New" w:cs="Courier New" w:hint="default"/>
+      </w:rPr>
+    </w:lvl>
+    <w:lvl w:ilvl="5" w:tplc="08090005" w:tentative="1">
+      <w:start w:val="1"/>
+      <w:numFmt w:val="bullet"/>
+      <w:lvlText w:val=""/>
+      <w:lvlJc w:val="left"/>
+      <w:pPr>
+        <w:ind w:left="4320" w:hanging="360"/>
+      </w:pPr>
+      <w:rPr>
+        <w:rFonts w:ascii="Wingdings" w:hAnsi="Wingdings" w:hint="default"/>
+      </w:rPr>
+    </w:lvl>
+    <w:lvl w:ilvl="6" w:tplc="08090001" w:tentative="1">
+      <w:start w:val="1"/>
+      <w:numFmt w:val="bullet"/>
+      <w:lvlText w:val=""/>
+      <w:lvlJc w:val="left"/>
+      <w:pPr>
+        <w:ind w:left="5040" w:hanging="360"/>
+      </w:pPr>
+      <w:rPr>
+        <w:rFonts w:ascii="Symbol" w:hAnsi="Symbol" w:hint="default"/>
+      </w:rPr>
+    </w:lvl>
+    <w:lvl w:ilvl="7" w:tplc="08090003" w:tentative="1">
+      <w:start w:val="1"/>
+      <w:numFmt w:val="bullet"/>
+      <w:lvlText w:val="o"/>
+      <w:lvlJc w:val="left"/>
+      <w:pPr>
+        <w:ind w:left="5760" w:hanging="360"/>
+      </w:pPr>
+      <w:rPr>
+        <w:rFonts w:ascii="Courier New" w:hAnsi="Courier New" w:cs="Courier New" w:hint="default"/>
+      </w:rPr>
+    </w:lvl>
+    <w:lvl w:ilvl="8" w:tplc="08090005" w:tentative="1">
+      <w:start w:val="1"/>
+      <w:numFmt w:val="bullet"/>
+      <w:lvlText w:val=""/>
+      <w:lvlJc w:val="left"/>
+      <w:pPr>
+        <w:ind w:left="6480" w:hanging="360"/>
+      </w:pPr>
+      <w:rPr>
+        <w:rFonts w:ascii="Wingdings" w:hAnsi="Wingdings" w:hint="default"/>
+      </w:rPr>
+    </w:lvl>
+  </w:abstractNum>
+  <w:abstractNum w:abstractNumId="8" w15:restartNumberingAfterBreak="0">
+    <w:nsid w:val="50BC125B"/>
+    <w:multiLevelType w:val="multilevel"/>
+    <w:tmpl w:val="DEACEC70"/>
+    <w:lvl w:ilvl="0">
+      <w:start w:val="1"/>
+      <w:numFmt w:val="bullet"/>
+      <w:lvlText w:val=""/>
+      <w:lvlJc w:val="left"/>
+      <w:pPr>
+        <w:tabs>
+          <w:tab w:val="num" w:pos="720"/>
+        </w:tabs>
+        <w:ind w:left="720" w:hanging="360"/>
+      </w:pPr>
+      <w:rPr>
+        <w:rFonts w:ascii="Symbol" w:hAnsi="Symbol" w:hint="default"/>
+        <w:sz w:val="20"/>
+      </w:rPr>
+    </w:lvl>
+    <w:lvl w:ilvl="1" w:tentative="1">
+      <w:start w:val="1"/>
+      <w:numFmt w:val="bullet"/>
+      <w:lvlText w:val="o"/>
+      <w:lvlJc w:val="left"/>
+      <w:pPr>
+        <w:tabs>
+          <w:tab w:val="num" w:pos="1440"/>
+        </w:tabs>
+        <w:ind w:left="1440" w:hanging="360"/>
+      </w:pPr>
+      <w:rPr>
+        <w:rFonts w:ascii="Courier New" w:hAnsi="Courier New" w:hint="default"/>
+        <w:sz w:val="20"/>
+      </w:rPr>
+    </w:lvl>
+    <w:lvl w:ilvl="2" w:tentative="1">
+      <w:start w:val="1"/>
+      <w:numFmt w:val="bullet"/>
+      <w:lvlText w:val=""/>
+      <w:lvlJc w:val="left"/>
+      <w:pPr>
+        <w:tabs>
+          <w:tab w:val="num" w:pos="2160"/>
+        </w:tabs>
+        <w:ind w:left="2160" w:hanging="360"/>
+      </w:pPr>
+      <w:rPr>
+        <w:rFonts w:ascii="Wingdings" w:hAnsi="Wingdings" w:hint="default"/>
+        <w:sz w:val="20"/>
+      </w:rPr>
+    </w:lvl>
+    <w:lvl w:ilvl="3" w:tentative="1">
+      <w:start w:val="1"/>
+      <w:numFmt w:val="bullet"/>
+      <w:lvlText w:val=""/>
+      <w:lvlJc w:val="left"/>
+      <w:pPr>
+        <w:tabs>
+          <w:tab w:val="num" w:pos="2880"/>
+        </w:tabs>
+        <w:ind w:left="2880" w:hanging="360"/>
+      </w:pPr>
+      <w:rPr>
+        <w:rFonts w:ascii="Wingdings" w:hAnsi="Wingdings" w:hint="default"/>
+        <w:sz w:val="20"/>
+      </w:rPr>
+    </w:lvl>
+    <w:lvl w:ilvl="4" w:tentative="1">
+      <w:start w:val="1"/>
+      <w:numFmt w:val="bullet"/>
+      <w:lvlText w:val=""/>
+      <w:lvlJc w:val="left"/>
+      <w:pPr>
+        <w:tabs>
+          <w:tab w:val="num" w:pos="3600"/>
+        </w:tabs>
+        <w:ind w:left="3600" w:hanging="360"/>
+      </w:pPr>
+      <w:rPr>
+        <w:rFonts w:ascii="Wingdings" w:hAnsi="Wingdings" w:hint="default"/>
+        <w:sz w:val="20"/>
+      </w:rPr>
+    </w:lvl>
+    <w:lvl w:ilvl="5" w:tentative="1">
+      <w:start w:val="1"/>
+      <w:numFmt w:val="bullet"/>
+      <w:lvlText w:val=""/>
+      <w:lvlJc w:val="left"/>
+      <w:pPr>
+        <w:tabs>
+          <w:tab w:val="num" w:pos="4320"/>
+        </w:tabs>
+        <w:ind w:left="4320" w:hanging="360"/>
+      </w:pPr>
+      <w:rPr>
+        <w:rFonts w:ascii="Wingdings" w:hAnsi="Wingdings" w:hint="default"/>
+        <w:sz w:val="20"/>
+      </w:rPr>
+    </w:lvl>
+    <w:lvl w:ilvl="6" w:tentative="1">
+      <w:start w:val="1"/>
+      <w:numFmt w:val="bullet"/>
+      <w:lvlText w:val=""/>
+      <w:lvlJc w:val="left"/>
+      <w:pPr>
+        <w:tabs>
+          <w:tab w:val="num" w:pos="5040"/>
+        </w:tabs>
+        <w:ind w:left="5040" w:hanging="360"/>
+      </w:pPr>
+      <w:rPr>
+        <w:rFonts w:ascii="Wingdings" w:hAnsi="Wingdings" w:hint="default"/>
+        <w:sz w:val="20"/>
+      </w:rPr>
+    </w:lvl>
+    <w:lvl w:ilvl="7" w:tentative="1">
+      <w:start w:val="1"/>
+      <w:numFmt w:val="bullet"/>
+      <w:lvlText w:val=""/>
+      <w:lvlJc w:val="left"/>
+      <w:pPr>
+        <w:tabs>
+          <w:tab w:val="num" w:pos="5760"/>
+        </w:tabs>
+        <w:ind w:left="5760" w:hanging="360"/>
+      </w:pPr>
+      <w:rPr>
+        <w:rFonts w:ascii="Wingdings" w:hAnsi="Wingdings" w:hint="default"/>
+        <w:sz w:val="20"/>
+      </w:rPr>
+    </w:lvl>
+    <w:lvl w:ilvl="8" w:tentative="1">
+      <w:start w:val="1"/>
+      <w:numFmt w:val="bullet"/>
+      <w:lvlText w:val=""/>
+      <w:lvlJc w:val="left"/>
+      <w:pPr>
+        <w:tabs>
+          <w:tab w:val="num" w:pos="6480"/>
+        </w:tabs>
+        <w:ind w:left="6480" w:hanging="360"/>
+      </w:pPr>
+      <w:rPr>
+        <w:rFonts w:ascii="Wingdings" w:hAnsi="Wingdings" w:hint="default"/>
+        <w:sz w:val="20"/>
+      </w:rPr>
+    </w:lvl>
+  </w:abstractNum>
+  <w:abstractNum w:abstractNumId="9" w15:restartNumberingAfterBreak="0">
+    <w:nsid w:val="51FC7A78"/>
+    <w:multiLevelType w:val="hybridMultilevel"/>
+    <w:tmpl w:val="2CEE2FB0"/>
+    <w:lvl w:ilvl="0" w:tplc="08090001">
+      <w:start w:val="1"/>
+      <w:numFmt w:val="bullet"/>
+      <w:lvlText w:val=""/>
+      <w:lvlJc w:val="left"/>
+      <w:pPr>
+        <w:ind w:left="720" w:hanging="360"/>
+      </w:pPr>
+      <w:rPr>
+        <w:rFonts w:ascii="Symbol" w:hAnsi="Symbol" w:hint="default"/>
+      </w:rPr>
+    </w:lvl>
+    <w:lvl w:ilvl="1" w:tplc="08090003" w:tentative="1">
+      <w:start w:val="1"/>
+      <w:numFmt w:val="bullet"/>
+      <w:lvlText w:val="o"/>
+      <w:lvlJc w:val="left"/>
+      <w:pPr>
+        <w:ind w:left="1440" w:hanging="360"/>
+      </w:pPr>
+      <w:rPr>
+        <w:rFonts w:ascii="Courier New" w:hAnsi="Courier New" w:cs="Courier New" w:hint="default"/>
+      </w:rPr>
+    </w:lvl>
+    <w:lvl w:ilvl="2" w:tplc="08090005" w:tentative="1">
+      <w:start w:val="1"/>
+      <w:numFmt w:val="bullet"/>
+      <w:lvlText w:val=""/>
+      <w:lvlJc w:val="left"/>
+      <w:pPr>
+        <w:ind w:left="2160" w:hanging="360"/>
+      </w:pPr>
+      <w:rPr>
+        <w:rFonts w:ascii="Wingdings" w:hAnsi="Wingdings" w:hint="default"/>
+      </w:rPr>
+    </w:lvl>
+    <w:lvl w:ilvl="3" w:tplc="08090001" w:tentative="1">
+      <w:start w:val="1"/>
+      <w:numFmt w:val="bullet"/>
+      <w:lvlText w:val=""/>
+      <w:lvlJc w:val="left"/>
+      <w:pPr>
+        <w:ind w:left="2880" w:hanging="360"/>
+      </w:pPr>
+      <w:rPr>
+        <w:rFonts w:ascii="Symbol" w:hAnsi="Symbol" w:hint="default"/>
+      </w:rPr>
+    </w:lvl>
+    <w:lvl w:ilvl="4" w:tplc="08090003" w:tentative="1">
+      <w:start w:val="1"/>
+      <w:numFmt w:val="bullet"/>
+      <w:lvlText w:val="o"/>
+      <w:lvlJc w:val="left"/>
+      <w:pPr>
+        <w:ind w:left="3600" w:hanging="360"/>
+      </w:pPr>
+      <w:rPr>
+        <w:rFonts w:ascii="Courier New" w:hAnsi="Courier New" w:cs="Courier New" w:hint="default"/>
+      </w:rPr>
+    </w:lvl>
+    <w:lvl w:ilvl="5" w:tplc="08090005" w:tentative="1">
+      <w:start w:val="1"/>
+      <w:numFmt w:val="bullet"/>
+      <w:lvlText w:val=""/>
+      <w:lvlJc w:val="left"/>
+      <w:pPr>
+        <w:ind w:left="4320" w:hanging="360"/>
+      </w:pPr>
+      <w:rPr>
+        <w:rFonts w:ascii="Wingdings" w:hAnsi="Wingdings" w:hint="default"/>
+      </w:rPr>
+    </w:lvl>
+    <w:lvl w:ilvl="6" w:tplc="08090001" w:tentative="1">
+      <w:start w:val="1"/>
+      <w:numFmt w:val="bullet"/>
+      <w:lvlText w:val=""/>
+      <w:lvlJc w:val="left"/>
+      <w:pPr>
+        <w:ind w:left="5040" w:hanging="360"/>
+      </w:pPr>
+      <w:rPr>
+        <w:rFonts w:ascii="Symbol" w:hAnsi="Symbol" w:hint="default"/>
+      </w:rPr>
+    </w:lvl>
+    <w:lvl w:ilvl="7" w:tplc="08090003" w:tentative="1">
+      <w:start w:val="1"/>
+      <w:numFmt w:val="bullet"/>
+      <w:lvlText w:val="o"/>
+      <w:lvlJc w:val="left"/>
+      <w:pPr>
+        <w:ind w:left="5760" w:hanging="360"/>
+      </w:pPr>
+      <w:rPr>
+        <w:rFonts w:ascii="Courier New" w:hAnsi="Courier New" w:cs="Courier New" w:hint="default"/>
+      </w:rPr>
+    </w:lvl>
+    <w:lvl w:ilvl="8" w:tplc="08090005" w:tentative="1">
+      <w:start w:val="1"/>
+      <w:numFmt w:val="bullet"/>
+      <w:lvlText w:val=""/>
+      <w:lvlJc w:val="left"/>
+      <w:pPr>
+        <w:ind w:left="6480" w:hanging="360"/>
+      </w:pPr>
+      <w:rPr>
+        <w:rFonts w:ascii="Wingdings" w:hAnsi="Wingdings" w:hint="default"/>
+      </w:rPr>
+    </w:lvl>
+  </w:abstractNum>
+  <w:abstractNum w:abstractNumId="10" w15:restartNumberingAfterBreak="0">
+    <w:nsid w:val="5F7007A1"/>
+    <w:multiLevelType w:val="multilevel"/>
+    <w:tmpl w:val="A96871B4"/>
+    <w:lvl w:ilvl="0">
+      <w:start w:val="1"/>
+      <w:numFmt w:val="bullet"/>
+      <w:lvlText w:val=""/>
+      <w:lvlJc w:val="left"/>
+      <w:pPr>
+        <w:tabs>
+          <w:tab w:val="num" w:pos="720"/>
+        </w:tabs>
+        <w:ind w:left="720" w:hanging="360"/>
+      </w:pPr>
+      <w:rPr>
+        <w:rFonts w:ascii="Symbol" w:hAnsi="Symbol" w:hint="default"/>
+        <w:sz w:val="20"/>
+      </w:rPr>
+    </w:lvl>
+    <w:lvl w:ilvl="1" w:tentative="1">
+      <w:start w:val="1"/>
+      <w:numFmt w:val="bullet"/>
+      <w:lvlText w:val="o"/>
+      <w:lvlJc w:val="left"/>
+      <w:pPr>
+        <w:tabs>
+          <w:tab w:val="num" w:pos="1440"/>
+        </w:tabs>
+        <w:ind w:left="1440" w:hanging="360"/>
+      </w:pPr>
+      <w:rPr>
+        <w:rFonts w:ascii="Courier New" w:hAnsi="Courier New" w:hint="default"/>
+        <w:sz w:val="20"/>
+      </w:rPr>
+    </w:lvl>
+    <w:lvl w:ilvl="2" w:tentative="1">
+      <w:start w:val="1"/>
+      <w:numFmt w:val="bullet"/>
+      <w:lvlText w:val=""/>
+      <w:lvlJc w:val="left"/>
+      <w:pPr>
+        <w:tabs>
+          <w:tab w:val="num" w:pos="2160"/>
+        </w:tabs>
+        <w:ind w:left="2160" w:hanging="360"/>
+      </w:pPr>
+      <w:rPr>
+        <w:rFonts w:ascii="Wingdings" w:hAnsi="Wingdings" w:hint="default"/>
+        <w:sz w:val="20"/>
+      </w:rPr>
+    </w:lvl>
+    <w:lvl w:ilvl="3" w:tentative="1">
+      <w:start w:val="1"/>
+      <w:numFmt w:val="bullet"/>
+      <w:lvlText w:val=""/>
+      <w:lvlJc w:val="left"/>
+      <w:pPr>
+        <w:tabs>
+          <w:tab w:val="num" w:pos="2880"/>
+        </w:tabs>
+        <w:ind w:left="2880" w:hanging="360"/>
+      </w:pPr>
+      <w:rPr>
+        <w:rFonts w:ascii="Wingdings" w:hAnsi="Wingdings" w:hint="default"/>
+        <w:sz w:val="20"/>
+      </w:rPr>
+    </w:lvl>
+    <w:lvl w:ilvl="4" w:tentative="1">
+      <w:start w:val="1"/>
+      <w:numFmt w:val="bullet"/>
+      <w:lvlText w:val=""/>
+      <w:lvlJc w:val="left"/>
+      <w:pPr>
+        <w:tabs>
+          <w:tab w:val="num" w:pos="3600"/>
+        </w:tabs>
+        <w:ind w:left="3600" w:hanging="360"/>
+      </w:pPr>
+      <w:rPr>
+        <w:rFonts w:ascii="Wingdings" w:hAnsi="Wingdings" w:hint="default"/>
+        <w:sz w:val="20"/>
+      </w:rPr>
+    </w:lvl>
+    <w:lvl w:ilvl="5" w:tentative="1">
+      <w:start w:val="1"/>
+      <w:numFmt w:val="bullet"/>
+      <w:lvlText w:val=""/>
+      <w:lvlJc w:val="left"/>
+      <w:pPr>
+        <w:tabs>
+          <w:tab w:val="num" w:pos="4320"/>
+        </w:tabs>
+        <w:ind w:left="4320" w:hanging="360"/>
+      </w:pPr>
+      <w:rPr>
+        <w:rFonts w:ascii="Wingdings" w:hAnsi="Wingdings" w:hint="default"/>
+        <w:sz w:val="20"/>
+      </w:rPr>
+    </w:lvl>
+    <w:lvl w:ilvl="6" w:tentative="1">
+      <w:start w:val="1"/>
+      <w:numFmt w:val="bullet"/>
+      <w:lvlText w:val=""/>
+      <w:lvlJc w:val="left"/>
+      <w:pPr>
+        <w:tabs>
+          <w:tab w:val="num" w:pos="5040"/>
+        </w:tabs>
+        <w:ind w:left="5040" w:hanging="360"/>
+      </w:pPr>
+      <w:rPr>
+        <w:rFonts w:ascii="Wingdings" w:hAnsi="Wingdings" w:hint="default"/>
+        <w:sz w:val="20"/>
+      </w:rPr>
+    </w:lvl>
+    <w:lvl w:ilvl="7" w:tentative="1">
+      <w:start w:val="1"/>
+      <w:numFmt w:val="bullet"/>
+      <w:lvlText w:val=""/>
+      <w:lvlJc w:val="left"/>
+      <w:pPr>
+        <w:tabs>
+          <w:tab w:val="num" w:pos="5760"/>
+        </w:tabs>
+        <w:ind w:left="5760" w:hanging="360"/>
+      </w:pPr>
+      <w:rPr>
+        <w:rFonts w:ascii="Wingdings" w:hAnsi="Wingdings" w:hint="default"/>
+        <w:sz w:val="20"/>
+      </w:rPr>
+    </w:lvl>
+    <w:lvl w:ilvl="8" w:tentative="1">
+      <w:start w:val="1"/>
+      <w:numFmt w:val="bullet"/>
+      <w:lvlText w:val=""/>
+      <w:lvlJc w:val="left"/>
+      <w:pPr>
+        <w:tabs>
+          <w:tab w:val="num" w:pos="6480"/>
+        </w:tabs>
+        <w:ind w:left="6480" w:hanging="360"/>
+      </w:pPr>
+      <w:rPr>
+        <w:rFonts w:ascii="Wingdings" w:hAnsi="Wingdings" w:hint="default"/>
+        <w:sz w:val="20"/>
+      </w:rPr>
+    </w:lvl>
+  </w:abstractNum>
+  <w:abstractNum w:abstractNumId="11" w15:restartNumberingAfterBreak="0">
+    <w:nsid w:val="67852FF6"/>
+    <w:multiLevelType w:val="hybridMultilevel"/>
+    <w:tmpl w:val="5C70CBA4"/>
+    <w:lvl w:ilvl="0" w:tplc="08090001">
+      <w:start w:val="1"/>
+      <w:numFmt w:val="bullet"/>
+      <w:lvlText w:val=""/>
+      <w:lvlJc w:val="left"/>
+      <w:pPr>
+        <w:ind w:left="720" w:hanging="360"/>
+      </w:pPr>
+      <w:rPr>
+        <w:rFonts w:ascii="Symbol" w:hAnsi="Symbol" w:hint="default"/>
+      </w:rPr>
+    </w:lvl>
+    <w:lvl w:ilvl="1" w:tplc="08090003" w:tentative="1">
+      <w:start w:val="1"/>
+      <w:numFmt w:val="bullet"/>
+      <w:lvlText w:val="o"/>
+      <w:lvlJc w:val="left"/>
+      <w:pPr>
+        <w:ind w:left="1440" w:hanging="360"/>
+      </w:pPr>
+      <w:rPr>
+        <w:rFonts w:ascii="Courier New" w:hAnsi="Courier New" w:cs="Courier New" w:hint="default"/>
+      </w:rPr>
+    </w:lvl>
+    <w:lvl w:ilvl="2" w:tplc="08090005" w:tentative="1">
+      <w:start w:val="1"/>
+      <w:numFmt w:val="bullet"/>
+      <w:lvlText w:val=""/>
+      <w:lvlJc w:val="left"/>
+      <w:pPr>
+        <w:ind w:left="2160" w:hanging="360"/>
+      </w:pPr>
+      <w:rPr>
+        <w:rFonts w:ascii="Wingdings" w:hAnsi="Wingdings" w:hint="default"/>
+      </w:rPr>
+    </w:lvl>
+    <w:lvl w:ilvl="3" w:tplc="08090001" w:tentative="1">
+      <w:start w:val="1"/>
+      <w:numFmt w:val="bullet"/>
+      <w:lvlText w:val=""/>
+      <w:lvlJc w:val="left"/>
+      <w:pPr>
+        <w:ind w:left="2880" w:hanging="360"/>
+      </w:pPr>
+      <w:rPr>
+        <w:rFonts w:ascii="Symbol" w:hAnsi="Symbol" w:hint="default"/>
+      </w:rPr>
+    </w:lvl>
+    <w:lvl w:ilvl="4" w:tplc="08090003" w:tentative="1">
+      <w:start w:val="1"/>
+      <w:numFmt w:val="bullet"/>
+      <w:lvlText w:val="o"/>
+      <w:lvlJc w:val="left"/>
+      <w:pPr>
+        <w:ind w:left="3600" w:hanging="360"/>
+      </w:pPr>
+      <w:rPr>
+        <w:rFonts w:ascii="Courier New" w:hAnsi="Courier New" w:cs="Courier New" w:hint="default"/>
+      </w:rPr>
+    </w:lvl>
+    <w:lvl w:ilvl="5" w:tplc="08090005" w:tentative="1">
+      <w:start w:val="1"/>
+      <w:numFmt w:val="bullet"/>
+      <w:lvlText w:val=""/>
+      <w:lvlJc w:val="left"/>
+      <w:pPr>
+        <w:ind w:left="4320" w:hanging="360"/>
+      </w:pPr>
+      <w:rPr>
+        <w:rFonts w:ascii="Wingdings" w:hAnsi="Wingdings" w:hint="default"/>
+      </w:rPr>
+    </w:lvl>
+    <w:lvl w:ilvl="6" w:tplc="08090001" w:tentative="1">
+      <w:start w:val="1"/>
+      <w:numFmt w:val="bullet"/>
+      <w:lvlText w:val=""/>
+      <w:lvlJc w:val="left"/>
+      <w:pPr>
+        <w:ind w:left="5040" w:hanging="360"/>
+      </w:pPr>
+      <w:rPr>
+        <w:rFonts w:ascii="Symbol" w:hAnsi="Symbol" w:hint="default"/>
+      </w:rPr>
+    </w:lvl>
+    <w:lvl w:ilvl="7" w:tplc="08090003" w:tentative="1">
+      <w:start w:val="1"/>
+      <w:numFmt w:val="bullet"/>
+      <w:lvlText w:val="o"/>
+      <w:lvlJc w:val="left"/>
+      <w:pPr>
+        <w:ind w:left="5760" w:hanging="360"/>
+      </w:pPr>
+      <w:rPr>
+        <w:rFonts w:ascii="Courier New" w:hAnsi="Courier New" w:cs="Courier New" w:hint="default"/>
+      </w:rPr>
+    </w:lvl>
+    <w:lvl w:ilvl="8" w:tplc="08090005" w:tentative="1">
+      <w:start w:val="1"/>
+      <w:numFmt w:val="bullet"/>
+      <w:lvlText w:val=""/>
+      <w:lvlJc w:val="left"/>
+      <w:pPr>
+        <w:ind w:left="6480" w:hanging="360"/>
+      </w:pPr>
+      <w:rPr>
+        <w:rFonts w:ascii="Wingdings" w:hAnsi="Wingdings" w:hint="default"/>
+      </w:rPr>
+    </w:lvl>
+  </w:abstractNum>
+  <w:abstractNum w:abstractNumId="12" w15:restartNumberingAfterBreak="0">
+    <w:nsid w:val="6B0C7DC4"/>
+    <w:multiLevelType w:val="multilevel"/>
+    <w:tmpl w:val="41DC1866"/>
+    <w:lvl w:ilvl="0">
+      <w:start w:val="1"/>
+      <w:numFmt w:val="bullet"/>
+      <w:lvlText w:val=""/>
+      <w:lvlJc w:val="left"/>
+      <w:pPr>
+        <w:tabs>
+          <w:tab w:val="num" w:pos="720"/>
+        </w:tabs>
+        <w:ind w:left="720" w:hanging="360"/>
+      </w:pPr>
+      <w:rPr>
+        <w:rFonts w:ascii="Symbol" w:hAnsi="Symbol" w:hint="default"/>
+        <w:sz w:val="20"/>
+      </w:rPr>
+    </w:lvl>
+    <w:lvl w:ilvl="1" w:tentative="1">
+      <w:start w:val="1"/>
+      <w:numFmt w:val="bullet"/>
+      <w:lvlText w:val="o"/>
+      <w:lvlJc w:val="left"/>
+      <w:pPr>
+        <w:tabs>
+          <w:tab w:val="num" w:pos="1440"/>
+        </w:tabs>
+        <w:ind w:left="1440" w:hanging="360"/>
+      </w:pPr>
+      <w:rPr>
+        <w:rFonts w:ascii="Courier New" w:hAnsi="Courier New" w:hint="default"/>
+        <w:sz w:val="20"/>
+      </w:rPr>
+    </w:lvl>
+    <w:lvl w:ilvl="2" w:tentative="1">
+      <w:start w:val="1"/>
+      <w:numFmt w:val="bullet"/>
+      <w:lvlText w:val=""/>
+      <w:lvlJc w:val="left"/>
+      <w:pPr>
+        <w:tabs>
+          <w:tab w:val="num" w:pos="2160"/>
+        </w:tabs>
+        <w:ind w:left="2160" w:hanging="360"/>
+      </w:pPr>
+      <w:rPr>
+        <w:rFonts w:ascii="Wingdings" w:hAnsi="Wingdings" w:hint="default"/>
+        <w:sz w:val="20"/>
+      </w:rPr>
+    </w:lvl>
+    <w:lvl w:ilvl="3" w:tentative="1">
+      <w:start w:val="1"/>
+      <w:numFmt w:val="bullet"/>
+      <w:lvlText w:val=""/>
+      <w:lvlJc w:val="left"/>
+      <w:pPr>
+        <w:tabs>
+          <w:tab w:val="num" w:pos="2880"/>
+        </w:tabs>
+        <w:ind w:left="2880" w:hanging="360"/>
+      </w:pPr>
+      <w:rPr>
+        <w:rFonts w:ascii="Wingdings" w:hAnsi="Wingdings" w:hint="default"/>
+        <w:sz w:val="20"/>
+      </w:rPr>
+    </w:lvl>
+    <w:lvl w:ilvl="4" w:tentative="1">
+      <w:start w:val="1"/>
+      <w:numFmt w:val="bullet"/>
+      <w:lvlText w:val=""/>
+      <w:lvlJc w:val="left"/>
+      <w:pPr>
+        <w:tabs>
+          <w:tab w:val="num" w:pos="3600"/>
+        </w:tabs>
+        <w:ind w:left="3600" w:hanging="360"/>
+      </w:pPr>
+      <w:rPr>
+        <w:rFonts w:ascii="Wingdings" w:hAnsi="Wingdings" w:hint="default"/>
+        <w:sz w:val="20"/>
+      </w:rPr>
+    </w:lvl>
+    <w:lvl w:ilvl="5" w:tentative="1">
+      <w:start w:val="1"/>
+      <w:numFmt w:val="bullet"/>
+      <w:lvlText w:val=""/>
+      <w:lvlJc w:val="left"/>
+      <w:pPr>
+        <w:tabs>
+          <w:tab w:val="num" w:pos="4320"/>
+        </w:tabs>
+        <w:ind w:left="4320" w:hanging="360"/>
+      </w:pPr>
+      <w:rPr>
+        <w:rFonts w:ascii="Wingdings" w:hAnsi="Wingdings" w:hint="default"/>
+        <w:sz w:val="20"/>
+      </w:rPr>
+    </w:lvl>
+    <w:lvl w:ilvl="6" w:tentative="1">
+      <w:start w:val="1"/>
+      <w:numFmt w:val="bullet"/>
+      <w:lvlText w:val=""/>
+      <w:lvlJc w:val="left"/>
+      <w:pPr>
+        <w:tabs>
+          <w:tab w:val="num" w:pos="5040"/>
+        </w:tabs>
+        <w:ind w:left="5040" w:hanging="360"/>
+      </w:pPr>
+      <w:rPr>
+        <w:rFonts w:ascii="Wingdings" w:hAnsi="Wingdings" w:hint="default"/>
+        <w:sz w:val="20"/>
+      </w:rPr>
+    </w:lvl>
+    <w:lvl w:ilvl="7" w:tentative="1">
+      <w:start w:val="1"/>
+      <w:numFmt w:val="bullet"/>
+      <w:lvlText w:val=""/>
+      <w:lvlJc w:val="left"/>
+      <w:pPr>
+        <w:tabs>
+          <w:tab w:val="num" w:pos="5760"/>
+        </w:tabs>
+        <w:ind w:left="5760" w:hanging="360"/>
+      </w:pPr>
+      <w:rPr>
+        <w:rFonts w:ascii="Wingdings" w:hAnsi="Wingdings" w:hint="default"/>
+        <w:sz w:val="20"/>
+      </w:rPr>
+    </w:lvl>
+    <w:lvl w:ilvl="8" w:tentative="1">
+      <w:start w:val="1"/>
+      <w:numFmt w:val="bullet"/>
+      <w:lvlText w:val=""/>
+      <w:lvlJc w:val="left"/>
+      <w:pPr>
+        <w:tabs>
+          <w:tab w:val="num" w:pos="6480"/>
+        </w:tabs>
+        <w:ind w:left="6480" w:hanging="360"/>
+      </w:pPr>
+      <w:rPr>
+        <w:rFonts w:ascii="Wingdings" w:hAnsi="Wingdings" w:hint="default"/>
+        <w:sz w:val="20"/>
+      </w:rPr>
+    </w:lvl>
+  </w:abstractNum>
+  <w:abstractNum w:abstractNumId="13" w15:restartNumberingAfterBreak="0">
+    <w:nsid w:val="7E834A63"/>
+    <w:multiLevelType w:val="hybridMultilevel"/>
+    <w:tmpl w:val="0D50F6D0"/>
+    <w:lvl w:ilvl="0" w:tplc="0809000F">
+      <w:start w:val="1"/>
+      <w:numFmt w:val="decimal"/>
+      <w:lvlText w:val="%1."/>
+      <w:lvlJc w:val="left"/>
+      <w:pPr>
+        <w:ind w:left="720" w:hanging="360"/>
+      </w:pPr>
+      <w:rPr>
+        <w:rFonts w:hint="default"/>
+      </w:rPr>
+    </w:lvl>
+    <w:lvl w:ilvl="1" w:tplc="08090019" w:tentative="1">
+      <w:start w:val="1"/>
+      <w:numFmt w:val="lowerLetter"/>
+      <w:lvlText w:val="%2."/>
+      <w:lvlJc w:val="left"/>
+      <w:pPr>
+        <w:ind w:left="1440" w:hanging="360"/>
+      </w:pPr>
+    </w:lvl>
+    <w:lvl w:ilvl="2" w:tplc="0809001B" w:tentative="1">
+      <w:start w:val="1"/>
+      <w:numFmt w:val="lowerRoman"/>
+      <w:lvlText w:val="%3."/>
+      <w:lvlJc w:val="right"/>
+      <w:pPr>
+        <w:ind w:left="2160" w:hanging="180"/>
+      </w:pPr>
+    </w:lvl>
+    <w:lvl w:ilvl="3" w:tplc="0809000F" w:tentative="1">
+      <w:start w:val="1"/>
+      <w:numFmt w:val="decimal"/>
+      <w:lvlText w:val="%4."/>
+      <w:lvlJc w:val="left"/>
+      <w:pPr>
+        <w:ind w:left="2880" w:hanging="360"/>
+      </w:pPr>
+    </w:lvl>
+    <w:lvl w:ilvl="4" w:tplc="08090019" w:tentative="1">
+      <w:start w:val="1"/>
+      <w:numFmt w:val="lowerLetter"/>
+      <w:lvlText w:val="%5."/>
+      <w:lvlJc w:val="left"/>
+      <w:pPr>
+        <w:ind w:left="3600" w:hanging="360"/>
+      </w:pPr>
+    </w:lvl>
+    <w:lvl w:ilvl="5" w:tplc="0809001B" w:tentative="1">
+      <w:start w:val="1"/>
+      <w:numFmt w:val="lowerRoman"/>
+      <w:lvlText w:val="%6."/>
+      <w:lvlJc w:val="right"/>
+      <w:pPr>
+        <w:ind w:left="4320" w:hanging="180"/>
+      </w:pPr>
+    </w:lvl>
+    <w:lvl w:ilvl="6" w:tplc="0809000F" w:tentative="1">
+      <w:start w:val="1"/>
+      <w:numFmt w:val="decimal"/>
+      <w:lvlText w:val="%7."/>
+      <w:lvlJc w:val="left"/>
+      <w:pPr>
+        <w:ind w:left="5040" w:hanging="360"/>
+      </w:pPr>
+    </w:lvl>
+    <w:lvl w:ilvl="7" w:tplc="08090019" w:tentative="1">
+      <w:start w:val="1"/>
+      <w:numFmt w:val="lowerLetter"/>
+      <w:lvlText w:val="%8."/>
+      <w:lvlJc w:val="left"/>
+      <w:pPr>
+        <w:ind w:left="5760" w:hanging="360"/>
+      </w:pPr>
+    </w:lvl>
+    <w:lvl w:ilvl="8" w:tplc="0809001B" w:tentative="1">
+      <w:start w:val="1"/>
+      <w:numFmt w:val="lowerRoman"/>
+      <w:lvlText w:val="%9."/>
+      <w:lvlJc w:val="right"/>
+      <w:pPr>
+        <w:ind w:left="6480" w:hanging="180"/>
+      </w:pPr>
+    </w:lvl>
+  </w:abstractNum>
+  <w:num w:numId="1" w16cid:durableId="2039767704">
+    <w:abstractNumId w:val="5"/>
+  </w:num>
+  <w:num w:numId="2" w16cid:durableId="1801606334">
+    <w:abstractNumId w:val="7"/>
+  </w:num>
+  <w:num w:numId="3" w16cid:durableId="101536098">
+    <w:abstractNumId w:val="9"/>
+  </w:num>
+  <w:num w:numId="4" w16cid:durableId="628320330">
+    <w:abstractNumId w:val="3"/>
+  </w:num>
+  <w:num w:numId="5" w16cid:durableId="952008473">
+    <w:abstractNumId w:val="4"/>
+  </w:num>
+  <w:num w:numId="6" w16cid:durableId="977762715">
+    <w:abstractNumId w:val="13"/>
+  </w:num>
+  <w:num w:numId="7" w16cid:durableId="147598151">
+    <w:abstractNumId w:val="8"/>
+  </w:num>
+  <w:num w:numId="8" w16cid:durableId="1657880269">
+    <w:abstractNumId w:val="1"/>
+  </w:num>
+  <w:num w:numId="9" w16cid:durableId="1841040885">
+    <w:abstractNumId w:val="0"/>
+  </w:num>
+  <w:num w:numId="10" w16cid:durableId="220095576">
+    <w:abstractNumId w:val="2"/>
+  </w:num>
+  <w:num w:numId="11" w16cid:durableId="1196457286">
+    <w:abstractNumId w:val="10"/>
+  </w:num>
+  <w:num w:numId="12" w16cid:durableId="235821871">
+    <w:abstractNumId w:val="6"/>
+  </w:num>
+  <w:num w:numId="13" w16cid:durableId="1030570794">
+    <w:abstractNumId w:val="12"/>
+  </w:num>
+  <w:num w:numId="14" w16cid:durableId="1628047155">
+    <w:abstractNumId w:val="11"/>
+  </w:num>
+</w:numbering>
 </file>
 
 <file path=word/styles.xml><?xml version="1.0" encoding="utf-8"?>
@@ -1355,6 +4035,13 @@
   <w:style w:type="paragraph" w:default="1" w:styleId="Normal">
     <w:name w:val="Normal"/>
     <w:qFormat/>
+    <w:rsid w:val="00D9051D"/>
+    <w:rPr>
+      <w:rFonts w:ascii="Times New Roman" w:eastAsia="Times New Roman" w:hAnsi="Times New Roman" w:cs="Times New Roman"/>
+      <w:kern w:val="0"/>
+      <w:lang w:eastAsia="en-GB"/>
+      <w14:ligatures w14:val="none"/>
+    </w:rPr>
   </w:style>
   <w:style w:type="paragraph" w:styleId="Heading1">
     <w:name w:val="heading 1"/>
@@ -1870,6 +4557,49 @@
       <w:spacing w:val="5"/>
     </w:rPr>
   </w:style>
+  <w:style w:type="character" w:styleId="Hyperlink">
+    <w:name w:val="Hyperlink"/>
+    <w:basedOn w:val="DefaultParagraphFont"/>
+    <w:uiPriority w:val="99"/>
+    <w:unhideWhenUsed/>
+    <w:rsid w:val="00CB7D6C"/>
+    <w:rPr>
+      <w:color w:val="0563C1" w:themeColor="hyperlink"/>
+      <w:u w:val="single"/>
+    </w:rPr>
+  </w:style>
+  <w:style w:type="character" w:styleId="UnresolvedMention">
+    <w:name w:val="Unresolved Mention"/>
+    <w:basedOn w:val="DefaultParagraphFont"/>
+    <w:uiPriority w:val="99"/>
+    <w:semiHidden/>
+    <w:unhideWhenUsed/>
+    <w:rsid w:val="00CB7D6C"/>
+    <w:rPr>
+      <w:color w:val="605E5C"/>
+      <w:shd w:val="clear" w:color="auto" w:fill="E1DFDD"/>
+    </w:rPr>
+  </w:style>
+  <w:style w:type="character" w:styleId="FollowedHyperlink">
+    <w:name w:val="FollowedHyperlink"/>
+    <w:basedOn w:val="DefaultParagraphFont"/>
+    <w:uiPriority w:val="99"/>
+    <w:semiHidden/>
+    <w:unhideWhenUsed/>
+    <w:rsid w:val="00CB7D6C"/>
+    <w:rPr>
+      <w:color w:val="954F72" w:themeColor="followedHyperlink"/>
+      <w:u w:val="single"/>
+    </w:rPr>
+  </w:style>
+  <w:style w:type="paragraph" w:customStyle="1" w:styleId="whitespace-normal">
+    <w:name w:val="whitespace-normal"/>
+    <w:basedOn w:val="Normal"/>
+    <w:rsid w:val="00D9051D"/>
+    <w:pPr>
+      <w:spacing w:before="100" w:beforeAutospacing="1" w:after="100" w:afterAutospacing="1"/>
+    </w:pPr>
+  </w:style>
 </w:styles>
 </file>
 

--- a/Module 7 - AI Org Systems Design /System Goals - Online film DB.docx
+++ b/Module 7 - AI Org Systems Design /System Goals - Online film DB.docx
@@ -95,6 +95,32 @@
         </w:rPr>
         <w:t>This report outlines the system-level goals for an AI-enabled online film database, aiming to create a platform that offers highly relevant, personalized film recommendations.</w:t>
       </w:r>
+      <w:r>
+        <w:rPr>
+          <w:rFonts w:asciiTheme="majorHAnsi" w:hAnsiTheme="majorHAnsi" w:cstheme="majorHAnsi"/>
+          <w:sz w:val="20"/>
+          <w:szCs w:val="20"/>
+        </w:rPr>
+        <w:t xml:space="preserve"> All goals are aimed to be understandable, </w:t>
+      </w:r>
+      <w:proofErr w:type="gramStart"/>
+      <w:r>
+        <w:rPr>
+          <w:rFonts w:asciiTheme="majorHAnsi" w:hAnsiTheme="majorHAnsi" w:cstheme="majorHAnsi"/>
+          <w:sz w:val="20"/>
+          <w:szCs w:val="20"/>
+        </w:rPr>
+        <w:t>measurable</w:t>
+      </w:r>
+      <w:proofErr w:type="gramEnd"/>
+      <w:r>
+        <w:rPr>
+          <w:rFonts w:asciiTheme="majorHAnsi" w:hAnsiTheme="majorHAnsi" w:cstheme="majorHAnsi"/>
+          <w:sz w:val="20"/>
+          <w:szCs w:val="20"/>
+        </w:rPr>
+        <w:t xml:space="preserve"> and achievable. </w:t>
+      </w:r>
     </w:p>
     <w:p>
       <w:pPr>
@@ -180,25 +206,7 @@
           <w:sz w:val="20"/>
           <w:szCs w:val="20"/>
         </w:rPr>
-        <w:t>This objective aims to create a captivating user experience that keeps film enthusiasts returning. By using AI to deliver personalized film recommendations, the platform seeks to extend user session times and improve engagement. The system will analy</w:t>
-      </w:r>
-      <w:r>
-        <w:rPr>
-          <w:rFonts w:asciiTheme="majorHAnsi" w:hAnsiTheme="majorHAnsi" w:cstheme="majorHAnsi"/>
-          <w:color w:val="000000" w:themeColor="text1"/>
-          <w:sz w:val="20"/>
-          <w:szCs w:val="20"/>
-        </w:rPr>
-        <w:t>s</w:t>
-      </w:r>
-      <w:r>
-        <w:rPr>
-          <w:rFonts w:asciiTheme="majorHAnsi" w:hAnsiTheme="majorHAnsi" w:cstheme="majorHAnsi"/>
-          <w:color w:val="000000" w:themeColor="text1"/>
-          <w:sz w:val="20"/>
-          <w:szCs w:val="20"/>
-        </w:rPr>
-        <w:t>e user preferences and habits to recommend films that fit individual tastes and introduce new genres. Success will be tracked through metrics like daily active users, session duration, and the impact of personalized recommendations on user activity.</w:t>
+        <w:t>This objective aims to create a captivating user experience that keeps film enthusiasts returning. By using AI to deliver personalized film recommendations, the platform seeks to extend user session times and improve engagement. The system will analyse user preferences and habits to recommend films that fit individual tastes and introduce new genres. Success will be tracked through metrics like daily active users, session duration, and the impact of personalized recommendations on user activity.</w:t>
       </w:r>
     </w:p>
     <w:p>
@@ -325,29 +333,7 @@
           <w:sz w:val="20"/>
           <w:szCs w:val="20"/>
         </w:rPr>
-        <w:t>Moneti</w:t>
-      </w:r>
-      <w:r>
-        <w:rPr>
-          <w:rFonts w:asciiTheme="majorHAnsi" w:hAnsiTheme="majorHAnsi" w:cstheme="majorHAnsi"/>
-          <w:b/>
-          <w:bCs/>
-          <w:color w:val="70AD47" w:themeColor="accent6"/>
-          <w:sz w:val="20"/>
-          <w:szCs w:val="20"/>
-        </w:rPr>
-        <w:t>s</w:t>
-      </w:r>
-      <w:r>
-        <w:rPr>
-          <w:rFonts w:asciiTheme="majorHAnsi" w:hAnsiTheme="majorHAnsi" w:cstheme="majorHAnsi"/>
-          <w:b/>
-          <w:bCs/>
-          <w:color w:val="70AD47" w:themeColor="accent6"/>
-          <w:sz w:val="20"/>
-          <w:szCs w:val="20"/>
-        </w:rPr>
-        <w:t>ation and Revenue Growth</w:t>
+        <w:t>Monetisation and Revenue Growth</w:t>
       </w:r>
       <w:r>
         <w:rPr>
@@ -467,8 +453,6 @@
       <w:r>
         <w:rPr>
           <w:rFonts w:asciiTheme="majorHAnsi" w:hAnsiTheme="majorHAnsi" w:cstheme="majorHAnsi"/>
-          <w:b/>
-          <w:bCs/>
           <w:color w:val="000000" w:themeColor="text1"/>
           <w:sz w:val="20"/>
           <w:szCs w:val="20"/>
@@ -492,8 +476,6 @@
       <w:pPr>
         <w:rPr>
           <w:rFonts w:asciiTheme="majorHAnsi" w:hAnsiTheme="majorHAnsi" w:cstheme="majorHAnsi"/>
-          <w:b/>
-          <w:bCs/>
           <w:color w:val="70AD47" w:themeColor="accent6"/>
           <w:sz w:val="20"/>
           <w:szCs w:val="20"/>
@@ -524,13 +506,31 @@
       <w:r>
         <w:rPr>
           <w:rFonts w:asciiTheme="majorHAnsi" w:hAnsiTheme="majorHAnsi" w:cstheme="majorHAnsi"/>
-          <w:b/>
-          <w:bCs/>
           <w:color w:val="000000" w:themeColor="text1"/>
           <w:sz w:val="20"/>
           <w:szCs w:val="20"/>
         </w:rPr>
-        <w:t>This indicator measures the level of user engagement with the platform on a daily basis. By tracking the number of daily active users and the average duration of their sessions, we can gain insights into how well the AI recommendations are keeping users interested and engaged. An increase in DAU and longer session durations suggest that users find value in the platform and are likely to become habitual users. This metric can provide quick feedback on the impact of new AI features or changes in the recommendation algorithm. It's a strong indicator of future user retention and potential revenue growth. The goal is to see a steady increase in both DAU and average session duration over time.</w:t>
+        <w:t xml:space="preserve">This indicator measures the level of user engagement with the platform </w:t>
+      </w:r>
+      <w:proofErr w:type="gramStart"/>
+      <w:r>
+        <w:rPr>
+          <w:rFonts w:asciiTheme="majorHAnsi" w:hAnsiTheme="majorHAnsi" w:cstheme="majorHAnsi"/>
+          <w:color w:val="000000" w:themeColor="text1"/>
+          <w:sz w:val="20"/>
+          <w:szCs w:val="20"/>
+        </w:rPr>
+        <w:t>on a daily basis</w:t>
+      </w:r>
+      <w:proofErr w:type="gramEnd"/>
+      <w:r>
+        <w:rPr>
+          <w:rFonts w:asciiTheme="majorHAnsi" w:hAnsiTheme="majorHAnsi" w:cstheme="majorHAnsi"/>
+          <w:color w:val="000000" w:themeColor="text1"/>
+          <w:sz w:val="20"/>
+          <w:szCs w:val="20"/>
+        </w:rPr>
+        <w:t>. By tracking the number of daily active users and the average duration of their sessions, we can gain insights into how well the AI recommendations are keeping users interested and engaged. An increase in DAU and longer session durations suggest that users find value in the platform and are likely to become habitual users. This metric can provide quick feedback on the impact of new AI features or changes in the recommendation algorithm. It's a strong indicator of future user retention and potential revenue growth. The goal is to see a steady increase in both DAU and average session duration over time.</w:t>
       </w:r>
     </w:p>
     <w:p>
@@ -581,25 +581,21 @@
       <w:r>
         <w:rPr>
           <w:rFonts w:asciiTheme="majorHAnsi" w:hAnsiTheme="majorHAnsi" w:cstheme="majorHAnsi"/>
-          <w:b/>
-          <w:bCs/>
           <w:color w:val="000000" w:themeColor="text1"/>
           <w:sz w:val="20"/>
           <w:szCs w:val="20"/>
         </w:rPr>
-        <w:t xml:space="preserve">This leading indicator focuses specifically on the performance of the AI recommendation system. It measures the rate at which users engage with (click on, watch, or save for later) the films recommended by the AI. A high and increasing acceptance rate indicates that the AI is successfully understanding user preferences and providing relevant recommendations. This metric directly reflects the effectiveness of the core AI technology and can provide quick feedback on algorithm updates or new features. The goal is to continuously improve this rate, which should correlate with increased user </w:t>
-      </w:r>
-      <w:r>
-        <w:rPr>
-          <w:rFonts w:asciiTheme="majorHAnsi" w:hAnsiTheme="majorHAnsi" w:cstheme="majorHAnsi"/>
-          <w:b/>
-          <w:bCs/>
+        <w:t xml:space="preserve">This leading indicator focuses specifically on the performance of the AI recommendation system. It measures the rate at which users engage with (click on, watch, or save for later) the films recommended by the AI. A high and increasing acceptance rate indicates that the AI is successfully understanding user preferences and providing relevant recommendations. This metric directly reflects the effectiveness of the core AI technology and can provide quick feedback on algorithm updates or new features. The goal is to continuously improve this rate, which should correlate with increased user satisfaction and </w:t>
+      </w:r>
+      <w:r>
+        <w:rPr>
+          <w:rFonts w:asciiTheme="majorHAnsi" w:hAnsiTheme="majorHAnsi" w:cstheme="majorHAnsi"/>
           <w:color w:val="000000" w:themeColor="text1"/>
           <w:sz w:val="20"/>
           <w:szCs w:val="20"/>
         </w:rPr>
         <w:lastRenderedPageBreak/>
-        <w:t>satisfaction and engagement. Additionally, tracking which types of recommendations are most often accepted can provide valuable insights for further AI development and content curation strategies.</w:t>
+        <w:t>engagement. Additionally, tracking which types of recommendations are most often accepted can provide valuable insights for further AI development and content curation strategies.</w:t>
       </w:r>
     </w:p>
     <w:p>
@@ -674,39 +670,7 @@
           <w:sz w:val="20"/>
           <w:szCs w:val="20"/>
         </w:rPr>
-        <w:t xml:space="preserve">This goal aims to ensure users consistently find films they genuinely enjoy through the AI recommendations. The system should not only suggest popular or highly-rated films but also uncover hidden gems that align with each user's unique tastes. Success can be measured by tracking the percentage of recommended films that users watch to completion, rate positively, or add to their </w:t>
-      </w:r>
-      <w:r>
-        <w:rPr>
-          <w:rFonts w:asciiTheme="majorHAnsi" w:hAnsiTheme="majorHAnsi" w:cstheme="majorHAnsi"/>
-          <w:sz w:val="20"/>
-          <w:szCs w:val="20"/>
-        </w:rPr>
-        <w:t>favourites</w:t>
-      </w:r>
-      <w:r>
-        <w:rPr>
-          <w:rFonts w:asciiTheme="majorHAnsi" w:hAnsiTheme="majorHAnsi" w:cstheme="majorHAnsi"/>
-          <w:sz w:val="20"/>
-          <w:szCs w:val="20"/>
-        </w:rPr>
-        <w:t xml:space="preserve"> list. The AI should learn from user </w:t>
-      </w:r>
-      <w:r>
-        <w:rPr>
-          <w:rFonts w:asciiTheme="majorHAnsi" w:hAnsiTheme="majorHAnsi" w:cstheme="majorHAnsi"/>
-          <w:sz w:val="20"/>
-          <w:szCs w:val="20"/>
-        </w:rPr>
-        <w:t>behaviour</w:t>
-      </w:r>
-      <w:r>
-        <w:rPr>
-          <w:rFonts w:asciiTheme="majorHAnsi" w:hAnsiTheme="majorHAnsi" w:cstheme="majorHAnsi"/>
-          <w:sz w:val="20"/>
-          <w:szCs w:val="20"/>
-        </w:rPr>
-        <w:t xml:space="preserve"> to continuously improve its recommendations, leading to a higher rate of film discovery and enjoyment over time. This outcome directly addresses whether users are finding content they end up liking, which is crucial for a film recommendation system. </w:t>
+        <w:t xml:space="preserve">This goal aims to ensure users consistently find films they genuinely enjoy through the AI recommendations. The system should not only suggest popular or highly-rated films but also uncover hidden gems that align with each user's unique tastes. Success can be measured by tracking the percentage of recommended films that users watch to completion, rate positively, or add to their favourites list. The AI should learn from user behaviour to continuously improve its recommendations, leading to a higher rate of film discovery and enjoyment over time. This outcome directly addresses whether users are finding content they end up liking, which is crucial for a film recommendation system. </w:t>
       </w:r>
     </w:p>
     <w:p>
@@ -1026,39 +990,7 @@
           <w:sz w:val="20"/>
           <w:szCs w:val="20"/>
         </w:rPr>
-        <w:t>The organizational objective of maximizing user engagement directly influences leading indicators like Daily Active Users and Session Duration.</w:t>
-      </w:r>
-      <w:r>
-        <w:rPr>
-          <w:rFonts w:ascii="Calibri" w:hAnsi="Calibri" w:cs="Calibri"/>
-          <w:sz w:val="20"/>
-          <w:szCs w:val="20"/>
-        </w:rPr>
-        <w:t xml:space="preserve"> </w:t>
-      </w:r>
-      <w:r>
-        <w:rPr>
-          <w:rFonts w:ascii="Calibri" w:hAnsi="Calibri" w:cs="Calibri"/>
-          <w:sz w:val="20"/>
-          <w:szCs w:val="20"/>
-        </w:rPr>
-        <w:t>Enhanced user engagement contributes to better monetization opportunities, supporting the Revenue Growth objective.</w:t>
-      </w:r>
-      <w:r>
-        <w:rPr>
-          <w:rFonts w:ascii="Calibri" w:hAnsi="Calibri" w:cs="Calibri"/>
-          <w:sz w:val="20"/>
-          <w:szCs w:val="20"/>
-        </w:rPr>
-        <w:t xml:space="preserve"> </w:t>
-      </w:r>
-      <w:r>
-        <w:rPr>
-          <w:rFonts w:ascii="Calibri" w:hAnsi="Calibri" w:cs="Calibri"/>
-          <w:sz w:val="20"/>
-          <w:szCs w:val="20"/>
-        </w:rPr>
-        <w:t>Higher engagement provides more data for AI learning, improving the Recommendation Accuracy Rate model property.</w:t>
+        <w:t>The organizational objective of maximizing user engagement directly influences leading indicators like Daily Active Users and Session Duration. Enhanced user engagement contributes to better monetization opportunities, supporting the Revenue Growth objective. Higher engagement provides more data for AI learning, improving the Recommendation Accuracy Rate model property.</w:t>
       </w:r>
     </w:p>
     <w:p>
@@ -1296,16 +1228,7 @@
           <w:sz w:val="20"/>
           <w:szCs w:val="20"/>
         </w:rPr>
-        <w:t>L</w:t>
-      </w:r>
-      <w:r>
-        <w:rPr>
-          <w:rFonts w:ascii="Calibri" w:hAnsi="Calibri" w:cs="Calibri"/>
-          <w:color w:val="70AD47" w:themeColor="accent6"/>
-          <w:sz w:val="20"/>
-          <w:szCs w:val="20"/>
-        </w:rPr>
-        <w:t xml:space="preserve">eading Indicators Predict Organizational Success: </w:t>
+        <w:t xml:space="preserve">Leading Indicators Predict Organizational Success: </w:t>
       </w:r>
       <w:r>
         <w:rPr>
@@ -1647,15 +1570,7 @@
           <w:szCs w:val="20"/>
         </w:rPr>
         <w:lastRenderedPageBreak/>
-        <w:t xml:space="preserve">Gomez-Uribe, C. A., &amp; Hunt, N. (2015). The Netflix recommender system: Algorithms, business value, and innovation. ACM Transactions on Management Information Systems, 6(4), 1-19. </w:t>
-      </w:r>
-      <w:r>
-        <w:rPr>
-          <w:rFonts w:asciiTheme="majorHAnsi" w:hAnsiTheme="majorHAnsi" w:cstheme="majorHAnsi"/>
-          <w:sz w:val="20"/>
-          <w:szCs w:val="20"/>
-        </w:rPr>
-        <w:t xml:space="preserve">- </w:t>
+        <w:t xml:space="preserve">Gomez-Uribe, C. A., &amp; Hunt, N. (2015). The Netflix recommender system: Algorithms, business value, and innovation. ACM Transactions on Management Information Systems, 6(4), 1-19. - </w:t>
       </w:r>
       <w:hyperlink r:id="rId5" w:history="1">
         <w:r>
@@ -4243,6 +4158,7 @@
   <w:style w:type="character" w:default="1" w:styleId="DefaultParagraphFont">
     <w:name w:val="Default Paragraph Font"/>
     <w:uiPriority w:val="1"/>
+    <w:semiHidden/>
     <w:unhideWhenUsed/>
   </w:style>
   <w:style w:type="table" w:default="1" w:styleId="TableNormal">
